--- a/Dataset/Project Status Report.docx
+++ b/Dataset/Project Status Report.docx
@@ -2,6 +2,8 @@
 <file path=word/document.xml><?xml version="1.0" encoding="utf-8"?>
 <w:document xmlns:wpc="http://schemas.microsoft.com/office/word/2010/wordprocessingCanvas" xmlns:mc="http://schemas.openxmlformats.org/markup-compatibility/2006" xmlns:o="urn:schemas-microsoft-com:office:office" xmlns:r="http://schemas.openxmlformats.org/officeDocument/2006/relationships" xmlns:m="http://schemas.openxmlformats.org/officeDocument/2006/math" xmlns:v="urn:schemas-microsoft-com:vml" xmlns:wp14="http://schemas.microsoft.com/office/word/2010/wordprocessingDrawing" xmlns:wp="http://schemas.openxmlformats.org/drawingml/2006/wordprocessingDrawing" xmlns:w10="urn:schemas-microsoft-com:office:word" xmlns:w="http://schemas.openxmlformats.org/wordprocessingml/2006/main" xmlns:w14="http://schemas.microsoft.com/office/word/2010/wordml" xmlns:w15="http://schemas.microsoft.com/office/word/2012/wordml" xmlns:wpg="http://schemas.microsoft.com/office/word/2010/wordprocessingGroup" xmlns:wpi="http://schemas.microsoft.com/office/word/2010/wordprocessingInk" xmlns:wne="http://schemas.microsoft.com/office/word/2006/wordml" xmlns:wps="http://schemas.microsoft.com/office/word/2010/wordprocessingShape" mc:Ignorable="w14 w15 wp14">
   <w:body>
+    <w:bookmarkStart w:id="0" w:name="_GoBack"/>
+    <w:bookmarkEnd w:id="0"/>
     <w:p>
       <w:pPr>
         <w:spacing w:line="240" w:lineRule="auto"/>
@@ -17,36 +19,12 @@
         </w:rPr>
       </w:pPr>
       <w:r>
-        <w:rPr>
-          <w:rFonts w:ascii="Times New Roman" w:eastAsia="Times New Roman" w:hAnsi="Times New Roman" w:cs="Times New Roman"/>
-          <w:b/>
-          <w:bCs/>
-          <w:kern w:val="36"/>
-          <w:sz w:val="48"/>
-          <w:szCs w:val="48"/>
-        </w:rPr>
         <w:fldChar w:fldCharType="begin"/>
       </w:r>
       <w:r>
-        <w:rPr>
-          <w:rFonts w:ascii="Times New Roman" w:eastAsia="Times New Roman" w:hAnsi="Times New Roman" w:cs="Times New Roman"/>
-          <w:b/>
-          <w:bCs/>
-          <w:kern w:val="36"/>
-          <w:sz w:val="48"/>
-          <w:szCs w:val="48"/>
-        </w:rPr>
         <w:instrText xml:space="preserve"> HYPERLINK "https://www.kaggle.com/c/sf-crime" </w:instrText>
       </w:r>
       <w:r>
-        <w:rPr>
-          <w:rFonts w:ascii="Times New Roman" w:eastAsia="Times New Roman" w:hAnsi="Times New Roman" w:cs="Times New Roman"/>
-          <w:b/>
-          <w:bCs/>
-          <w:kern w:val="36"/>
-          <w:sz w:val="48"/>
-          <w:szCs w:val="48"/>
-        </w:rPr>
         <w:fldChar w:fldCharType="separate"/>
       </w:r>
       <w:r>
@@ -64,198 +42,152 @@
       </w:r>
       <w:r>
         <w:rPr>
-          <w:rFonts w:ascii="Times New Roman" w:eastAsia="Times New Roman" w:hAnsi="Times New Roman" w:cs="Times New Roman"/>
-          <w:b/>
-          <w:bCs/>
-          <w:kern w:val="36"/>
-          <w:sz w:val="48"/>
-          <w:szCs w:val="48"/>
-        </w:rPr>
-        <w:fldChar w:fldCharType="end"/>
-      </w:r>
-    </w:p>
-    <w:p>
-      <w:pPr>
-        <w:spacing w:after="0" w:line="240" w:lineRule="auto"/>
-        <w:jc w:val="center"/>
-        <w:rPr>
-          <w:rFonts w:ascii="Times New Roman" w:eastAsia="Times New Roman" w:hAnsi="Times New Roman" w:cs="Times New Roman"/>
-          <w:sz w:val="24"/>
-          <w:szCs w:val="24"/>
-        </w:rPr>
-      </w:pPr>
-    </w:p>
-    <w:p>
-      <w:pPr>
-        <w:spacing w:after="0" w:line="240" w:lineRule="auto"/>
-        <w:jc w:val="center"/>
-        <w:rPr>
-          <w:rFonts w:ascii="Times New Roman" w:eastAsia="Times New Roman" w:hAnsi="Times New Roman" w:cs="Times New Roman"/>
-          <w:sz w:val="24"/>
-          <w:szCs w:val="24"/>
-        </w:rPr>
-      </w:pPr>
-      <w:r>
-        <w:rPr>
           <w:rFonts w:ascii="Arial" w:eastAsia="Times New Roman" w:hAnsi="Arial" w:cs="Arial"/>
           <w:b/>
           <w:bCs/>
-          <w:color w:val="000000"/>
-        </w:rPr>
-        <w:t>Project status report</w:t>
+          <w:color w:val="004D6D"/>
+          <w:kern w:val="36"/>
+          <w:sz w:val="39"/>
+          <w:szCs w:val="39"/>
+          <w:shd w:val="clear" w:color="auto" w:fill="FFFFFF"/>
+        </w:rPr>
+        <w:fldChar w:fldCharType="end"/>
       </w:r>
     </w:p>
     <w:p>
       <w:pPr>
         <w:spacing w:after="0" w:line="240" w:lineRule="auto"/>
-        <w:rPr>
-          <w:rFonts w:ascii="Times New Roman" w:eastAsia="Times New Roman" w:hAnsi="Times New Roman" w:cs="Times New Roman"/>
-          <w:sz w:val="24"/>
-          <w:szCs w:val="24"/>
-        </w:rPr>
-      </w:pPr>
-    </w:p>
-    <w:p>
-      <w:pPr>
-        <w:spacing w:after="0" w:line="240" w:lineRule="auto"/>
-        <w:textAlignment w:val="baseline"/>
-        <w:rPr>
-          <w:rFonts w:ascii="Arial" w:eastAsia="Times New Roman" w:hAnsi="Arial" w:cs="Arial"/>
-          <w:color w:val="000000"/>
-        </w:rPr>
-      </w:pPr>
-      <w:r>
+        <w:jc w:val="center"/>
         <w:rPr>
           <w:rFonts w:ascii="Arial" w:eastAsia="Times New Roman" w:hAnsi="Arial" w:cs="Arial"/>
           <w:b/>
           <w:bCs/>
           <w:color w:val="000000"/>
-          <w:u w:val="single"/>
-        </w:rPr>
-        <w:t>Description of data:</w:t>
-      </w:r>
-    </w:p>
-    <w:p>
-      <w:pPr>
-        <w:spacing w:after="0" w:line="240" w:lineRule="auto"/>
-        <w:rPr>
-          <w:rFonts w:ascii="Times New Roman" w:eastAsia="Times New Roman" w:hAnsi="Times New Roman" w:cs="Times New Roman"/>
-          <w:sz w:val="24"/>
-          <w:szCs w:val="24"/>
-        </w:rPr>
-      </w:pPr>
-      <w:r>
-        <w:rPr>
-          <w:rFonts w:ascii="Arial" w:eastAsia="Times New Roman" w:hAnsi="Arial" w:cs="Arial"/>
-          <w:color w:val="555555"/>
-          <w:sz w:val="24"/>
-          <w:szCs w:val="24"/>
-          <w:shd w:val="clear" w:color="auto" w:fill="FFFFFF"/>
-        </w:rPr>
-        <w:t>The dataset contains incidents derived from SFPD Crime Incident Reporting system. The data ranges from 1/1/2003 to 5/13/2015. The training set and test set rotate eve</w:t>
-      </w:r>
-      <w:r>
-        <w:rPr>
-          <w:rFonts w:ascii="Arial" w:eastAsia="Times New Roman" w:hAnsi="Arial" w:cs="Arial"/>
-          <w:color w:val="555555"/>
-          <w:sz w:val="24"/>
-          <w:szCs w:val="24"/>
-          <w:shd w:val="clear" w:color="auto" w:fill="FFFFFF"/>
-        </w:rPr>
-        <w:t>ry week, meaning week 1,3,5,7</w:t>
-      </w:r>
-      <w:r>
-        <w:rPr>
-          <w:rFonts w:ascii="Arial" w:eastAsia="Times New Roman" w:hAnsi="Arial" w:cs="Arial"/>
-          <w:color w:val="555555"/>
-          <w:sz w:val="24"/>
-          <w:szCs w:val="24"/>
-          <w:shd w:val="clear" w:color="auto" w:fill="FFFFFF"/>
-        </w:rPr>
-        <w:t xml:space="preserve"> belong</w:t>
-      </w:r>
-      <w:r>
-        <w:rPr>
-          <w:rFonts w:ascii="Arial" w:eastAsia="Times New Roman" w:hAnsi="Arial" w:cs="Arial"/>
-          <w:color w:val="555555"/>
-          <w:sz w:val="24"/>
-          <w:szCs w:val="24"/>
-          <w:shd w:val="clear" w:color="auto" w:fill="FFFFFF"/>
-        </w:rPr>
-        <w:t xml:space="preserve">s to test set and </w:t>
-      </w:r>
-      <w:r>
-        <w:rPr>
-          <w:rFonts w:ascii="Arial" w:eastAsia="Times New Roman" w:hAnsi="Arial" w:cs="Arial"/>
-          <w:color w:val="555555"/>
-          <w:sz w:val="24"/>
-          <w:szCs w:val="24"/>
-          <w:shd w:val="clear" w:color="auto" w:fill="FFFFFF"/>
-        </w:rPr>
-        <w:t>week 2,4,6,8 belong</w:t>
-      </w:r>
-      <w:r>
-        <w:rPr>
-          <w:rFonts w:ascii="Arial" w:eastAsia="Times New Roman" w:hAnsi="Arial" w:cs="Arial"/>
-          <w:color w:val="555555"/>
-          <w:sz w:val="24"/>
-          <w:szCs w:val="24"/>
-          <w:shd w:val="clear" w:color="auto" w:fill="FFFFFF"/>
-        </w:rPr>
-        <w:t>s</w:t>
-      </w:r>
-      <w:r>
-        <w:rPr>
-          <w:rFonts w:ascii="Arial" w:eastAsia="Times New Roman" w:hAnsi="Arial" w:cs="Arial"/>
-          <w:color w:val="555555"/>
-          <w:sz w:val="24"/>
-          <w:szCs w:val="24"/>
-          <w:shd w:val="clear" w:color="auto" w:fill="FFFFFF"/>
-        </w:rPr>
-        <w:t xml:space="preserve"> to training set. </w:t>
-      </w:r>
-    </w:p>
-    <w:p>
-      <w:pPr>
-        <w:spacing w:after="0" w:line="240" w:lineRule="auto"/>
-        <w:rPr>
-          <w:rFonts w:ascii="Times New Roman" w:eastAsia="Times New Roman" w:hAnsi="Times New Roman" w:cs="Times New Roman"/>
-          <w:sz w:val="24"/>
-          <w:szCs w:val="24"/>
-        </w:rPr>
-      </w:pPr>
-      <w:r>
-        <w:rPr>
-          <w:rFonts w:ascii="Arial" w:eastAsia="Times New Roman" w:hAnsi="Arial" w:cs="Arial"/>
-          <w:color w:val="555555"/>
-          <w:sz w:val="24"/>
-          <w:szCs w:val="24"/>
-          <w:shd w:val="clear" w:color="auto" w:fill="FFFFFF"/>
-        </w:rPr>
-        <w:t>Given time and location we have to predict the category of crime that occurred.</w:t>
-      </w:r>
-    </w:p>
-    <w:p>
-      <w:pPr>
-        <w:spacing w:after="0" w:line="240" w:lineRule="auto"/>
-        <w:textAlignment w:val="baseline"/>
-        <w:rPr>
-          <w:rFonts w:ascii="Arial" w:eastAsia="Times New Roman" w:hAnsi="Arial" w:cs="Arial"/>
-          <w:b/>
-          <w:color w:val="000000"/>
-        </w:rPr>
-      </w:pPr>
-    </w:p>
-    <w:p>
-      <w:pPr>
-        <w:spacing w:after="0" w:line="240" w:lineRule="auto"/>
-        <w:textAlignment w:val="baseline"/>
+        </w:rPr>
+      </w:pPr>
+      <w:r>
         <w:rPr>
           <w:rFonts w:ascii="Arial" w:eastAsia="Times New Roman" w:hAnsi="Arial" w:cs="Arial"/>
           <w:b/>
           <w:bCs/>
           <w:color w:val="000000"/>
         </w:rPr>
+        <w:t>Project status report</w:t>
+      </w:r>
+    </w:p>
+    <w:p>
+      <w:pPr>
+        <w:spacing w:after="0" w:line="240" w:lineRule="auto"/>
+        <w:jc w:val="right"/>
+        <w:rPr>
+          <w:rFonts w:ascii="Times New Roman" w:eastAsia="Times New Roman" w:hAnsi="Times New Roman" w:cs="Times New Roman"/>
+          <w:i/>
+          <w:sz w:val="24"/>
+          <w:szCs w:val="24"/>
+        </w:rPr>
+      </w:pPr>
+      <w:r>
+        <w:rPr>
+          <w:rFonts w:ascii="Times New Roman" w:eastAsia="Times New Roman" w:hAnsi="Times New Roman" w:cs="Times New Roman"/>
+          <w:i/>
+          <w:sz w:val="24"/>
+          <w:szCs w:val="24"/>
+        </w:rPr>
+        <w:t>Asha Mary Thomas - axt143530</w:t>
+      </w:r>
+    </w:p>
+    <w:p>
+      <w:pPr>
+        <w:spacing w:after="0" w:line="240" w:lineRule="auto"/>
+        <w:jc w:val="right"/>
+        <w:rPr>
+          <w:rFonts w:ascii="Times New Roman" w:eastAsia="Times New Roman" w:hAnsi="Times New Roman" w:cs="Times New Roman"/>
+          <w:i/>
+          <w:sz w:val="24"/>
+          <w:szCs w:val="24"/>
+        </w:rPr>
+      </w:pPr>
+      <w:proofErr w:type="spellStart"/>
+      <w:r>
+        <w:rPr>
+          <w:rFonts w:ascii="Times New Roman" w:eastAsia="Times New Roman" w:hAnsi="Times New Roman" w:cs="Times New Roman"/>
+          <w:i/>
+          <w:sz w:val="24"/>
+          <w:szCs w:val="24"/>
+        </w:rPr>
+        <w:t>Biligiri</w:t>
+      </w:r>
+      <w:proofErr w:type="spellEnd"/>
+      <w:r>
+        <w:rPr>
+          <w:rFonts w:ascii="Times New Roman" w:eastAsia="Times New Roman" w:hAnsi="Times New Roman" w:cs="Times New Roman"/>
+          <w:i/>
+          <w:sz w:val="24"/>
+          <w:szCs w:val="24"/>
+        </w:rPr>
+        <w:t xml:space="preserve"> </w:t>
+      </w:r>
+      <w:proofErr w:type="spellStart"/>
+      <w:r>
+        <w:rPr>
+          <w:rFonts w:ascii="Times New Roman" w:eastAsia="Times New Roman" w:hAnsi="Times New Roman" w:cs="Times New Roman"/>
+          <w:i/>
+          <w:sz w:val="24"/>
+          <w:szCs w:val="24"/>
+        </w:rPr>
+        <w:t>Vasan</w:t>
+      </w:r>
+      <w:proofErr w:type="spellEnd"/>
+      <w:r>
+        <w:rPr>
+          <w:rFonts w:ascii="Times New Roman" w:eastAsia="Times New Roman" w:hAnsi="Times New Roman" w:cs="Times New Roman"/>
+          <w:i/>
+          <w:sz w:val="24"/>
+          <w:szCs w:val="24"/>
+        </w:rPr>
+        <w:t xml:space="preserve"> S R - bxs152830 </w:t>
+      </w:r>
+    </w:p>
+    <w:p>
+      <w:pPr>
+        <w:spacing w:after="0" w:line="240" w:lineRule="auto"/>
+        <w:jc w:val="right"/>
+        <w:rPr>
+          <w:rFonts w:ascii="Times New Roman" w:eastAsia="Times New Roman" w:hAnsi="Times New Roman" w:cs="Times New Roman"/>
+          <w:i/>
+          <w:sz w:val="24"/>
+          <w:szCs w:val="24"/>
+        </w:rPr>
+      </w:pPr>
+      <w:r>
+        <w:rPr>
+          <w:rFonts w:ascii="Times New Roman" w:eastAsia="Times New Roman" w:hAnsi="Times New Roman" w:cs="Times New Roman"/>
+          <w:i/>
+          <w:sz w:val="24"/>
+          <w:szCs w:val="24"/>
+        </w:rPr>
+        <w:t>Somasundaram Ardhanareeswaran - sxa146230</w:t>
+      </w:r>
+    </w:p>
+    <w:p>
+      <w:pPr>
+        <w:spacing w:after="0" w:line="240" w:lineRule="auto"/>
+        <w:jc w:val="center"/>
+        <w:rPr>
+          <w:rFonts w:ascii="Times New Roman" w:eastAsia="Times New Roman" w:hAnsi="Times New Roman" w:cs="Times New Roman"/>
+          <w:sz w:val="24"/>
+          <w:szCs w:val="24"/>
+        </w:rPr>
+      </w:pPr>
+    </w:p>
+    <w:p>
+      <w:pPr>
+        <w:spacing w:after="0" w:line="240" w:lineRule="auto"/>
+        <w:textAlignment w:val="baseline"/>
+        <w:rPr>
+          <w:rFonts w:ascii="Arial" w:eastAsia="Times New Roman" w:hAnsi="Arial" w:cs="Arial"/>
+          <w:color w:val="000000"/>
+        </w:rPr>
       </w:pPr>
       <w:r>
         <w:rPr>
@@ -263,9 +195,120 @@
           <w:b/>
           <w:bCs/>
           <w:color w:val="000000"/>
-        </w:rPr>
-        <w:t xml:space="preserve">Number of instances: </w:t>
-      </w:r>
+          <w:u w:val="single"/>
+        </w:rPr>
+        <w:t>Description of data:</w:t>
+      </w:r>
+    </w:p>
+    <w:p>
+      <w:pPr>
+        <w:shd w:val="clear" w:color="auto" w:fill="FFFFFF"/>
+        <w:spacing w:before="60" w:after="60" w:line="360" w:lineRule="atLeast"/>
+        <w:jc w:val="both"/>
+        <w:rPr>
+          <w:rFonts w:cs="Helvetica"/>
+          <w:color w:val="333333"/>
+          <w:sz w:val="24"/>
+          <w:szCs w:val="24"/>
+        </w:rPr>
+      </w:pPr>
+      <w:r>
+        <w:rPr>
+          <w:rFonts w:cs="Helvetica"/>
+          <w:color w:val="333333"/>
+          <w:sz w:val="24"/>
+          <w:szCs w:val="24"/>
+        </w:rPr>
+        <w:t>The dataset contains incidents derived from SFPD Crime Incident Reporting system. The data ranges from 1/1/2003 to 5/13/2015. The training set and test set rotate eve</w:t>
+      </w:r>
+      <w:r>
+        <w:rPr>
+          <w:rFonts w:cs="Helvetica"/>
+          <w:color w:val="333333"/>
+          <w:sz w:val="24"/>
+          <w:szCs w:val="24"/>
+        </w:rPr>
+        <w:t>ry week, meaning week 1,3,5,7</w:t>
+      </w:r>
+      <w:r>
+        <w:rPr>
+          <w:rFonts w:cs="Helvetica"/>
+          <w:color w:val="333333"/>
+          <w:sz w:val="24"/>
+          <w:szCs w:val="24"/>
+        </w:rPr>
+        <w:t xml:space="preserve"> belong</w:t>
+      </w:r>
+      <w:r>
+        <w:rPr>
+          <w:rFonts w:cs="Helvetica"/>
+          <w:color w:val="333333"/>
+          <w:sz w:val="24"/>
+          <w:szCs w:val="24"/>
+        </w:rPr>
+        <w:t xml:space="preserve">s to test set and </w:t>
+      </w:r>
+      <w:r>
+        <w:rPr>
+          <w:rFonts w:cs="Helvetica"/>
+          <w:color w:val="333333"/>
+          <w:sz w:val="24"/>
+          <w:szCs w:val="24"/>
+        </w:rPr>
+        <w:t>week 2,4,6,8 belong</w:t>
+      </w:r>
+      <w:r>
+        <w:rPr>
+          <w:rFonts w:cs="Helvetica"/>
+          <w:color w:val="333333"/>
+          <w:sz w:val="24"/>
+          <w:szCs w:val="24"/>
+        </w:rPr>
+        <w:t>s</w:t>
+      </w:r>
+      <w:r>
+        <w:rPr>
+          <w:rFonts w:cs="Helvetica"/>
+          <w:color w:val="333333"/>
+          <w:sz w:val="24"/>
+          <w:szCs w:val="24"/>
+        </w:rPr>
+        <w:t xml:space="preserve"> to training set. </w:t>
+      </w:r>
+    </w:p>
+    <w:p>
+      <w:pPr>
+        <w:shd w:val="clear" w:color="auto" w:fill="FFFFFF"/>
+        <w:spacing w:before="60" w:after="60" w:line="360" w:lineRule="atLeast"/>
+        <w:jc w:val="both"/>
+        <w:rPr>
+          <w:rFonts w:cs="Helvetica"/>
+          <w:color w:val="333333"/>
+          <w:sz w:val="24"/>
+          <w:szCs w:val="24"/>
+        </w:rPr>
+      </w:pPr>
+      <w:r>
+        <w:rPr>
+          <w:rFonts w:cs="Helvetica"/>
+          <w:color w:val="333333"/>
+          <w:sz w:val="24"/>
+          <w:szCs w:val="24"/>
+        </w:rPr>
+        <w:t>Given time and location we have to predict the category of crime that occurred.</w:t>
+      </w:r>
+    </w:p>
+    <w:p>
+      <w:pPr>
+        <w:spacing w:after="0" w:line="240" w:lineRule="auto"/>
+        <w:jc w:val="both"/>
+        <w:textAlignment w:val="baseline"/>
+        <w:rPr>
+          <w:rFonts w:ascii="Arial" w:eastAsia="Times New Roman" w:hAnsi="Arial" w:cs="Arial"/>
+          <w:b/>
+          <w:color w:val="000000"/>
+        </w:rPr>
+      </w:pPr>
     </w:p>
     <w:p>
       <w:pPr>
@@ -273,46 +316,66 @@
         <w:textAlignment w:val="baseline"/>
         <w:rPr>
           <w:rFonts w:ascii="Arial" w:eastAsia="Times New Roman" w:hAnsi="Arial" w:cs="Arial"/>
-          <w:i/>
-          <w:color w:val="000000"/>
-        </w:rPr>
-      </w:pPr>
-      <w:r>
+          <w:b/>
+          <w:bCs/>
+          <w:color w:val="000000"/>
+        </w:rPr>
+      </w:pPr>
+      <w:r>
+        <w:rPr>
+          <w:rFonts w:ascii="Arial" w:eastAsia="Times New Roman" w:hAnsi="Arial" w:cs="Arial"/>
+          <w:b/>
+          <w:bCs/>
+          <w:color w:val="000000"/>
+        </w:rPr>
+        <w:t xml:space="preserve">Number of instances: </w:t>
+      </w:r>
+    </w:p>
+    <w:p>
+      <w:pPr>
+        <w:spacing w:after="0" w:line="240" w:lineRule="auto"/>
+        <w:textAlignment w:val="baseline"/>
         <w:rPr>
           <w:rFonts w:ascii="Arial" w:eastAsia="Times New Roman" w:hAnsi="Arial" w:cs="Arial"/>
           <w:i/>
           <w:color w:val="000000"/>
         </w:rPr>
-        <w:t>Tra</w:t>
-      </w:r>
+      </w:pPr>
       <w:r>
         <w:rPr>
           <w:rFonts w:ascii="Arial" w:eastAsia="Times New Roman" w:hAnsi="Arial" w:cs="Arial"/>
           <w:i/>
           <w:color w:val="000000"/>
         </w:rPr>
+        <w:t>Tra</w:t>
+      </w:r>
+      <w:r>
+        <w:rPr>
+          <w:rFonts w:ascii="Arial" w:eastAsia="Times New Roman" w:hAnsi="Arial" w:cs="Arial"/>
+          <w:i/>
+          <w:color w:val="000000"/>
+        </w:rPr>
         <w:t xml:space="preserve">ining Data: </w:t>
       </w:r>
       <w:r>
+        <w:rPr>
+          <w:rFonts w:ascii="Arial" w:eastAsia="Times New Roman" w:hAnsi="Arial" w:cs="Arial"/>
+          <w:b/>
+          <w:color w:val="000000"/>
+        </w:rPr>
+        <w:t>878049</w:t>
+      </w:r>
+    </w:p>
+    <w:p>
+      <w:pPr>
+        <w:spacing w:after="0" w:line="240" w:lineRule="auto"/>
+        <w:textAlignment w:val="baseline"/>
         <w:rPr>
           <w:rFonts w:ascii="Arial" w:eastAsia="Times New Roman" w:hAnsi="Arial" w:cs="Arial"/>
           <w:b/>
           <w:i/>
           <w:color w:val="000000"/>
         </w:rPr>
-        <w:t>878049</w:t>
-      </w:r>
-    </w:p>
-    <w:p>
-      <w:pPr>
-        <w:spacing w:after="0" w:line="240" w:lineRule="auto"/>
-        <w:textAlignment w:val="baseline"/>
-        <w:rPr>
-          <w:rFonts w:ascii="Arial" w:eastAsia="Times New Roman" w:hAnsi="Arial" w:cs="Arial"/>
-          <w:b/>
-          <w:i/>
-          <w:color w:val="000000"/>
-        </w:rPr>
       </w:pPr>
     </w:p>
     <w:p>
@@ -403,13 +466,14 @@
     </w:p>
     <w:p>
       <w:pPr>
+        <w:pStyle w:val="ListParagraph"/>
         <w:numPr>
           <w:ilvl w:val="0"/>
-          <w:numId w:val="3"/>
+          <w:numId w:val="4"/>
         </w:numPr>
         <w:shd w:val="clear" w:color="auto" w:fill="FFFFFF"/>
         <w:spacing w:before="60" w:after="60" w:line="360" w:lineRule="atLeast"/>
-        <w:ind w:left="0"/>
+        <w:jc w:val="both"/>
         <w:rPr>
           <w:rFonts w:cs="Helvetica"/>
           <w:color w:val="333333"/>
@@ -440,13 +504,14 @@
     </w:p>
     <w:p>
       <w:pPr>
+        <w:pStyle w:val="ListParagraph"/>
         <w:numPr>
           <w:ilvl w:val="0"/>
-          <w:numId w:val="3"/>
+          <w:numId w:val="4"/>
         </w:numPr>
         <w:shd w:val="clear" w:color="auto" w:fill="FFFFFF"/>
         <w:spacing w:before="60" w:after="60" w:line="360" w:lineRule="atLeast"/>
-        <w:ind w:left="0"/>
+        <w:jc w:val="both"/>
         <w:rPr>
           <w:rFonts w:cs="Helvetica"/>
           <w:color w:val="333333"/>
@@ -487,40 +552,29 @@
     </w:p>
     <w:p>
       <w:pPr>
+        <w:pStyle w:val="ListParagraph"/>
         <w:numPr>
           <w:ilvl w:val="0"/>
-          <w:numId w:val="3"/>
+          <w:numId w:val="4"/>
         </w:numPr>
         <w:shd w:val="clear" w:color="auto" w:fill="FFFFFF"/>
         <w:spacing w:before="60" w:after="60" w:line="360" w:lineRule="atLeast"/>
-        <w:ind w:left="0"/>
-        <w:rPr>
-          <w:rFonts w:cs="Helvetica"/>
-          <w:color w:val="333333"/>
-          <w:sz w:val="24"/>
-          <w:szCs w:val="24"/>
-        </w:rPr>
-      </w:pPr>
-      <w:r>
-        <w:rPr>
-          <w:bCs/>
-        </w:rPr>
-        <w:t xml:space="preserve"> </w:t>
-      </w:r>
-      <w:r>
-        <w:rPr>
-          <w:bCs/>
-        </w:rPr>
-        <w:t>Descript</w:t>
-      </w:r>
-      <w:r>
-        <w:rPr>
-          <w:rFonts w:cs="Helvetica"/>
-          <w:color w:val="333333"/>
-          <w:sz w:val="24"/>
-          <w:szCs w:val="24"/>
-        </w:rPr>
-        <w:t> - detailed des</w:t>
+        <w:jc w:val="both"/>
+        <w:rPr>
+          <w:rFonts w:cs="Helvetica"/>
+          <w:color w:val="333333"/>
+          <w:sz w:val="24"/>
+          <w:szCs w:val="24"/>
+        </w:rPr>
+      </w:pPr>
+      <w:r>
+        <w:rPr>
+          <w:rFonts w:cs="Helvetica"/>
+          <w:color w:val="333333"/>
+          <w:sz w:val="24"/>
+          <w:szCs w:val="24"/>
+        </w:rPr>
+        <w:t>Descript - detailed des</w:t>
       </w:r>
       <w:r>
         <w:rPr>
@@ -534,13 +588,14 @@
     </w:p>
     <w:p>
       <w:pPr>
+        <w:pStyle w:val="ListParagraph"/>
         <w:numPr>
           <w:ilvl w:val="0"/>
-          <w:numId w:val="3"/>
+          <w:numId w:val="4"/>
         </w:numPr>
         <w:shd w:val="clear" w:color="auto" w:fill="FFFFFF"/>
         <w:spacing w:before="60" w:after="60" w:line="360" w:lineRule="atLeast"/>
-        <w:ind w:left="0"/>
+        <w:jc w:val="both"/>
         <w:rPr>
           <w:rFonts w:cs="Helvetica"/>
           <w:color w:val="333333"/>
@@ -560,27 +615,25 @@
       </w:r>
       <w:proofErr w:type="spellEnd"/>
       <w:r>
-        <w:t> </w:t>
-      </w:r>
-      <w:r>
-        <w:rPr>
-          <w:rFonts w:cs="Helvetica"/>
-          <w:color w:val="333333"/>
-          <w:sz w:val="24"/>
-          <w:szCs w:val="24"/>
-        </w:rPr>
-        <w:t>- the day of the week</w:t>
-      </w:r>
-    </w:p>
-    <w:p>
-      <w:pPr>
+        <w:rPr>
+          <w:rFonts w:cs="Helvetica"/>
+          <w:color w:val="333333"/>
+          <w:sz w:val="24"/>
+          <w:szCs w:val="24"/>
+        </w:rPr>
+        <w:t> - the day of the week</w:t>
+      </w:r>
+    </w:p>
+    <w:p>
+      <w:pPr>
+        <w:pStyle w:val="ListParagraph"/>
         <w:numPr>
           <w:ilvl w:val="0"/>
-          <w:numId w:val="3"/>
+          <w:numId w:val="4"/>
         </w:numPr>
         <w:shd w:val="clear" w:color="auto" w:fill="FFFFFF"/>
         <w:spacing w:before="60" w:after="60" w:line="360" w:lineRule="atLeast"/>
-        <w:ind w:left="0"/>
+        <w:jc w:val="both"/>
         <w:rPr>
           <w:rFonts w:cs="Helvetica"/>
           <w:color w:val="333333"/>
@@ -600,27 +653,34 @@
       </w:r>
       <w:proofErr w:type="spellEnd"/>
       <w:r>
-        <w:t> </w:t>
-      </w:r>
-      <w:r>
-        <w:rPr>
-          <w:rFonts w:cs="Helvetica"/>
-          <w:color w:val="333333"/>
-          <w:sz w:val="24"/>
-          <w:szCs w:val="24"/>
-        </w:rPr>
-        <w:t>- name of the Police Department District</w:t>
-      </w:r>
-    </w:p>
-    <w:p>
-      <w:pPr>
+        <w:rPr>
+          <w:rFonts w:cs="Helvetica"/>
+          <w:color w:val="333333"/>
+          <w:sz w:val="24"/>
+          <w:szCs w:val="24"/>
+        </w:rPr>
+        <w:t> - name of</w:t>
+      </w:r>
+      <w:r>
+        <w:rPr>
+          <w:rFonts w:cs="Helvetica"/>
+          <w:color w:val="333333"/>
+          <w:sz w:val="24"/>
+          <w:szCs w:val="24"/>
+        </w:rPr>
+        <w:t xml:space="preserve"> the Police Department District</w:t>
+      </w:r>
+    </w:p>
+    <w:p>
+      <w:pPr>
+        <w:pStyle w:val="ListParagraph"/>
         <w:numPr>
           <w:ilvl w:val="0"/>
-          <w:numId w:val="3"/>
+          <w:numId w:val="4"/>
         </w:numPr>
         <w:shd w:val="clear" w:color="auto" w:fill="FFFFFF"/>
         <w:spacing w:before="60" w:after="60" w:line="360" w:lineRule="atLeast"/>
-        <w:ind w:left="0"/>
+        <w:jc w:val="both"/>
         <w:rPr>
           <w:rFonts w:cs="Helvetica"/>
           <w:color w:val="333333"/>
@@ -638,6 +698,12 @@
         <w:t>Resolution</w:t>
       </w:r>
       <w:r>
+        <w:rPr>
+          <w:rFonts w:cs="Helvetica"/>
+          <w:color w:val="333333"/>
+          <w:sz w:val="24"/>
+          <w:szCs w:val="24"/>
+        </w:rPr>
         <w:t> </w:t>
       </w:r>
       <w:r>
@@ -652,13 +718,14 @@
     </w:p>
     <w:p>
       <w:pPr>
+        <w:pStyle w:val="ListParagraph"/>
         <w:numPr>
           <w:ilvl w:val="0"/>
-          <w:numId w:val="3"/>
+          <w:numId w:val="4"/>
         </w:numPr>
         <w:shd w:val="clear" w:color="auto" w:fill="FFFFFF"/>
         <w:spacing w:before="60" w:after="60" w:line="360" w:lineRule="atLeast"/>
-        <w:ind w:left="0"/>
+        <w:jc w:val="both"/>
         <w:rPr>
           <w:rFonts w:cs="Helvetica"/>
           <w:color w:val="333333"/>
@@ -676,6 +743,12 @@
         <w:t>Address</w:t>
       </w:r>
       <w:r>
+        <w:rPr>
+          <w:rFonts w:cs="Helvetica"/>
+          <w:color w:val="333333"/>
+          <w:sz w:val="24"/>
+          <w:szCs w:val="24"/>
+        </w:rPr>
         <w:t> </w:t>
       </w:r>
       <w:r>
@@ -690,13 +763,14 @@
     </w:p>
     <w:p>
       <w:pPr>
+        <w:pStyle w:val="ListParagraph"/>
         <w:numPr>
           <w:ilvl w:val="0"/>
-          <w:numId w:val="3"/>
+          <w:numId w:val="4"/>
         </w:numPr>
         <w:shd w:val="clear" w:color="auto" w:fill="FFFFFF"/>
         <w:spacing w:before="60" w:after="60" w:line="360" w:lineRule="atLeast"/>
-        <w:ind w:left="0"/>
+        <w:jc w:val="both"/>
         <w:rPr>
           <w:rFonts w:cs="Helvetica"/>
           <w:color w:val="333333"/>
@@ -714,6 +788,12 @@
         <w:t>X</w:t>
       </w:r>
       <w:r>
+        <w:rPr>
+          <w:rFonts w:cs="Helvetica"/>
+          <w:color w:val="333333"/>
+          <w:sz w:val="24"/>
+          <w:szCs w:val="24"/>
+        </w:rPr>
         <w:t> </w:t>
       </w:r>
       <w:r>
@@ -728,13 +808,14 @@
     </w:p>
     <w:p>
       <w:pPr>
+        <w:pStyle w:val="ListParagraph"/>
         <w:numPr>
           <w:ilvl w:val="0"/>
-          <w:numId w:val="3"/>
+          <w:numId w:val="4"/>
         </w:numPr>
         <w:shd w:val="clear" w:color="auto" w:fill="FFFFFF"/>
         <w:spacing w:before="60" w:after="60" w:line="360" w:lineRule="atLeast"/>
-        <w:ind w:left="0"/>
+        <w:jc w:val="both"/>
         <w:rPr>
           <w:rFonts w:cs="Helvetica"/>
           <w:color w:val="333333"/>
@@ -752,6 +833,12 @@
         <w:t>Y</w:t>
       </w:r>
       <w:r>
+        <w:rPr>
+          <w:rFonts w:cs="Helvetica"/>
+          <w:color w:val="333333"/>
+          <w:sz w:val="24"/>
+          <w:szCs w:val="24"/>
+        </w:rPr>
         <w:t> </w:t>
       </w:r>
       <w:r>
@@ -761,22 +848,14 @@
           <w:sz w:val="24"/>
           <w:szCs w:val="24"/>
         </w:rPr>
-        <w:t>–</w:t>
-      </w:r>
-      <w:r>
-        <w:rPr>
-          <w:rFonts w:cs="Helvetica"/>
-          <w:color w:val="333333"/>
-          <w:sz w:val="24"/>
-          <w:szCs w:val="24"/>
-        </w:rPr>
-        <w:t xml:space="preserve"> Latitude</w:t>
+        <w:t>– Latitude</w:t>
       </w:r>
     </w:p>
     <w:p>
       <w:pPr>
         <w:shd w:val="clear" w:color="auto" w:fill="FFFFFF"/>
         <w:spacing w:before="60" w:after="60" w:line="360" w:lineRule="atLeast"/>
+        <w:jc w:val="both"/>
         <w:rPr>
           <w:rFonts w:cs="Helvetica"/>
           <w:color w:val="333333"/>
@@ -814,45 +893,41 @@
     </w:p>
     <w:p>
       <w:pPr>
+        <w:pStyle w:val="ListParagraph"/>
         <w:numPr>
           <w:ilvl w:val="0"/>
-          <w:numId w:val="3"/>
+          <w:numId w:val="4"/>
         </w:numPr>
         <w:shd w:val="clear" w:color="auto" w:fill="FFFFFF"/>
         <w:spacing w:before="60" w:after="60" w:line="360" w:lineRule="atLeast"/>
-        <w:ind w:left="0"/>
-        <w:rPr>
-          <w:rFonts w:cs="Helvetica"/>
-          <w:color w:val="333333"/>
-          <w:sz w:val="24"/>
-          <w:szCs w:val="24"/>
-        </w:rPr>
-      </w:pPr>
-      <w:r>
-        <w:rPr>
-          <w:bCs/>
-        </w:rPr>
-        <w:t>Dates</w:t>
-      </w:r>
-      <w:r>
-        <w:rPr>
-          <w:rFonts w:cs="Helvetica"/>
-          <w:color w:val="333333"/>
-          <w:sz w:val="24"/>
-          <w:szCs w:val="24"/>
-        </w:rPr>
-        <w:t> - timestamp of the crime incident</w:t>
-      </w:r>
-    </w:p>
-    <w:p>
-      <w:pPr>
+        <w:jc w:val="both"/>
+        <w:rPr>
+          <w:rFonts w:cs="Helvetica"/>
+          <w:color w:val="333333"/>
+          <w:sz w:val="24"/>
+          <w:szCs w:val="24"/>
+        </w:rPr>
+      </w:pPr>
+      <w:r>
+        <w:rPr>
+          <w:rFonts w:cs="Helvetica"/>
+          <w:color w:val="333333"/>
+          <w:sz w:val="24"/>
+          <w:szCs w:val="24"/>
+        </w:rPr>
+        <w:t>Dates - timestamp of the crime incident</w:t>
+      </w:r>
+    </w:p>
+    <w:p>
+      <w:pPr>
+        <w:pStyle w:val="ListParagraph"/>
         <w:numPr>
           <w:ilvl w:val="0"/>
-          <w:numId w:val="3"/>
+          <w:numId w:val="4"/>
         </w:numPr>
         <w:shd w:val="clear" w:color="auto" w:fill="FFFFFF"/>
         <w:spacing w:before="60" w:after="60" w:line="360" w:lineRule="atLeast"/>
-        <w:ind w:left="0"/>
+        <w:jc w:val="both"/>
         <w:rPr>
           <w:rFonts w:cs="Helvetica"/>
           <w:color w:val="333333"/>
@@ -863,9 +938,7 @@
       <w:proofErr w:type="spellStart"/>
       <w:r>
         <w:rPr>
-          <w:rStyle w:val="Strong"/>
-          <w:rFonts w:cs="Helvetica"/>
-          <w:b w:val="0"/>
+          <w:rFonts w:cs="Helvetica"/>
           <w:color w:val="333333"/>
           <w:sz w:val="24"/>
           <w:szCs w:val="24"/>
@@ -875,33 +948,24 @@
       <w:proofErr w:type="spellEnd"/>
       <w:r>
         <w:rPr>
-          <w:rStyle w:val="apple-converted-space"/>
-          <w:rFonts w:cs="Helvetica"/>
-          <w:color w:val="333333"/>
-          <w:sz w:val="24"/>
-          <w:szCs w:val="24"/>
-        </w:rPr>
-        <w:t> </w:t>
-      </w:r>
-      <w:r>
-        <w:rPr>
-          <w:rFonts w:cs="Helvetica"/>
-          <w:color w:val="333333"/>
-          <w:sz w:val="24"/>
-          <w:szCs w:val="24"/>
-        </w:rPr>
-        <w:t>- the day of the week</w:t>
-      </w:r>
-    </w:p>
-    <w:p>
-      <w:pPr>
+          <w:rFonts w:cs="Helvetica"/>
+          <w:color w:val="333333"/>
+          <w:sz w:val="24"/>
+          <w:szCs w:val="24"/>
+        </w:rPr>
+        <w:t> - the day of the week</w:t>
+      </w:r>
+    </w:p>
+    <w:p>
+      <w:pPr>
+        <w:pStyle w:val="ListParagraph"/>
         <w:numPr>
           <w:ilvl w:val="0"/>
-          <w:numId w:val="3"/>
+          <w:numId w:val="4"/>
         </w:numPr>
         <w:shd w:val="clear" w:color="auto" w:fill="FFFFFF"/>
         <w:spacing w:before="60" w:after="60" w:line="360" w:lineRule="atLeast"/>
-        <w:ind w:left="0"/>
+        <w:jc w:val="both"/>
         <w:rPr>
           <w:rFonts w:cs="Helvetica"/>
           <w:color w:val="333333"/>
@@ -912,9 +976,7 @@
       <w:proofErr w:type="spellStart"/>
       <w:r>
         <w:rPr>
-          <w:rStyle w:val="Strong"/>
-          <w:rFonts w:cs="Helvetica"/>
-          <w:b w:val="0"/>
+          <w:rFonts w:cs="Helvetica"/>
           <w:color w:val="333333"/>
           <w:sz w:val="24"/>
           <w:szCs w:val="24"/>
@@ -924,173 +986,107 @@
       <w:proofErr w:type="spellEnd"/>
       <w:r>
         <w:rPr>
-          <w:rStyle w:val="apple-converted-space"/>
-          <w:rFonts w:cs="Helvetica"/>
-          <w:color w:val="333333"/>
-          <w:sz w:val="24"/>
-          <w:szCs w:val="24"/>
-        </w:rPr>
-        <w:t> </w:t>
-      </w:r>
-      <w:r>
-        <w:rPr>
-          <w:rFonts w:cs="Helvetica"/>
-          <w:color w:val="333333"/>
-          <w:sz w:val="24"/>
-          <w:szCs w:val="24"/>
-        </w:rPr>
-        <w:t>- name of the Police Department District</w:t>
-      </w:r>
-    </w:p>
-    <w:p>
-      <w:pPr>
+          <w:rFonts w:cs="Helvetica"/>
+          <w:color w:val="333333"/>
+          <w:sz w:val="24"/>
+          <w:szCs w:val="24"/>
+        </w:rPr>
+        <w:t> - name of the Police Department District</w:t>
+      </w:r>
+    </w:p>
+    <w:p>
+      <w:pPr>
+        <w:pStyle w:val="ListParagraph"/>
         <w:numPr>
           <w:ilvl w:val="0"/>
-          <w:numId w:val="3"/>
+          <w:numId w:val="4"/>
         </w:numPr>
         <w:shd w:val="clear" w:color="auto" w:fill="FFFFFF"/>
         <w:spacing w:before="60" w:after="60" w:line="360" w:lineRule="atLeast"/>
-        <w:ind w:left="0"/>
-        <w:rPr>
-          <w:rFonts w:cs="Helvetica"/>
-          <w:color w:val="333333"/>
-          <w:sz w:val="24"/>
-          <w:szCs w:val="24"/>
-        </w:rPr>
-      </w:pPr>
-      <w:r>
-        <w:rPr>
-          <w:rStyle w:val="Strong"/>
-          <w:rFonts w:cs="Helvetica"/>
-          <w:b w:val="0"/>
-          <w:color w:val="333333"/>
-          <w:sz w:val="24"/>
-          <w:szCs w:val="24"/>
-        </w:rPr>
-        <w:t>Address</w:t>
-      </w:r>
-      <w:r>
-        <w:rPr>
-          <w:rStyle w:val="apple-converted-space"/>
-          <w:rFonts w:cs="Helvetica"/>
-          <w:color w:val="333333"/>
-          <w:sz w:val="24"/>
-          <w:szCs w:val="24"/>
-        </w:rPr>
-        <w:t> </w:t>
-      </w:r>
-      <w:r>
-        <w:rPr>
-          <w:rFonts w:cs="Helvetica"/>
-          <w:color w:val="333333"/>
-          <w:sz w:val="24"/>
-          <w:szCs w:val="24"/>
-        </w:rPr>
-        <w:t>- the approximate street address of the crime incident </w:t>
-      </w:r>
-    </w:p>
-    <w:p>
-      <w:pPr>
+        <w:jc w:val="both"/>
+        <w:rPr>
+          <w:rFonts w:cs="Helvetica"/>
+          <w:color w:val="333333"/>
+          <w:sz w:val="24"/>
+          <w:szCs w:val="24"/>
+        </w:rPr>
+      </w:pPr>
+      <w:r>
+        <w:rPr>
+          <w:rFonts w:cs="Helvetica"/>
+          <w:color w:val="333333"/>
+          <w:sz w:val="24"/>
+          <w:szCs w:val="24"/>
+        </w:rPr>
+        <w:t>Address - the approximate street address of the crime incident </w:t>
+      </w:r>
+    </w:p>
+    <w:p>
+      <w:pPr>
+        <w:pStyle w:val="ListParagraph"/>
         <w:numPr>
           <w:ilvl w:val="0"/>
-          <w:numId w:val="3"/>
+          <w:numId w:val="4"/>
         </w:numPr>
         <w:shd w:val="clear" w:color="auto" w:fill="FFFFFF"/>
         <w:spacing w:before="60" w:after="60" w:line="360" w:lineRule="atLeast"/>
-        <w:ind w:left="0"/>
-        <w:rPr>
-          <w:rFonts w:cs="Helvetica"/>
-          <w:color w:val="333333"/>
-          <w:sz w:val="24"/>
-          <w:szCs w:val="24"/>
-        </w:rPr>
-      </w:pPr>
-      <w:r>
-        <w:rPr>
-          <w:rStyle w:val="Strong"/>
-          <w:rFonts w:cs="Helvetica"/>
-          <w:b w:val="0"/>
-          <w:color w:val="333333"/>
-          <w:sz w:val="24"/>
-          <w:szCs w:val="24"/>
-        </w:rPr>
-        <w:t>X</w:t>
-      </w:r>
-      <w:r>
-        <w:rPr>
-          <w:rStyle w:val="apple-converted-space"/>
-          <w:rFonts w:cs="Helvetica"/>
-          <w:color w:val="333333"/>
-          <w:sz w:val="24"/>
-          <w:szCs w:val="24"/>
-        </w:rPr>
-        <w:t> </w:t>
-      </w:r>
-      <w:r>
-        <w:rPr>
-          <w:rFonts w:cs="Helvetica"/>
-          <w:color w:val="333333"/>
-          <w:sz w:val="24"/>
-          <w:szCs w:val="24"/>
-        </w:rPr>
-        <w:t>- Longitude</w:t>
-      </w:r>
-    </w:p>
-    <w:p>
-      <w:pPr>
+        <w:jc w:val="both"/>
+        <w:rPr>
+          <w:rFonts w:cs="Helvetica"/>
+          <w:color w:val="333333"/>
+          <w:sz w:val="24"/>
+          <w:szCs w:val="24"/>
+        </w:rPr>
+      </w:pPr>
+      <w:r>
+        <w:rPr>
+          <w:rFonts w:cs="Helvetica"/>
+          <w:color w:val="333333"/>
+          <w:sz w:val="24"/>
+          <w:szCs w:val="24"/>
+        </w:rPr>
+        <w:t>X - Longitude</w:t>
+      </w:r>
+    </w:p>
+    <w:p>
+      <w:pPr>
+        <w:pStyle w:val="ListParagraph"/>
         <w:numPr>
           <w:ilvl w:val="0"/>
-          <w:numId w:val="3"/>
+          <w:numId w:val="4"/>
         </w:numPr>
         <w:shd w:val="clear" w:color="auto" w:fill="FFFFFF"/>
         <w:spacing w:before="60" w:after="60" w:line="360" w:lineRule="atLeast"/>
-        <w:ind w:left="0"/>
-        <w:rPr>
-          <w:rFonts w:cs="Helvetica"/>
-          <w:color w:val="333333"/>
-          <w:sz w:val="24"/>
-          <w:szCs w:val="24"/>
-        </w:rPr>
-      </w:pPr>
-      <w:r>
-        <w:rPr>
-          <w:rStyle w:val="Strong"/>
-          <w:rFonts w:cs="Helvetica"/>
-          <w:b w:val="0"/>
-          <w:color w:val="333333"/>
-          <w:sz w:val="24"/>
-          <w:szCs w:val="24"/>
-        </w:rPr>
-        <w:t>Y</w:t>
-      </w:r>
-      <w:r>
-        <w:rPr>
-          <w:rStyle w:val="apple-converted-space"/>
-          <w:rFonts w:cs="Helvetica"/>
-          <w:color w:val="333333"/>
-          <w:sz w:val="24"/>
-          <w:szCs w:val="24"/>
-        </w:rPr>
-        <w:t> </w:t>
-      </w:r>
-      <w:r>
-        <w:rPr>
-          <w:rFonts w:cs="Helvetica"/>
-          <w:color w:val="333333"/>
-          <w:sz w:val="24"/>
-          <w:szCs w:val="24"/>
-        </w:rPr>
-        <w:t>–</w:t>
-      </w:r>
-      <w:r>
-        <w:rPr>
-          <w:rFonts w:cs="Helvetica"/>
-          <w:color w:val="333333"/>
-          <w:sz w:val="24"/>
-          <w:szCs w:val="24"/>
-        </w:rPr>
-        <w:t xml:space="preserve"> Latitude</w:t>
-      </w:r>
+        <w:jc w:val="both"/>
+        <w:rPr>
+          <w:rFonts w:cs="Helvetica"/>
+          <w:color w:val="333333"/>
+          <w:sz w:val="24"/>
+          <w:szCs w:val="24"/>
+        </w:rPr>
+      </w:pPr>
+      <w:r>
+        <w:rPr>
+          <w:rFonts w:cs="Helvetica"/>
+          <w:color w:val="333333"/>
+          <w:sz w:val="24"/>
+          <w:szCs w:val="24"/>
+        </w:rPr>
+        <w:t>Y – Latitude</w:t>
+      </w:r>
+    </w:p>
+    <w:p>
+      <w:pPr>
+        <w:pStyle w:val="ListParagraph"/>
+        <w:shd w:val="clear" w:color="auto" w:fill="FFFFFF"/>
+        <w:spacing w:before="60" w:after="60" w:line="360" w:lineRule="atLeast"/>
+        <w:rPr>
+          <w:rFonts w:cs="Helvetica"/>
+          <w:color w:val="333333"/>
+          <w:sz w:val="24"/>
+          <w:szCs w:val="24"/>
+        </w:rPr>
+      </w:pPr>
     </w:p>
     <w:p>
       <w:pPr>
@@ -1125,7 +1121,6 @@
           <w:b/>
           <w:bCs/>
           <w:color w:val="000000"/>
-          <w:u w:val="single"/>
         </w:rPr>
       </w:pPr>
       <w:r>
@@ -1134,10 +1129,102 @@
           <w:b/>
           <w:bCs/>
           <w:color w:val="000000"/>
-          <w:u w:val="single"/>
-        </w:rPr>
-        <w:lastRenderedPageBreak/>
+        </w:rPr>
         <w:t>Type of output variables</w:t>
+      </w:r>
+    </w:p>
+    <w:p>
+      <w:pPr>
+        <w:shd w:val="clear" w:color="auto" w:fill="FFFFFF"/>
+        <w:spacing w:before="60" w:after="60" w:line="360" w:lineRule="atLeast"/>
+        <w:jc w:val="both"/>
+        <w:rPr>
+          <w:rFonts w:cs="Helvetica"/>
+          <w:color w:val="000000"/>
+          <w:sz w:val="24"/>
+          <w:szCs w:val="24"/>
+          <w:shd w:val="clear" w:color="auto" w:fill="FFFFFF"/>
+        </w:rPr>
+      </w:pPr>
+      <w:r>
+        <w:rPr>
+          <w:rFonts w:cs="Helvetica"/>
+          <w:color w:val="000000"/>
+          <w:sz w:val="24"/>
+          <w:szCs w:val="24"/>
+          <w:shd w:val="clear" w:color="auto" w:fill="FFFFFF"/>
+        </w:rPr>
+        <w:t>Type</w:t>
+      </w:r>
+      <w:r>
+        <w:rPr>
+          <w:rFonts w:cs="Helvetica"/>
+          <w:b/>
+          <w:i/>
+          <w:color w:val="000000"/>
+          <w:sz w:val="24"/>
+          <w:szCs w:val="24"/>
+          <w:shd w:val="clear" w:color="auto" w:fill="FFFFFF"/>
+        </w:rPr>
+        <w:t>: Class Value</w:t>
+      </w:r>
+      <w:r>
+        <w:rPr>
+          <w:rFonts w:cs="Helvetica"/>
+          <w:color w:val="000000"/>
+          <w:sz w:val="24"/>
+          <w:szCs w:val="24"/>
+          <w:shd w:val="clear" w:color="auto" w:fill="FFFFFF"/>
+        </w:rPr>
+        <w:t xml:space="preserve"> </w:t>
+      </w:r>
+    </w:p>
+    <w:p>
+      <w:pPr>
+        <w:shd w:val="clear" w:color="auto" w:fill="FFFFFF"/>
+        <w:spacing w:before="60" w:after="60" w:line="360" w:lineRule="atLeast"/>
+        <w:jc w:val="both"/>
+        <w:rPr>
+          <w:rFonts w:cs="Helvetica"/>
+          <w:color w:val="000000"/>
+          <w:sz w:val="24"/>
+          <w:szCs w:val="24"/>
+          <w:shd w:val="clear" w:color="auto" w:fill="FFFFFF"/>
+        </w:rPr>
+      </w:pPr>
+      <w:r>
+        <w:rPr>
+          <w:rFonts w:cs="Helvetica"/>
+          <w:color w:val="000000"/>
+          <w:sz w:val="24"/>
+          <w:szCs w:val="24"/>
+          <w:shd w:val="clear" w:color="auto" w:fill="FFFFFF"/>
+        </w:rPr>
+        <w:t>The Output would be one of the category of crime from the training set.</w:t>
+      </w:r>
+    </w:p>
+    <w:p>
+      <w:pPr>
+        <w:shd w:val="clear" w:color="auto" w:fill="FFFFFF"/>
+        <w:spacing w:before="60" w:after="60" w:line="360" w:lineRule="atLeast"/>
+        <w:jc w:val="both"/>
+        <w:rPr>
+          <w:rFonts w:cs="Helvetica"/>
+          <w:color w:val="000000"/>
+          <w:sz w:val="24"/>
+          <w:szCs w:val="24"/>
+          <w:shd w:val="clear" w:color="auto" w:fill="FFFFFF"/>
+        </w:rPr>
+      </w:pPr>
+      <w:r>
+        <w:rPr>
+          <w:rFonts w:cs="Helvetica"/>
+          <w:color w:val="000000"/>
+          <w:sz w:val="24"/>
+          <w:szCs w:val="24"/>
+          <w:shd w:val="clear" w:color="auto" w:fill="FFFFFF"/>
+        </w:rPr>
+        <w:t>The training set has 40 unique values for category.</w:t>
       </w:r>
     </w:p>
     <w:p>
@@ -1145,16 +1232,76 @@
         <w:spacing w:after="0" w:line="240" w:lineRule="auto"/>
         <w:textAlignment w:val="baseline"/>
         <w:rPr>
+          <w:rFonts w:cs="Helvetica"/>
+          <w:color w:val="333333"/>
+          <w:sz w:val="24"/>
+          <w:szCs w:val="24"/>
+        </w:rPr>
+      </w:pPr>
+    </w:p>
+    <w:p>
+      <w:pPr>
+        <w:spacing w:after="0" w:line="240" w:lineRule="auto"/>
+        <w:textAlignment w:val="baseline"/>
+        <w:rPr>
           <w:rFonts w:ascii="Arial" w:eastAsia="Times New Roman" w:hAnsi="Arial" w:cs="Arial"/>
-          <w:color w:val="000000"/>
+          <w:b/>
+          <w:bCs/>
+          <w:color w:val="000000"/>
+          <w:u w:val="single"/>
         </w:rPr>
       </w:pPr>
       <w:r>
         <w:rPr>
           <w:rFonts w:ascii="Arial" w:eastAsia="Times New Roman" w:hAnsi="Arial" w:cs="Arial"/>
-          <w:color w:val="000000"/>
-        </w:rPr>
-        <w:t xml:space="preserve">Type: Class Value </w:t>
+          <w:b/>
+          <w:bCs/>
+          <w:color w:val="000000"/>
+          <w:u w:val="single"/>
+        </w:rPr>
+        <w:t>Experimental methodology</w:t>
+      </w:r>
+    </w:p>
+    <w:p>
+      <w:pPr>
+        <w:spacing w:after="0" w:line="240" w:lineRule="auto"/>
+        <w:textAlignment w:val="baseline"/>
+        <w:rPr>
+          <w:rFonts w:cs="Helvetica"/>
+          <w:color w:val="333333"/>
+          <w:sz w:val="24"/>
+          <w:szCs w:val="24"/>
+        </w:rPr>
+      </w:pPr>
+    </w:p>
+    <w:p>
+      <w:pPr>
+        <w:spacing w:after="0" w:line="240" w:lineRule="auto"/>
+        <w:textAlignment w:val="baseline"/>
+        <w:rPr>
+          <w:rFonts w:ascii="Arial" w:eastAsia="Times New Roman" w:hAnsi="Arial" w:cs="Arial"/>
+          <w:b/>
+          <w:bCs/>
+          <w:color w:val="000000"/>
+        </w:rPr>
+      </w:pPr>
+      <w:r>
+        <w:rPr>
+          <w:rFonts w:ascii="Arial" w:eastAsia="Times New Roman" w:hAnsi="Arial" w:cs="Arial"/>
+          <w:b/>
+          <w:bCs/>
+          <w:color w:val="000000"/>
+        </w:rPr>
+        <w:t>Training Classifiers</w:t>
+      </w:r>
+      <w:r>
+        <w:rPr>
+          <w:rFonts w:ascii="Arial" w:eastAsia="Times New Roman" w:hAnsi="Arial" w:cs="Arial"/>
+          <w:b/>
+          <w:bCs/>
+          <w:color w:val="000000"/>
+        </w:rPr>
+        <w:t>:</w:t>
       </w:r>
     </w:p>
     <w:p>
@@ -1162,50 +1309,5946 @@
         <w:shd w:val="clear" w:color="auto" w:fill="FFFFFF"/>
         <w:spacing w:before="60" w:after="60" w:line="360" w:lineRule="atLeast"/>
         <w:rPr>
-          <w:rFonts w:ascii="Arial" w:eastAsia="Times New Roman" w:hAnsi="Arial" w:cs="Arial"/>
-          <w:color w:val="000000"/>
-        </w:rPr>
-      </w:pPr>
-      <w:r>
-        <w:rPr>
-          <w:rFonts w:ascii="Arial" w:eastAsia="Times New Roman" w:hAnsi="Arial" w:cs="Arial"/>
-          <w:color w:val="000000"/>
-        </w:rPr>
-        <w:t>The Output would be one of the category of crime from the training set.</w:t>
-      </w:r>
-    </w:p>
-    <w:p>
-      <w:pPr>
+          <w:rFonts w:cs="Helvetica"/>
+          <w:color w:val="000000"/>
+          <w:sz w:val="24"/>
+          <w:szCs w:val="24"/>
+          <w:shd w:val="clear" w:color="auto" w:fill="FFFFFF"/>
+        </w:rPr>
+      </w:pPr>
+      <w:r>
+        <w:rPr>
+          <w:rFonts w:cs="Helvetica"/>
+          <w:color w:val="000000"/>
+          <w:sz w:val="24"/>
+          <w:szCs w:val="24"/>
+          <w:shd w:val="clear" w:color="auto" w:fill="FFFFFF"/>
+        </w:rPr>
+        <w:t>Following are the classifiers that we have chosen for training the model:</w:t>
+      </w:r>
+    </w:p>
+    <w:p>
+      <w:pPr>
+        <w:pStyle w:val="ListParagraph"/>
+        <w:numPr>
+          <w:ilvl w:val="0"/>
+          <w:numId w:val="6"/>
+        </w:numPr>
         <w:shd w:val="clear" w:color="auto" w:fill="FFFFFF"/>
         <w:spacing w:before="60" w:after="60" w:line="360" w:lineRule="atLeast"/>
         <w:rPr>
-          <w:rFonts w:ascii="Arial" w:eastAsia="Times New Roman" w:hAnsi="Arial" w:cs="Arial"/>
-          <w:color w:val="000000"/>
-        </w:rPr>
-      </w:pPr>
-      <w:r>
-        <w:rPr>
-          <w:rFonts w:ascii="Arial" w:eastAsia="Times New Roman" w:hAnsi="Arial" w:cs="Arial"/>
-          <w:color w:val="000000"/>
-        </w:rPr>
-        <w:t>The training set has 40 unique values for category.</w:t>
-      </w:r>
-    </w:p>
-    <w:p>
-      <w:pPr>
+          <w:rFonts w:cs="Helvetica"/>
+          <w:color w:val="000000"/>
+          <w:sz w:val="24"/>
+          <w:szCs w:val="24"/>
+          <w:shd w:val="clear" w:color="auto" w:fill="FFFFFF"/>
+        </w:rPr>
+      </w:pPr>
+      <w:r>
+        <w:rPr>
+          <w:rFonts w:cs="Helvetica"/>
+          <w:color w:val="000000"/>
+          <w:sz w:val="24"/>
+          <w:szCs w:val="24"/>
+          <w:shd w:val="clear" w:color="auto" w:fill="FFFFFF"/>
+        </w:rPr>
+        <w:t>Random Forest</w:t>
+      </w:r>
+    </w:p>
+    <w:p>
+      <w:pPr>
+        <w:pStyle w:val="ListParagraph"/>
+        <w:numPr>
+          <w:ilvl w:val="0"/>
+          <w:numId w:val="6"/>
+        </w:numPr>
         <w:shd w:val="clear" w:color="auto" w:fill="FFFFFF"/>
         <w:spacing w:before="60" w:after="60" w:line="360" w:lineRule="atLeast"/>
         <w:rPr>
           <w:rFonts w:cs="Helvetica"/>
-          <w:color w:val="333333"/>
-          <w:sz w:val="24"/>
-          <w:szCs w:val="24"/>
-        </w:rPr>
-      </w:pPr>
-    </w:p>
-    <w:p>
-      <w:bookmarkStart w:id="0" w:name="_GoBack"/>
-      <w:bookmarkEnd w:id="0"/>
+          <w:color w:val="000000"/>
+          <w:sz w:val="24"/>
+          <w:szCs w:val="24"/>
+          <w:shd w:val="clear" w:color="auto" w:fill="FFFFFF"/>
+        </w:rPr>
+      </w:pPr>
+      <w:r>
+        <w:rPr>
+          <w:rFonts w:cs="Helvetica"/>
+          <w:color w:val="000000"/>
+          <w:sz w:val="24"/>
+          <w:szCs w:val="24"/>
+          <w:shd w:val="clear" w:color="auto" w:fill="FFFFFF"/>
+        </w:rPr>
+        <w:t>Bagging</w:t>
+      </w:r>
+    </w:p>
+    <w:p>
+      <w:pPr>
+        <w:pStyle w:val="ListParagraph"/>
+        <w:numPr>
+          <w:ilvl w:val="0"/>
+          <w:numId w:val="6"/>
+        </w:numPr>
+        <w:shd w:val="clear" w:color="auto" w:fill="FFFFFF"/>
+        <w:spacing w:before="60" w:after="60" w:line="360" w:lineRule="atLeast"/>
+        <w:rPr>
+          <w:rFonts w:cs="Helvetica"/>
+          <w:color w:val="000000"/>
+          <w:sz w:val="24"/>
+          <w:szCs w:val="24"/>
+          <w:shd w:val="clear" w:color="auto" w:fill="FFFFFF"/>
+        </w:rPr>
+      </w:pPr>
+      <w:r>
+        <w:rPr>
+          <w:rFonts w:cs="Helvetica"/>
+          <w:color w:val="000000"/>
+          <w:sz w:val="24"/>
+          <w:szCs w:val="24"/>
+          <w:shd w:val="clear" w:color="auto" w:fill="FFFFFF"/>
+        </w:rPr>
+        <w:t>Boosting</w:t>
+      </w:r>
+    </w:p>
+    <w:p>
+      <w:pPr>
+        <w:pStyle w:val="ListParagraph"/>
+        <w:numPr>
+          <w:ilvl w:val="1"/>
+          <w:numId w:val="6"/>
+        </w:numPr>
+        <w:shd w:val="clear" w:color="auto" w:fill="FFFFFF"/>
+        <w:spacing w:before="60" w:after="60" w:line="360" w:lineRule="atLeast"/>
+        <w:rPr>
+          <w:rFonts w:cs="Helvetica"/>
+          <w:color w:val="000000"/>
+          <w:sz w:val="24"/>
+          <w:szCs w:val="24"/>
+          <w:shd w:val="clear" w:color="auto" w:fill="FFFFFF"/>
+        </w:rPr>
+      </w:pPr>
+      <w:r>
+        <w:rPr>
+          <w:rFonts w:cs="Helvetica"/>
+          <w:color w:val="000000"/>
+          <w:sz w:val="24"/>
+          <w:szCs w:val="24"/>
+          <w:shd w:val="clear" w:color="auto" w:fill="FFFFFF"/>
+        </w:rPr>
+        <w:t>Decision Trees</w:t>
+      </w:r>
+    </w:p>
+    <w:p>
+      <w:pPr>
+        <w:pStyle w:val="ListParagraph"/>
+        <w:numPr>
+          <w:ilvl w:val="1"/>
+          <w:numId w:val="6"/>
+        </w:numPr>
+        <w:shd w:val="clear" w:color="auto" w:fill="FFFFFF"/>
+        <w:spacing w:before="60" w:after="60" w:line="360" w:lineRule="atLeast"/>
+        <w:rPr>
+          <w:rFonts w:cs="Helvetica"/>
+          <w:color w:val="000000"/>
+          <w:sz w:val="24"/>
+          <w:szCs w:val="24"/>
+          <w:shd w:val="clear" w:color="auto" w:fill="FFFFFF"/>
+        </w:rPr>
+      </w:pPr>
+      <w:r>
+        <w:rPr>
+          <w:rFonts w:cs="Helvetica"/>
+          <w:color w:val="000000"/>
+          <w:sz w:val="24"/>
+          <w:szCs w:val="24"/>
+          <w:shd w:val="clear" w:color="auto" w:fill="FFFFFF"/>
+        </w:rPr>
+        <w:t>Support Vector Machines</w:t>
+      </w:r>
+    </w:p>
+    <w:p>
+      <w:pPr>
+        <w:pStyle w:val="ListParagraph"/>
+        <w:numPr>
+          <w:ilvl w:val="1"/>
+          <w:numId w:val="6"/>
+        </w:numPr>
+        <w:shd w:val="clear" w:color="auto" w:fill="FFFFFF"/>
+        <w:spacing w:before="60" w:after="60" w:line="360" w:lineRule="atLeast"/>
+        <w:rPr>
+          <w:rFonts w:cs="Helvetica"/>
+          <w:color w:val="000000"/>
+          <w:sz w:val="24"/>
+          <w:szCs w:val="24"/>
+          <w:shd w:val="clear" w:color="auto" w:fill="FFFFFF"/>
+        </w:rPr>
+      </w:pPr>
+      <w:r>
+        <w:rPr>
+          <w:rFonts w:cs="Helvetica"/>
+          <w:color w:val="000000"/>
+          <w:sz w:val="24"/>
+          <w:szCs w:val="24"/>
+          <w:shd w:val="clear" w:color="auto" w:fill="FFFFFF"/>
+        </w:rPr>
+        <w:t>Artificial Neural Networks</w:t>
+      </w:r>
+    </w:p>
+    <w:p>
+      <w:pPr>
+        <w:shd w:val="clear" w:color="auto" w:fill="FFFFFF"/>
+        <w:spacing w:before="60" w:after="60" w:line="360" w:lineRule="atLeast"/>
+        <w:rPr>
+          <w:rFonts w:cs="Helvetica"/>
+          <w:color w:val="000000"/>
+          <w:sz w:val="24"/>
+          <w:szCs w:val="24"/>
+          <w:shd w:val="clear" w:color="auto" w:fill="FFFFFF"/>
+        </w:rPr>
+      </w:pPr>
+    </w:p>
+    <w:p>
+      <w:pPr>
+        <w:spacing w:after="0" w:line="240" w:lineRule="auto"/>
+        <w:textAlignment w:val="baseline"/>
+        <w:rPr>
+          <w:rFonts w:ascii="Arial" w:eastAsia="Times New Roman" w:hAnsi="Arial" w:cs="Arial"/>
+          <w:b/>
+          <w:bCs/>
+          <w:color w:val="000000"/>
+        </w:rPr>
+      </w:pPr>
+      <w:r>
+        <w:rPr>
+          <w:rFonts w:ascii="Arial" w:eastAsia="Times New Roman" w:hAnsi="Arial" w:cs="Arial"/>
+          <w:b/>
+          <w:bCs/>
+          <w:color w:val="000000"/>
+        </w:rPr>
+        <w:t>Prevent overfitting:</w:t>
+      </w:r>
+    </w:p>
+    <w:p>
+      <w:pPr>
+        <w:shd w:val="clear" w:color="auto" w:fill="FFFFFF"/>
+        <w:spacing w:before="60" w:after="60" w:line="360" w:lineRule="atLeast"/>
+        <w:jc w:val="both"/>
+        <w:rPr>
+          <w:rFonts w:cs="Helvetica"/>
+          <w:color w:val="000000"/>
+          <w:sz w:val="24"/>
+          <w:szCs w:val="24"/>
+          <w:shd w:val="clear" w:color="auto" w:fill="FFFFFF"/>
+        </w:rPr>
+      </w:pPr>
+      <w:r>
+        <w:rPr>
+          <w:rFonts w:cs="Helvetica"/>
+          <w:color w:val="000000"/>
+          <w:sz w:val="24"/>
+          <w:szCs w:val="24"/>
+          <w:shd w:val="clear" w:color="auto" w:fill="FFFFFF"/>
+        </w:rPr>
+        <w:t>After initial analysis of data, we have found that of the 39 categories, around 20-22 categories contribute to about 98% of the data. Hence, we will be ignoring the catego</w:t>
+      </w:r>
+      <w:r>
+        <w:rPr>
+          <w:rFonts w:cs="Helvetica"/>
+          <w:color w:val="000000"/>
+          <w:sz w:val="24"/>
+          <w:szCs w:val="24"/>
+          <w:shd w:val="clear" w:color="auto" w:fill="FFFFFF"/>
+        </w:rPr>
+        <w:t>ries that are less significant while training the data. This would help us in getting a more generalized model.</w:t>
+      </w:r>
+    </w:p>
+    <w:p>
+      <w:pPr>
+        <w:shd w:val="clear" w:color="auto" w:fill="FFFFFF"/>
+        <w:spacing w:before="60" w:after="60" w:line="360" w:lineRule="atLeast"/>
+        <w:jc w:val="both"/>
+        <w:rPr>
+          <w:rFonts w:cs="Helvetica"/>
+          <w:color w:val="000000"/>
+          <w:sz w:val="24"/>
+          <w:szCs w:val="24"/>
+          <w:shd w:val="clear" w:color="auto" w:fill="FFFFFF"/>
+        </w:rPr>
+      </w:pPr>
+    </w:p>
+    <w:p>
+      <w:pPr>
+        <w:spacing w:after="0" w:line="240" w:lineRule="auto"/>
+        <w:jc w:val="both"/>
+        <w:textAlignment w:val="baseline"/>
+        <w:rPr>
+          <w:rFonts w:ascii="Arial" w:eastAsia="Times New Roman" w:hAnsi="Arial" w:cs="Arial"/>
+          <w:i/>
+          <w:color w:val="000000"/>
+        </w:rPr>
+      </w:pPr>
+      <w:r>
+        <w:rPr>
+          <w:rFonts w:ascii="Arial" w:eastAsia="Times New Roman" w:hAnsi="Arial" w:cs="Arial"/>
+          <w:i/>
+          <w:color w:val="000000"/>
+        </w:rPr>
+        <w:t xml:space="preserve">Initial </w:t>
+      </w:r>
+      <w:r>
+        <w:rPr>
+          <w:rFonts w:ascii="Arial" w:eastAsia="Times New Roman" w:hAnsi="Arial" w:cs="Arial"/>
+          <w:i/>
+          <w:color w:val="000000"/>
+        </w:rPr>
+        <w:t>Analysis on Data:</w:t>
+      </w:r>
+    </w:p>
+    <w:p>
+      <w:pPr>
+        <w:shd w:val="clear" w:color="auto" w:fill="FFFFFF"/>
+        <w:spacing w:before="60" w:after="60" w:line="360" w:lineRule="atLeast"/>
+        <w:jc w:val="both"/>
+        <w:rPr>
+          <w:rFonts w:cs="Helvetica"/>
+          <w:color w:val="000000"/>
+          <w:sz w:val="24"/>
+          <w:szCs w:val="24"/>
+          <w:shd w:val="clear" w:color="auto" w:fill="FFFFFF"/>
+        </w:rPr>
+      </w:pPr>
+      <w:r>
+        <w:rPr>
+          <w:rFonts w:cs="Helvetica"/>
+          <w:color w:val="000000"/>
+          <w:sz w:val="24"/>
+          <w:szCs w:val="24"/>
+          <w:shd w:val="clear" w:color="auto" w:fill="FFFFFF"/>
+        </w:rPr>
+        <w:t>The R code for reading data and counting each category of crime is as follows:</w:t>
+      </w:r>
+    </w:p>
+    <w:p>
+      <w:pPr>
+        <w:shd w:val="clear" w:color="auto" w:fill="FFFFFF"/>
+        <w:spacing w:before="60" w:after="0" w:line="360" w:lineRule="atLeast"/>
+        <w:jc w:val="both"/>
+        <w:rPr>
+          <w:rFonts w:cs="Helvetica"/>
+          <w:i/>
+          <w:color w:val="000000"/>
+          <w:sz w:val="20"/>
+          <w:szCs w:val="20"/>
+          <w:shd w:val="clear" w:color="auto" w:fill="FFFFFF"/>
+        </w:rPr>
+      </w:pPr>
+      <w:proofErr w:type="gramStart"/>
+      <w:r>
+        <w:rPr>
+          <w:rFonts w:cs="Helvetica"/>
+          <w:i/>
+          <w:color w:val="000000"/>
+          <w:sz w:val="20"/>
+          <w:szCs w:val="20"/>
+          <w:shd w:val="clear" w:color="auto" w:fill="FFFFFF"/>
+        </w:rPr>
+        <w:t>data</w:t>
+      </w:r>
+      <w:proofErr w:type="gramEnd"/>
+      <w:r>
+        <w:rPr>
+          <w:rFonts w:cs="Helvetica"/>
+          <w:i/>
+          <w:color w:val="000000"/>
+          <w:sz w:val="20"/>
+          <w:szCs w:val="20"/>
+          <w:shd w:val="clear" w:color="auto" w:fill="FFFFFF"/>
+        </w:rPr>
+        <w:t xml:space="preserve"> &lt;- read.csv("C:/Users/Biligiri </w:t>
+      </w:r>
+      <w:proofErr w:type="spellStart"/>
+      <w:r>
+        <w:rPr>
+          <w:rFonts w:cs="Helvetica"/>
+          <w:i/>
+          <w:color w:val="000000"/>
+          <w:sz w:val="20"/>
+          <w:szCs w:val="20"/>
+          <w:shd w:val="clear" w:color="auto" w:fill="FFFFFF"/>
+        </w:rPr>
+        <w:t>Vasan</w:t>
+      </w:r>
+      <w:proofErr w:type="spellEnd"/>
+      <w:r>
+        <w:rPr>
+          <w:rFonts w:cs="Helvetica"/>
+          <w:i/>
+          <w:color w:val="000000"/>
+          <w:sz w:val="20"/>
+          <w:szCs w:val="20"/>
+          <w:shd w:val="clear" w:color="auto" w:fill="FFFFFF"/>
+        </w:rPr>
+        <w:t>/Desktop/Spring 2016/ML/</w:t>
+      </w:r>
+      <w:proofErr w:type="spellStart"/>
+      <w:r>
+        <w:rPr>
+          <w:rFonts w:cs="Helvetica"/>
+          <w:i/>
+          <w:color w:val="000000"/>
+          <w:sz w:val="20"/>
+          <w:szCs w:val="20"/>
+          <w:shd w:val="clear" w:color="auto" w:fill="FFFFFF"/>
+        </w:rPr>
+        <w:t>train.csv",header</w:t>
+      </w:r>
+      <w:proofErr w:type="spellEnd"/>
+      <w:r>
+        <w:rPr>
+          <w:rFonts w:cs="Helvetica"/>
+          <w:i/>
+          <w:color w:val="000000"/>
+          <w:sz w:val="20"/>
+          <w:szCs w:val="20"/>
+          <w:shd w:val="clear" w:color="auto" w:fill="FFFFFF"/>
+        </w:rPr>
+        <w:t xml:space="preserve"> = </w:t>
+      </w:r>
+      <w:proofErr w:type="spellStart"/>
+      <w:r>
+        <w:rPr>
+          <w:rFonts w:cs="Helvetica"/>
+          <w:i/>
+          <w:color w:val="000000"/>
+          <w:sz w:val="20"/>
+          <w:szCs w:val="20"/>
+          <w:shd w:val="clear" w:color="auto" w:fill="FFFFFF"/>
+        </w:rPr>
+        <w:t>T,sep</w:t>
+      </w:r>
+      <w:proofErr w:type="spellEnd"/>
+      <w:r>
+        <w:rPr>
+          <w:rFonts w:cs="Helvetica"/>
+          <w:i/>
+          <w:color w:val="000000"/>
+          <w:sz w:val="20"/>
+          <w:szCs w:val="20"/>
+          <w:shd w:val="clear" w:color="auto" w:fill="FFFFFF"/>
+        </w:rPr>
+        <w:t xml:space="preserve"> = ",")</w:t>
+      </w:r>
+    </w:p>
+    <w:p>
+      <w:pPr>
+        <w:shd w:val="clear" w:color="auto" w:fill="FFFFFF"/>
+        <w:spacing w:before="60" w:after="0" w:line="360" w:lineRule="atLeast"/>
+        <w:jc w:val="both"/>
+        <w:rPr>
+          <w:rFonts w:cs="Helvetica"/>
+          <w:i/>
+          <w:color w:val="000000"/>
+          <w:sz w:val="20"/>
+          <w:szCs w:val="20"/>
+          <w:shd w:val="clear" w:color="auto" w:fill="FFFFFF"/>
+        </w:rPr>
+      </w:pPr>
+      <w:proofErr w:type="spellStart"/>
+      <w:proofErr w:type="gramStart"/>
+      <w:r>
+        <w:rPr>
+          <w:rFonts w:cs="Helvetica"/>
+          <w:i/>
+          <w:color w:val="000000"/>
+          <w:sz w:val="20"/>
+          <w:szCs w:val="20"/>
+          <w:shd w:val="clear" w:color="auto" w:fill="FFFFFF"/>
+        </w:rPr>
+        <w:t>df</w:t>
+      </w:r>
+      <w:proofErr w:type="spellEnd"/>
+      <w:proofErr w:type="gramEnd"/>
+      <w:r>
+        <w:rPr>
+          <w:rFonts w:cs="Helvetica"/>
+          <w:i/>
+          <w:color w:val="000000"/>
+          <w:sz w:val="20"/>
+          <w:szCs w:val="20"/>
+          <w:shd w:val="clear" w:color="auto" w:fill="FFFFFF"/>
+        </w:rPr>
+        <w:t xml:space="preserve"> &lt;- </w:t>
+      </w:r>
+      <w:proofErr w:type="spellStart"/>
+      <w:r>
+        <w:rPr>
+          <w:rFonts w:cs="Helvetica"/>
+          <w:i/>
+          <w:color w:val="000000"/>
+          <w:sz w:val="20"/>
+          <w:szCs w:val="20"/>
+          <w:shd w:val="clear" w:color="auto" w:fill="FFFFFF"/>
+        </w:rPr>
+        <w:t>data.frame</w:t>
+      </w:r>
+      <w:proofErr w:type="spellEnd"/>
+      <w:r>
+        <w:rPr>
+          <w:rFonts w:cs="Helvetica"/>
+          <w:i/>
+          <w:color w:val="000000"/>
+          <w:sz w:val="20"/>
+          <w:szCs w:val="20"/>
+          <w:shd w:val="clear" w:color="auto" w:fill="FFFFFF"/>
+        </w:rPr>
+        <w:t>(data)</w:t>
+      </w:r>
+    </w:p>
+    <w:p>
+      <w:pPr>
+        <w:shd w:val="clear" w:color="auto" w:fill="FFFFFF"/>
+        <w:spacing w:before="60" w:after="0" w:line="360" w:lineRule="atLeast"/>
+        <w:jc w:val="both"/>
+        <w:rPr>
+          <w:rFonts w:cs="Helvetica"/>
+          <w:i/>
+          <w:color w:val="000000"/>
+          <w:sz w:val="20"/>
+          <w:szCs w:val="20"/>
+          <w:shd w:val="clear" w:color="auto" w:fill="FFFFFF"/>
+        </w:rPr>
+      </w:pPr>
+      <w:proofErr w:type="spellStart"/>
+      <w:r>
+        <w:rPr>
+          <w:rFonts w:cs="Helvetica"/>
+          <w:i/>
+          <w:color w:val="000000"/>
+          <w:sz w:val="20"/>
+          <w:szCs w:val="20"/>
+          <w:shd w:val="clear" w:color="auto" w:fill="FFFFFF"/>
+        </w:rPr>
+        <w:t>data_table</w:t>
+      </w:r>
+      <w:proofErr w:type="spellEnd"/>
+      <w:r>
+        <w:rPr>
+          <w:rFonts w:cs="Helvetica"/>
+          <w:i/>
+          <w:color w:val="000000"/>
+          <w:sz w:val="20"/>
+          <w:szCs w:val="20"/>
+          <w:shd w:val="clear" w:color="auto" w:fill="FFFFFF"/>
+        </w:rPr>
+        <w:t xml:space="preserve"> &lt;- </w:t>
+      </w:r>
+      <w:proofErr w:type="spellStart"/>
+      <w:proofErr w:type="gramStart"/>
+      <w:r>
+        <w:rPr>
+          <w:rFonts w:cs="Helvetica"/>
+          <w:i/>
+          <w:color w:val="000000"/>
+          <w:sz w:val="20"/>
+          <w:szCs w:val="20"/>
+          <w:shd w:val="clear" w:color="auto" w:fill="FFFFFF"/>
+        </w:rPr>
+        <w:t>data.frame</w:t>
+      </w:r>
+      <w:proofErr w:type="spellEnd"/>
+      <w:r>
+        <w:rPr>
+          <w:rFonts w:cs="Helvetica"/>
+          <w:i/>
+          <w:color w:val="000000"/>
+          <w:sz w:val="20"/>
+          <w:szCs w:val="20"/>
+          <w:shd w:val="clear" w:color="auto" w:fill="FFFFFF"/>
+        </w:rPr>
+        <w:t>(</w:t>
+      </w:r>
+      <w:proofErr w:type="gramEnd"/>
+      <w:r>
+        <w:rPr>
+          <w:rFonts w:cs="Helvetica"/>
+          <w:i/>
+          <w:color w:val="000000"/>
+          <w:sz w:val="20"/>
+          <w:szCs w:val="20"/>
+          <w:shd w:val="clear" w:color="auto" w:fill="FFFFFF"/>
+        </w:rPr>
+        <w:t>table(</w:t>
+      </w:r>
+      <w:proofErr w:type="spellStart"/>
+      <w:r>
+        <w:rPr>
+          <w:rFonts w:cs="Helvetica"/>
+          <w:i/>
+          <w:color w:val="000000"/>
+          <w:sz w:val="20"/>
+          <w:szCs w:val="20"/>
+          <w:shd w:val="clear" w:color="auto" w:fill="FFFFFF"/>
+        </w:rPr>
+        <w:t>df$Category</w:t>
+      </w:r>
+      <w:proofErr w:type="spellEnd"/>
+      <w:r>
+        <w:rPr>
+          <w:rFonts w:cs="Helvetica"/>
+          <w:i/>
+          <w:color w:val="000000"/>
+          <w:sz w:val="20"/>
+          <w:szCs w:val="20"/>
+          <w:shd w:val="clear" w:color="auto" w:fill="FFFFFF"/>
+        </w:rPr>
+        <w:t>))</w:t>
+      </w:r>
+    </w:p>
+    <w:p>
+      <w:pPr>
+        <w:shd w:val="clear" w:color="auto" w:fill="FFFFFF"/>
+        <w:spacing w:before="60" w:after="0" w:line="360" w:lineRule="atLeast"/>
+        <w:jc w:val="both"/>
+        <w:rPr>
+          <w:rFonts w:cs="Helvetica"/>
+          <w:i/>
+          <w:color w:val="000000"/>
+          <w:sz w:val="20"/>
+          <w:szCs w:val="20"/>
+          <w:shd w:val="clear" w:color="auto" w:fill="FFFFFF"/>
+        </w:rPr>
+      </w:pPr>
+      <w:proofErr w:type="spellStart"/>
+      <w:r>
+        <w:rPr>
+          <w:rFonts w:cs="Helvetica"/>
+          <w:i/>
+          <w:color w:val="000000"/>
+          <w:sz w:val="20"/>
+          <w:szCs w:val="20"/>
+          <w:shd w:val="clear" w:color="auto" w:fill="FFFFFF"/>
+        </w:rPr>
+        <w:t>data_ordered</w:t>
+      </w:r>
+      <w:proofErr w:type="spellEnd"/>
+      <w:r>
+        <w:rPr>
+          <w:rFonts w:cs="Helvetica"/>
+          <w:i/>
+          <w:color w:val="000000"/>
+          <w:sz w:val="20"/>
+          <w:szCs w:val="20"/>
+          <w:shd w:val="clear" w:color="auto" w:fill="FFFFFF"/>
+        </w:rPr>
+        <w:t xml:space="preserve"> &lt;- </w:t>
+      </w:r>
+      <w:proofErr w:type="spellStart"/>
+      <w:r>
+        <w:rPr>
+          <w:rFonts w:cs="Helvetica"/>
+          <w:i/>
+          <w:color w:val="000000"/>
+          <w:sz w:val="20"/>
+          <w:szCs w:val="20"/>
+          <w:shd w:val="clear" w:color="auto" w:fill="FFFFFF"/>
+        </w:rPr>
+        <w:t>data_</w:t>
+      </w:r>
+      <w:proofErr w:type="gramStart"/>
+      <w:r>
+        <w:rPr>
+          <w:rFonts w:cs="Helvetica"/>
+          <w:i/>
+          <w:color w:val="000000"/>
+          <w:sz w:val="20"/>
+          <w:szCs w:val="20"/>
+          <w:shd w:val="clear" w:color="auto" w:fill="FFFFFF"/>
+        </w:rPr>
+        <w:t>table</w:t>
+      </w:r>
+      <w:proofErr w:type="spellEnd"/>
+      <w:r>
+        <w:rPr>
+          <w:rFonts w:cs="Helvetica"/>
+          <w:i/>
+          <w:color w:val="000000"/>
+          <w:sz w:val="20"/>
+          <w:szCs w:val="20"/>
+          <w:shd w:val="clear" w:color="auto" w:fill="FFFFFF"/>
+        </w:rPr>
+        <w:t>[</w:t>
+      </w:r>
+      <w:proofErr w:type="gramEnd"/>
+      <w:r>
+        <w:rPr>
+          <w:rFonts w:cs="Helvetica"/>
+          <w:i/>
+          <w:color w:val="000000"/>
+          <w:sz w:val="20"/>
+          <w:szCs w:val="20"/>
+          <w:shd w:val="clear" w:color="auto" w:fill="FFFFFF"/>
+        </w:rPr>
+        <w:t>order(</w:t>
+      </w:r>
+      <w:proofErr w:type="spellStart"/>
+      <w:r>
+        <w:rPr>
+          <w:rFonts w:cs="Helvetica"/>
+          <w:i/>
+          <w:color w:val="000000"/>
+          <w:sz w:val="20"/>
+          <w:szCs w:val="20"/>
+          <w:shd w:val="clear" w:color="auto" w:fill="FFFFFF"/>
+        </w:rPr>
+        <w:t>data_table$Freq,decreasing</w:t>
+      </w:r>
+      <w:proofErr w:type="spellEnd"/>
+      <w:r>
+        <w:rPr>
+          <w:rFonts w:cs="Helvetica"/>
+          <w:i/>
+          <w:color w:val="000000"/>
+          <w:sz w:val="20"/>
+          <w:szCs w:val="20"/>
+          <w:shd w:val="clear" w:color="auto" w:fill="FFFFFF"/>
+        </w:rPr>
+        <w:t xml:space="preserve"> = T),]</w:t>
+      </w:r>
+    </w:p>
+    <w:p>
+      <w:pPr>
+        <w:shd w:val="clear" w:color="auto" w:fill="FFFFFF"/>
+        <w:spacing w:before="60" w:after="0" w:line="360" w:lineRule="atLeast"/>
+        <w:jc w:val="both"/>
+        <w:rPr>
+          <w:rFonts w:cs="Helvetica"/>
+          <w:i/>
+          <w:color w:val="000000"/>
+          <w:sz w:val="20"/>
+          <w:szCs w:val="20"/>
+          <w:shd w:val="clear" w:color="auto" w:fill="FFFFFF"/>
+        </w:rPr>
+      </w:pPr>
+      <w:proofErr w:type="spellStart"/>
+      <w:r>
+        <w:rPr>
+          <w:rFonts w:cs="Helvetica"/>
+          <w:i/>
+          <w:color w:val="000000"/>
+          <w:sz w:val="20"/>
+          <w:szCs w:val="20"/>
+          <w:shd w:val="clear" w:color="auto" w:fill="FFFFFF"/>
+        </w:rPr>
+        <w:t>data_ordered</w:t>
+      </w:r>
+      <w:proofErr w:type="spellEnd"/>
+    </w:p>
+    <w:p>
+      <w:pPr>
+        <w:shd w:val="clear" w:color="auto" w:fill="FFFFFF"/>
+        <w:spacing w:before="60" w:after="60" w:line="360" w:lineRule="atLeast"/>
+        <w:jc w:val="both"/>
+        <w:rPr>
+          <w:rFonts w:cs="Helvetica"/>
+          <w:color w:val="000000"/>
+          <w:sz w:val="24"/>
+          <w:szCs w:val="24"/>
+          <w:shd w:val="clear" w:color="auto" w:fill="FFFFFF"/>
+        </w:rPr>
+      </w:pPr>
+    </w:p>
+    <w:p>
+      <w:pPr>
+        <w:spacing w:after="0" w:line="240" w:lineRule="auto"/>
+        <w:textAlignment w:val="baseline"/>
+        <w:rPr>
+          <w:rFonts w:ascii="Arial" w:eastAsia="Times New Roman" w:hAnsi="Arial" w:cs="Arial"/>
+          <w:b/>
+          <w:bCs/>
+          <w:color w:val="000000"/>
+        </w:rPr>
+      </w:pPr>
+      <w:r>
+        <w:rPr>
+          <w:rFonts w:ascii="Arial" w:eastAsia="Times New Roman" w:hAnsi="Arial" w:cs="Arial"/>
+          <w:b/>
+          <w:bCs/>
+          <w:color w:val="000000"/>
+        </w:rPr>
+        <w:t>Calculations</w:t>
+      </w:r>
+      <w:r>
+        <w:rPr>
+          <w:rFonts w:ascii="Arial" w:eastAsia="Times New Roman" w:hAnsi="Arial" w:cs="Arial"/>
+          <w:b/>
+          <w:bCs/>
+          <w:color w:val="000000"/>
+        </w:rPr>
+        <w:t>:</w:t>
+      </w:r>
+    </w:p>
+    <w:p>
+      <w:pPr>
+        <w:shd w:val="clear" w:color="auto" w:fill="FFFFFF"/>
+        <w:spacing w:before="60" w:after="60" w:line="360" w:lineRule="atLeast"/>
+        <w:jc w:val="both"/>
+        <w:rPr>
+          <w:rFonts w:cs="Helvetica"/>
+          <w:color w:val="000000"/>
+          <w:sz w:val="24"/>
+          <w:szCs w:val="24"/>
+          <w:shd w:val="clear" w:color="auto" w:fill="FFFFFF"/>
+        </w:rPr>
+      </w:pPr>
+      <w:r>
+        <w:rPr>
+          <w:rFonts w:cs="Helvetica"/>
+          <w:color w:val="000000"/>
+          <w:sz w:val="24"/>
+          <w:szCs w:val="24"/>
+          <w:shd w:val="clear" w:color="auto" w:fill="FFFFFF"/>
+        </w:rPr>
+        <w:t xml:space="preserve">If we consider only those categories in which the count is greater than 4000, </w:t>
+      </w:r>
+      <w:r>
+        <w:rPr>
+          <w:rFonts w:cs="Helvetica"/>
+          <w:color w:val="000000"/>
+          <w:sz w:val="24"/>
+          <w:szCs w:val="24"/>
+          <w:shd w:val="clear" w:color="auto" w:fill="FFFFFF"/>
+        </w:rPr>
+        <w:t>we have 22 such categories. The total of these categories is 860277. The total count of 39 categories is 878049.</w:t>
+      </w:r>
+    </w:p>
+    <w:p>
+      <w:pPr>
+        <w:shd w:val="clear" w:color="auto" w:fill="FFFFFF"/>
+        <w:spacing w:before="60" w:after="60" w:line="360" w:lineRule="atLeast"/>
+        <w:jc w:val="both"/>
+        <w:rPr>
+          <w:rFonts w:cs="Helvetica"/>
+          <w:color w:val="000000"/>
+          <w:sz w:val="24"/>
+          <w:szCs w:val="24"/>
+          <w:shd w:val="clear" w:color="auto" w:fill="FFFFFF"/>
+        </w:rPr>
+      </w:pPr>
+      <w:r>
+        <w:rPr>
+          <w:rFonts w:cs="Helvetica"/>
+          <w:color w:val="000000"/>
+          <w:sz w:val="24"/>
+          <w:szCs w:val="24"/>
+          <w:shd w:val="clear" w:color="auto" w:fill="FFFFFF"/>
+        </w:rPr>
+        <w:t>If we calculate the percentage of 22 categories, then:</w:t>
+      </w:r>
+    </w:p>
+    <w:p>
+      <w:pPr>
+        <w:shd w:val="clear" w:color="auto" w:fill="FFFFFF"/>
+        <w:spacing w:before="60" w:after="60" w:line="360" w:lineRule="atLeast"/>
+        <w:jc w:val="both"/>
+        <w:rPr>
+          <w:rFonts w:cs="Helvetica"/>
+          <w:color w:val="000000"/>
+          <w:sz w:val="24"/>
+          <w:szCs w:val="24"/>
+          <w:shd w:val="clear" w:color="auto" w:fill="FFFFFF"/>
+        </w:rPr>
+      </w:pPr>
+      <w:r>
+        <w:rPr>
+          <w:rFonts w:cs="Helvetica"/>
+          <w:color w:val="000000"/>
+          <w:sz w:val="24"/>
+          <w:szCs w:val="24"/>
+          <w:shd w:val="clear" w:color="auto" w:fill="FFFFFF"/>
+        </w:rPr>
+        <w:lastRenderedPageBreak/>
+        <w:t>(860277/878049)  * 100 = 97.97%</w:t>
+      </w:r>
+    </w:p>
+    <w:p>
+      <w:pPr>
+        <w:shd w:val="clear" w:color="auto" w:fill="FFFFFF"/>
+        <w:spacing w:before="60" w:after="60" w:line="360" w:lineRule="atLeast"/>
+        <w:jc w:val="both"/>
+        <w:rPr>
+          <w:rFonts w:cs="Helvetica"/>
+          <w:color w:val="000000"/>
+          <w:sz w:val="24"/>
+          <w:szCs w:val="24"/>
+          <w:shd w:val="clear" w:color="auto" w:fill="FFFFFF"/>
+        </w:rPr>
+      </w:pPr>
+      <w:r>
+        <w:rPr>
+          <w:rFonts w:cs="Helvetica"/>
+          <w:color w:val="000000"/>
+          <w:sz w:val="24"/>
+          <w:szCs w:val="24"/>
+          <w:shd w:val="clear" w:color="auto" w:fill="FFFFFF"/>
+        </w:rPr>
+        <w:t>We will be only considering the top 22 categories from the below table</w:t>
+      </w:r>
+      <w:r>
+        <w:rPr>
+          <w:rFonts w:cs="Helvetica"/>
+          <w:color w:val="000000"/>
+          <w:sz w:val="24"/>
+          <w:szCs w:val="24"/>
+          <w:shd w:val="clear" w:color="auto" w:fill="FFFFFF"/>
+        </w:rPr>
+        <w:t xml:space="preserve"> in the left</w:t>
+      </w:r>
+      <w:r>
+        <w:rPr>
+          <w:rFonts w:cs="Helvetica"/>
+          <w:color w:val="000000"/>
+          <w:sz w:val="24"/>
+          <w:szCs w:val="24"/>
+          <w:shd w:val="clear" w:color="auto" w:fill="FFFFFF"/>
+        </w:rPr>
+        <w:t>.</w:t>
+      </w:r>
+      <w:r>
+        <w:rPr>
+          <w:rFonts w:cs="Helvetica"/>
+          <w:color w:val="000000"/>
+          <w:sz w:val="24"/>
+          <w:szCs w:val="24"/>
+          <w:shd w:val="clear" w:color="auto" w:fill="FFFFFF"/>
+        </w:rPr>
+        <w:t xml:space="preserve"> The </w:t>
+      </w:r>
+      <w:r>
+        <w:rPr>
+          <w:rFonts w:cs="Helvetica"/>
+          <w:color w:val="000000"/>
+          <w:sz w:val="24"/>
+          <w:szCs w:val="24"/>
+          <w:shd w:val="clear" w:color="auto" w:fill="FFFFFF"/>
+        </w:rPr>
+        <w:t>right</w:t>
+      </w:r>
+      <w:r>
+        <w:rPr>
+          <w:rFonts w:cs="Helvetica"/>
+          <w:color w:val="000000"/>
+          <w:sz w:val="24"/>
+          <w:szCs w:val="24"/>
+          <w:shd w:val="clear" w:color="auto" w:fill="FFFFFF"/>
+        </w:rPr>
+        <w:t xml:space="preserve"> table</w:t>
+      </w:r>
+      <w:r>
+        <w:rPr>
+          <w:rFonts w:cs="Helvetica"/>
+          <w:color w:val="000000"/>
+          <w:sz w:val="24"/>
+          <w:szCs w:val="24"/>
+          <w:shd w:val="clear" w:color="auto" w:fill="FFFFFF"/>
+        </w:rPr>
+        <w:t xml:space="preserve"> </w:t>
+      </w:r>
+      <w:r>
+        <w:rPr>
+          <w:rFonts w:cs="Helvetica"/>
+          <w:color w:val="000000"/>
+          <w:sz w:val="24"/>
+          <w:szCs w:val="24"/>
+          <w:shd w:val="clear" w:color="auto" w:fill="FFFFFF"/>
+        </w:rPr>
+        <w:t>(highlighted in grey)</w:t>
+      </w:r>
+      <w:r>
+        <w:rPr>
+          <w:rFonts w:cs="Helvetica"/>
+          <w:color w:val="000000"/>
+          <w:sz w:val="24"/>
+          <w:szCs w:val="24"/>
+          <w:shd w:val="clear" w:color="auto" w:fill="FFFFFF"/>
+        </w:rPr>
+        <w:t xml:space="preserve"> has the categories with minimal count</w:t>
+      </w:r>
+    </w:p>
+    <w:p>
+      <w:pPr>
+        <w:shd w:val="clear" w:color="auto" w:fill="FFFFFF"/>
+        <w:spacing w:before="60" w:after="60" w:line="360" w:lineRule="atLeast"/>
+        <w:jc w:val="both"/>
+        <w:rPr>
+          <w:rFonts w:cs="Helvetica"/>
+          <w:color w:val="000000"/>
+          <w:sz w:val="24"/>
+          <w:szCs w:val="24"/>
+          <w:shd w:val="clear" w:color="auto" w:fill="FFFFFF"/>
+        </w:rPr>
+      </w:pPr>
+    </w:p>
+    <w:tbl>
+      <w:tblPr>
+        <w:tblW w:w="9080" w:type="dxa"/>
+        <w:tblInd w:w="93" w:type="dxa"/>
+        <w:tblLook w:val="04A0" w:firstRow="1" w:lastRow="0" w:firstColumn="1" w:lastColumn="0" w:noHBand="0" w:noVBand="1"/>
+      </w:tblPr>
+      <w:tblGrid>
+        <w:gridCol w:w="3100"/>
+        <w:gridCol w:w="960"/>
+        <w:gridCol w:w="960"/>
+        <w:gridCol w:w="3100"/>
+        <w:gridCol w:w="960"/>
+      </w:tblGrid>
+      <w:tr>
+        <w:trPr>
+          <w:trHeight w:val="300"/>
+        </w:trPr>
+        <w:tc>
+          <w:tcPr>
+            <w:tcW w:w="3100" w:type="dxa"/>
+            <w:tcBorders>
+              <w:top w:val="single" w:sz="8" w:space="0" w:color="auto"/>
+              <w:left w:val="single" w:sz="8" w:space="0" w:color="auto"/>
+              <w:bottom w:val="single" w:sz="8" w:space="0" w:color="auto"/>
+              <w:right w:val="single" w:sz="8" w:space="0" w:color="auto"/>
+            </w:tcBorders>
+            <w:shd w:val="clear" w:color="auto" w:fill="FFFF00"/>
+            <w:noWrap/>
+            <w:vAlign w:val="center"/>
+            <w:hideMark/>
+          </w:tcPr>
+          <w:p>
+            <w:pPr>
+              <w:spacing w:after="0" w:line="240" w:lineRule="auto"/>
+              <w:jc w:val="center"/>
+              <w:rPr>
+                <w:rFonts w:ascii="Calibri" w:eastAsia="Times New Roman" w:hAnsi="Calibri" w:cs="Times New Roman"/>
+                <w:color w:val="000000"/>
+              </w:rPr>
+            </w:pPr>
+            <w:r>
+              <w:rPr>
+                <w:rFonts w:ascii="Calibri" w:eastAsia="Times New Roman" w:hAnsi="Calibri" w:cs="Times New Roman"/>
+                <w:color w:val="000000"/>
+              </w:rPr>
+              <w:t>Category</w:t>
+            </w:r>
+          </w:p>
+        </w:tc>
+        <w:tc>
+          <w:tcPr>
+            <w:tcW w:w="960" w:type="dxa"/>
+            <w:tcBorders>
+              <w:top w:val="single" w:sz="8" w:space="0" w:color="auto"/>
+              <w:left w:val="nil"/>
+              <w:bottom w:val="single" w:sz="8" w:space="0" w:color="auto"/>
+              <w:right w:val="single" w:sz="8" w:space="0" w:color="auto"/>
+            </w:tcBorders>
+            <w:shd w:val="clear" w:color="auto" w:fill="FFFF00"/>
+            <w:noWrap/>
+            <w:vAlign w:val="center"/>
+            <w:hideMark/>
+          </w:tcPr>
+          <w:p>
+            <w:pPr>
+              <w:spacing w:after="0" w:line="240" w:lineRule="auto"/>
+              <w:jc w:val="center"/>
+              <w:rPr>
+                <w:rFonts w:ascii="Calibri" w:eastAsia="Times New Roman" w:hAnsi="Calibri" w:cs="Times New Roman"/>
+                <w:color w:val="000000"/>
+              </w:rPr>
+            </w:pPr>
+            <w:r>
+              <w:rPr>
+                <w:rFonts w:ascii="Calibri" w:eastAsia="Times New Roman" w:hAnsi="Calibri" w:cs="Times New Roman"/>
+                <w:color w:val="000000"/>
+              </w:rPr>
+              <w:t>Count</w:t>
+            </w:r>
+          </w:p>
+        </w:tc>
+        <w:tc>
+          <w:tcPr>
+            <w:tcW w:w="960" w:type="dxa"/>
+            <w:tcBorders>
+              <w:top w:val="nil"/>
+              <w:left w:val="nil"/>
+              <w:bottom w:val="nil"/>
+              <w:right w:val="nil"/>
+            </w:tcBorders>
+            <w:shd w:val="clear" w:color="auto" w:fill="auto"/>
+            <w:noWrap/>
+            <w:vAlign w:val="bottom"/>
+            <w:hideMark/>
+          </w:tcPr>
+          <w:p>
+            <w:pPr>
+              <w:spacing w:after="0" w:line="240" w:lineRule="auto"/>
+              <w:rPr>
+                <w:rFonts w:ascii="Calibri" w:eastAsia="Times New Roman" w:hAnsi="Calibri" w:cs="Times New Roman"/>
+                <w:color w:val="000000"/>
+              </w:rPr>
+            </w:pPr>
+          </w:p>
+        </w:tc>
+        <w:tc>
+          <w:tcPr>
+            <w:tcW w:w="3100" w:type="dxa"/>
+            <w:tcBorders>
+              <w:top w:val="single" w:sz="8" w:space="0" w:color="auto"/>
+              <w:left w:val="single" w:sz="8" w:space="0" w:color="auto"/>
+              <w:bottom w:val="single" w:sz="8" w:space="0" w:color="auto"/>
+              <w:right w:val="single" w:sz="8" w:space="0" w:color="auto"/>
+            </w:tcBorders>
+            <w:shd w:val="clear" w:color="auto" w:fill="FFFF00"/>
+            <w:noWrap/>
+            <w:vAlign w:val="center"/>
+            <w:hideMark/>
+          </w:tcPr>
+          <w:p>
+            <w:pPr>
+              <w:spacing w:after="0" w:line="240" w:lineRule="auto"/>
+              <w:jc w:val="center"/>
+              <w:rPr>
+                <w:rFonts w:ascii="Calibri" w:eastAsia="Times New Roman" w:hAnsi="Calibri" w:cs="Times New Roman"/>
+                <w:color w:val="000000"/>
+              </w:rPr>
+            </w:pPr>
+            <w:r>
+              <w:rPr>
+                <w:rFonts w:ascii="Calibri" w:eastAsia="Times New Roman" w:hAnsi="Calibri" w:cs="Times New Roman"/>
+                <w:color w:val="000000"/>
+              </w:rPr>
+              <w:t>Category</w:t>
+            </w:r>
+          </w:p>
+        </w:tc>
+        <w:tc>
+          <w:tcPr>
+            <w:tcW w:w="960" w:type="dxa"/>
+            <w:tcBorders>
+              <w:top w:val="single" w:sz="8" w:space="0" w:color="auto"/>
+              <w:left w:val="nil"/>
+              <w:bottom w:val="single" w:sz="8" w:space="0" w:color="auto"/>
+              <w:right w:val="single" w:sz="8" w:space="0" w:color="auto"/>
+            </w:tcBorders>
+            <w:shd w:val="clear" w:color="auto" w:fill="FFFF00"/>
+            <w:noWrap/>
+            <w:vAlign w:val="center"/>
+            <w:hideMark/>
+          </w:tcPr>
+          <w:p>
+            <w:pPr>
+              <w:spacing w:after="0" w:line="240" w:lineRule="auto"/>
+              <w:jc w:val="center"/>
+              <w:rPr>
+                <w:rFonts w:ascii="Calibri" w:eastAsia="Times New Roman" w:hAnsi="Calibri" w:cs="Times New Roman"/>
+                <w:color w:val="000000"/>
+              </w:rPr>
+            </w:pPr>
+            <w:r>
+              <w:rPr>
+                <w:rFonts w:ascii="Calibri" w:eastAsia="Times New Roman" w:hAnsi="Calibri" w:cs="Times New Roman"/>
+                <w:color w:val="000000"/>
+              </w:rPr>
+              <w:t>Count</w:t>
+            </w:r>
+          </w:p>
+        </w:tc>
+      </w:tr>
+      <w:tr>
+        <w:trPr>
+          <w:trHeight w:val="300"/>
+        </w:trPr>
+        <w:tc>
+          <w:tcPr>
+            <w:tcW w:w="3100" w:type="dxa"/>
+            <w:tcBorders>
+              <w:top w:val="nil"/>
+              <w:left w:val="single" w:sz="8" w:space="0" w:color="auto"/>
+              <w:bottom w:val="single" w:sz="8" w:space="0" w:color="auto"/>
+              <w:right w:val="single" w:sz="8" w:space="0" w:color="auto"/>
+            </w:tcBorders>
+            <w:shd w:val="clear" w:color="auto" w:fill="auto"/>
+            <w:noWrap/>
+            <w:vAlign w:val="center"/>
+            <w:hideMark/>
+          </w:tcPr>
+          <w:p>
+            <w:pPr>
+              <w:spacing w:after="0" w:line="240" w:lineRule="auto"/>
+              <w:jc w:val="center"/>
+              <w:rPr>
+                <w:rFonts w:ascii="Calibri" w:eastAsia="Times New Roman" w:hAnsi="Calibri" w:cs="Times New Roman"/>
+                <w:color w:val="000000"/>
+              </w:rPr>
+            </w:pPr>
+            <w:r>
+              <w:rPr>
+                <w:rFonts w:ascii="Calibri" w:eastAsia="Times New Roman" w:hAnsi="Calibri" w:cs="Times New Roman"/>
+                <w:color w:val="000000"/>
+              </w:rPr>
+              <w:t xml:space="preserve">              LARCENY/THEFT</w:t>
+            </w:r>
+          </w:p>
+        </w:tc>
+        <w:tc>
+          <w:tcPr>
+            <w:tcW w:w="960" w:type="dxa"/>
+            <w:tcBorders>
+              <w:top w:val="nil"/>
+              <w:left w:val="nil"/>
+              <w:bottom w:val="single" w:sz="8" w:space="0" w:color="auto"/>
+              <w:right w:val="single" w:sz="8" w:space="0" w:color="auto"/>
+            </w:tcBorders>
+            <w:shd w:val="clear" w:color="auto" w:fill="auto"/>
+            <w:noWrap/>
+            <w:vAlign w:val="center"/>
+            <w:hideMark/>
+          </w:tcPr>
+          <w:p>
+            <w:pPr>
+              <w:spacing w:after="0" w:line="240" w:lineRule="auto"/>
+              <w:jc w:val="center"/>
+              <w:rPr>
+                <w:rFonts w:ascii="Calibri" w:eastAsia="Times New Roman" w:hAnsi="Calibri" w:cs="Times New Roman"/>
+                <w:color w:val="000000"/>
+              </w:rPr>
+            </w:pPr>
+            <w:r>
+              <w:rPr>
+                <w:rFonts w:ascii="Calibri" w:eastAsia="Times New Roman" w:hAnsi="Calibri" w:cs="Times New Roman"/>
+                <w:color w:val="000000"/>
+              </w:rPr>
+              <w:t>174900</w:t>
+            </w:r>
+          </w:p>
+        </w:tc>
+        <w:tc>
+          <w:tcPr>
+            <w:tcW w:w="960" w:type="dxa"/>
+            <w:tcBorders>
+              <w:top w:val="nil"/>
+              <w:left w:val="nil"/>
+              <w:bottom w:val="nil"/>
+              <w:right w:val="nil"/>
+            </w:tcBorders>
+            <w:shd w:val="clear" w:color="auto" w:fill="auto"/>
+            <w:noWrap/>
+            <w:vAlign w:val="bottom"/>
+            <w:hideMark/>
+          </w:tcPr>
+          <w:p>
+            <w:pPr>
+              <w:spacing w:after="0" w:line="240" w:lineRule="auto"/>
+              <w:rPr>
+                <w:rFonts w:ascii="Calibri" w:eastAsia="Times New Roman" w:hAnsi="Calibri" w:cs="Times New Roman"/>
+                <w:color w:val="000000"/>
+              </w:rPr>
+            </w:pPr>
+          </w:p>
+        </w:tc>
+        <w:tc>
+          <w:tcPr>
+            <w:tcW w:w="3100" w:type="dxa"/>
+            <w:tcBorders>
+              <w:top w:val="nil"/>
+              <w:left w:val="single" w:sz="8" w:space="0" w:color="auto"/>
+              <w:bottom w:val="single" w:sz="8" w:space="0" w:color="auto"/>
+              <w:right w:val="single" w:sz="8" w:space="0" w:color="auto"/>
+            </w:tcBorders>
+            <w:shd w:val="clear" w:color="auto" w:fill="D9D9D9" w:themeFill="background1" w:themeFillShade="D9"/>
+            <w:noWrap/>
+            <w:vAlign w:val="center"/>
+            <w:hideMark/>
+          </w:tcPr>
+          <w:p>
+            <w:pPr>
+              <w:spacing w:after="0" w:line="240" w:lineRule="auto"/>
+              <w:jc w:val="center"/>
+              <w:rPr>
+                <w:rFonts w:ascii="Calibri" w:eastAsia="Times New Roman" w:hAnsi="Calibri" w:cs="Times New Roman"/>
+                <w:color w:val="000000"/>
+              </w:rPr>
+            </w:pPr>
+            <w:r>
+              <w:rPr>
+                <w:rFonts w:ascii="Calibri" w:eastAsia="Times New Roman" w:hAnsi="Calibri" w:cs="Times New Roman"/>
+                <w:color w:val="000000"/>
+              </w:rPr>
+              <w:t xml:space="preserve">          RECOVERED VEHICLE</w:t>
+            </w:r>
+          </w:p>
+        </w:tc>
+        <w:tc>
+          <w:tcPr>
+            <w:tcW w:w="960" w:type="dxa"/>
+            <w:tcBorders>
+              <w:top w:val="nil"/>
+              <w:left w:val="nil"/>
+              <w:bottom w:val="single" w:sz="8" w:space="0" w:color="auto"/>
+              <w:right w:val="single" w:sz="8" w:space="0" w:color="auto"/>
+            </w:tcBorders>
+            <w:shd w:val="clear" w:color="auto" w:fill="D9D9D9" w:themeFill="background1" w:themeFillShade="D9"/>
+            <w:noWrap/>
+            <w:vAlign w:val="center"/>
+            <w:hideMark/>
+          </w:tcPr>
+          <w:p>
+            <w:pPr>
+              <w:spacing w:after="0" w:line="240" w:lineRule="auto"/>
+              <w:jc w:val="center"/>
+              <w:rPr>
+                <w:rFonts w:ascii="Calibri" w:eastAsia="Times New Roman" w:hAnsi="Calibri" w:cs="Times New Roman"/>
+                <w:color w:val="000000"/>
+              </w:rPr>
+            </w:pPr>
+            <w:r>
+              <w:rPr>
+                <w:rFonts w:ascii="Calibri" w:eastAsia="Times New Roman" w:hAnsi="Calibri" w:cs="Times New Roman"/>
+                <w:color w:val="000000"/>
+              </w:rPr>
+              <w:t>3138</w:t>
+            </w:r>
+          </w:p>
+        </w:tc>
+      </w:tr>
+      <w:tr>
+        <w:trPr>
+          <w:trHeight w:val="300"/>
+        </w:trPr>
+        <w:tc>
+          <w:tcPr>
+            <w:tcW w:w="3100" w:type="dxa"/>
+            <w:tcBorders>
+              <w:top w:val="nil"/>
+              <w:left w:val="single" w:sz="8" w:space="0" w:color="auto"/>
+              <w:bottom w:val="single" w:sz="8" w:space="0" w:color="auto"/>
+              <w:right w:val="single" w:sz="8" w:space="0" w:color="auto"/>
+            </w:tcBorders>
+            <w:shd w:val="clear" w:color="auto" w:fill="auto"/>
+            <w:noWrap/>
+            <w:vAlign w:val="center"/>
+            <w:hideMark/>
+          </w:tcPr>
+          <w:p>
+            <w:pPr>
+              <w:spacing w:after="0" w:line="240" w:lineRule="auto"/>
+              <w:jc w:val="center"/>
+              <w:rPr>
+                <w:rFonts w:ascii="Calibri" w:eastAsia="Times New Roman" w:hAnsi="Calibri" w:cs="Times New Roman"/>
+                <w:color w:val="000000"/>
+              </w:rPr>
+            </w:pPr>
+            <w:r>
+              <w:rPr>
+                <w:rFonts w:ascii="Calibri" w:eastAsia="Times New Roman" w:hAnsi="Calibri" w:cs="Times New Roman"/>
+                <w:color w:val="000000"/>
+              </w:rPr>
+              <w:t xml:space="preserve">             OTHER OFFENSES</w:t>
+            </w:r>
+          </w:p>
+        </w:tc>
+        <w:tc>
+          <w:tcPr>
+            <w:tcW w:w="960" w:type="dxa"/>
+            <w:tcBorders>
+              <w:top w:val="nil"/>
+              <w:left w:val="nil"/>
+              <w:bottom w:val="single" w:sz="8" w:space="0" w:color="auto"/>
+              <w:right w:val="single" w:sz="8" w:space="0" w:color="auto"/>
+            </w:tcBorders>
+            <w:shd w:val="clear" w:color="auto" w:fill="auto"/>
+            <w:noWrap/>
+            <w:vAlign w:val="center"/>
+            <w:hideMark/>
+          </w:tcPr>
+          <w:p>
+            <w:pPr>
+              <w:spacing w:after="0" w:line="240" w:lineRule="auto"/>
+              <w:jc w:val="center"/>
+              <w:rPr>
+                <w:rFonts w:ascii="Calibri" w:eastAsia="Times New Roman" w:hAnsi="Calibri" w:cs="Times New Roman"/>
+                <w:color w:val="000000"/>
+              </w:rPr>
+            </w:pPr>
+            <w:r>
+              <w:rPr>
+                <w:rFonts w:ascii="Calibri" w:eastAsia="Times New Roman" w:hAnsi="Calibri" w:cs="Times New Roman"/>
+                <w:color w:val="000000"/>
+              </w:rPr>
+              <w:t>126182</w:t>
+            </w:r>
+          </w:p>
+        </w:tc>
+        <w:tc>
+          <w:tcPr>
+            <w:tcW w:w="960" w:type="dxa"/>
+            <w:tcBorders>
+              <w:top w:val="nil"/>
+              <w:left w:val="nil"/>
+              <w:bottom w:val="nil"/>
+              <w:right w:val="nil"/>
+            </w:tcBorders>
+            <w:shd w:val="clear" w:color="auto" w:fill="auto"/>
+            <w:noWrap/>
+            <w:vAlign w:val="bottom"/>
+            <w:hideMark/>
+          </w:tcPr>
+          <w:p>
+            <w:pPr>
+              <w:spacing w:after="0" w:line="240" w:lineRule="auto"/>
+              <w:rPr>
+                <w:rFonts w:ascii="Calibri" w:eastAsia="Times New Roman" w:hAnsi="Calibri" w:cs="Times New Roman"/>
+                <w:color w:val="000000"/>
+              </w:rPr>
+            </w:pPr>
+          </w:p>
+        </w:tc>
+        <w:tc>
+          <w:tcPr>
+            <w:tcW w:w="3100" w:type="dxa"/>
+            <w:tcBorders>
+              <w:top w:val="nil"/>
+              <w:left w:val="single" w:sz="8" w:space="0" w:color="auto"/>
+              <w:bottom w:val="single" w:sz="8" w:space="0" w:color="auto"/>
+              <w:right w:val="single" w:sz="8" w:space="0" w:color="auto"/>
+            </w:tcBorders>
+            <w:shd w:val="clear" w:color="auto" w:fill="D9D9D9" w:themeFill="background1" w:themeFillShade="D9"/>
+            <w:noWrap/>
+            <w:vAlign w:val="center"/>
+            <w:hideMark/>
+          </w:tcPr>
+          <w:p>
+            <w:pPr>
+              <w:spacing w:after="0" w:line="240" w:lineRule="auto"/>
+              <w:jc w:val="center"/>
+              <w:rPr>
+                <w:rFonts w:ascii="Calibri" w:eastAsia="Times New Roman" w:hAnsi="Calibri" w:cs="Times New Roman"/>
+                <w:color w:val="000000"/>
+              </w:rPr>
+            </w:pPr>
+            <w:r>
+              <w:rPr>
+                <w:rFonts w:ascii="Calibri" w:eastAsia="Times New Roman" w:hAnsi="Calibri" w:cs="Times New Roman"/>
+                <w:color w:val="000000"/>
+              </w:rPr>
+              <w:t xml:space="preserve">                 KIDNAPPING</w:t>
+            </w:r>
+          </w:p>
+        </w:tc>
+        <w:tc>
+          <w:tcPr>
+            <w:tcW w:w="960" w:type="dxa"/>
+            <w:tcBorders>
+              <w:top w:val="nil"/>
+              <w:left w:val="nil"/>
+              <w:bottom w:val="single" w:sz="8" w:space="0" w:color="auto"/>
+              <w:right w:val="single" w:sz="8" w:space="0" w:color="auto"/>
+            </w:tcBorders>
+            <w:shd w:val="clear" w:color="auto" w:fill="D9D9D9" w:themeFill="background1" w:themeFillShade="D9"/>
+            <w:noWrap/>
+            <w:vAlign w:val="center"/>
+            <w:hideMark/>
+          </w:tcPr>
+          <w:p>
+            <w:pPr>
+              <w:spacing w:after="0" w:line="240" w:lineRule="auto"/>
+              <w:jc w:val="center"/>
+              <w:rPr>
+                <w:rFonts w:ascii="Calibri" w:eastAsia="Times New Roman" w:hAnsi="Calibri" w:cs="Times New Roman"/>
+                <w:color w:val="000000"/>
+              </w:rPr>
+            </w:pPr>
+            <w:r>
+              <w:rPr>
+                <w:rFonts w:ascii="Calibri" w:eastAsia="Times New Roman" w:hAnsi="Calibri" w:cs="Times New Roman"/>
+                <w:color w:val="000000"/>
+              </w:rPr>
+              <w:t>2341</w:t>
+            </w:r>
+          </w:p>
+        </w:tc>
+      </w:tr>
+      <w:tr>
+        <w:trPr>
+          <w:trHeight w:val="300"/>
+        </w:trPr>
+        <w:tc>
+          <w:tcPr>
+            <w:tcW w:w="3100" w:type="dxa"/>
+            <w:tcBorders>
+              <w:top w:val="nil"/>
+              <w:left w:val="single" w:sz="8" w:space="0" w:color="auto"/>
+              <w:bottom w:val="single" w:sz="8" w:space="0" w:color="auto"/>
+              <w:right w:val="single" w:sz="8" w:space="0" w:color="auto"/>
+            </w:tcBorders>
+            <w:shd w:val="clear" w:color="auto" w:fill="auto"/>
+            <w:noWrap/>
+            <w:vAlign w:val="center"/>
+            <w:hideMark/>
+          </w:tcPr>
+          <w:p>
+            <w:pPr>
+              <w:spacing w:after="0" w:line="240" w:lineRule="auto"/>
+              <w:jc w:val="center"/>
+              <w:rPr>
+                <w:rFonts w:ascii="Calibri" w:eastAsia="Times New Roman" w:hAnsi="Calibri" w:cs="Times New Roman"/>
+                <w:color w:val="000000"/>
+              </w:rPr>
+            </w:pPr>
+            <w:r>
+              <w:rPr>
+                <w:rFonts w:ascii="Calibri" w:eastAsia="Times New Roman" w:hAnsi="Calibri" w:cs="Times New Roman"/>
+                <w:color w:val="000000"/>
+              </w:rPr>
+              <w:t xml:space="preserve">               NON-CRIMINAL</w:t>
+            </w:r>
+          </w:p>
+        </w:tc>
+        <w:tc>
+          <w:tcPr>
+            <w:tcW w:w="960" w:type="dxa"/>
+            <w:tcBorders>
+              <w:top w:val="nil"/>
+              <w:left w:val="nil"/>
+              <w:bottom w:val="single" w:sz="8" w:space="0" w:color="auto"/>
+              <w:right w:val="single" w:sz="8" w:space="0" w:color="auto"/>
+            </w:tcBorders>
+            <w:shd w:val="clear" w:color="auto" w:fill="auto"/>
+            <w:noWrap/>
+            <w:vAlign w:val="center"/>
+            <w:hideMark/>
+          </w:tcPr>
+          <w:p>
+            <w:pPr>
+              <w:spacing w:after="0" w:line="240" w:lineRule="auto"/>
+              <w:jc w:val="center"/>
+              <w:rPr>
+                <w:rFonts w:ascii="Calibri" w:eastAsia="Times New Roman" w:hAnsi="Calibri" w:cs="Times New Roman"/>
+                <w:color w:val="000000"/>
+              </w:rPr>
+            </w:pPr>
+            <w:r>
+              <w:rPr>
+                <w:rFonts w:ascii="Calibri" w:eastAsia="Times New Roman" w:hAnsi="Calibri" w:cs="Times New Roman"/>
+                <w:color w:val="000000"/>
+              </w:rPr>
+              <w:t>92304</w:t>
+            </w:r>
+          </w:p>
+        </w:tc>
+        <w:tc>
+          <w:tcPr>
+            <w:tcW w:w="960" w:type="dxa"/>
+            <w:tcBorders>
+              <w:top w:val="nil"/>
+              <w:left w:val="nil"/>
+              <w:bottom w:val="nil"/>
+              <w:right w:val="nil"/>
+            </w:tcBorders>
+            <w:shd w:val="clear" w:color="auto" w:fill="auto"/>
+            <w:noWrap/>
+            <w:vAlign w:val="bottom"/>
+            <w:hideMark/>
+          </w:tcPr>
+          <w:p>
+            <w:pPr>
+              <w:spacing w:after="0" w:line="240" w:lineRule="auto"/>
+              <w:rPr>
+                <w:rFonts w:ascii="Calibri" w:eastAsia="Times New Roman" w:hAnsi="Calibri" w:cs="Times New Roman"/>
+                <w:color w:val="000000"/>
+              </w:rPr>
+            </w:pPr>
+          </w:p>
+        </w:tc>
+        <w:tc>
+          <w:tcPr>
+            <w:tcW w:w="3100" w:type="dxa"/>
+            <w:tcBorders>
+              <w:top w:val="nil"/>
+              <w:left w:val="single" w:sz="8" w:space="0" w:color="auto"/>
+              <w:bottom w:val="single" w:sz="8" w:space="0" w:color="auto"/>
+              <w:right w:val="single" w:sz="8" w:space="0" w:color="auto"/>
+            </w:tcBorders>
+            <w:shd w:val="clear" w:color="auto" w:fill="D9D9D9" w:themeFill="background1" w:themeFillShade="D9"/>
+            <w:noWrap/>
+            <w:vAlign w:val="center"/>
+            <w:hideMark/>
+          </w:tcPr>
+          <w:p>
+            <w:pPr>
+              <w:spacing w:after="0" w:line="240" w:lineRule="auto"/>
+              <w:jc w:val="center"/>
+              <w:rPr>
+                <w:rFonts w:ascii="Calibri" w:eastAsia="Times New Roman" w:hAnsi="Calibri" w:cs="Times New Roman"/>
+                <w:color w:val="000000"/>
+              </w:rPr>
+            </w:pPr>
+            <w:r>
+              <w:rPr>
+                <w:rFonts w:ascii="Calibri" w:eastAsia="Times New Roman" w:hAnsi="Calibri" w:cs="Times New Roman"/>
+                <w:color w:val="000000"/>
+              </w:rPr>
+              <w:t>DRIVING UNDER THE INFLUENCE</w:t>
+            </w:r>
+          </w:p>
+        </w:tc>
+        <w:tc>
+          <w:tcPr>
+            <w:tcW w:w="960" w:type="dxa"/>
+            <w:tcBorders>
+              <w:top w:val="nil"/>
+              <w:left w:val="nil"/>
+              <w:bottom w:val="single" w:sz="8" w:space="0" w:color="auto"/>
+              <w:right w:val="single" w:sz="8" w:space="0" w:color="auto"/>
+            </w:tcBorders>
+            <w:shd w:val="clear" w:color="auto" w:fill="D9D9D9" w:themeFill="background1" w:themeFillShade="D9"/>
+            <w:noWrap/>
+            <w:vAlign w:val="center"/>
+            <w:hideMark/>
+          </w:tcPr>
+          <w:p>
+            <w:pPr>
+              <w:spacing w:after="0" w:line="240" w:lineRule="auto"/>
+              <w:jc w:val="center"/>
+              <w:rPr>
+                <w:rFonts w:ascii="Calibri" w:eastAsia="Times New Roman" w:hAnsi="Calibri" w:cs="Times New Roman"/>
+                <w:color w:val="000000"/>
+              </w:rPr>
+            </w:pPr>
+            <w:r>
+              <w:rPr>
+                <w:rFonts w:ascii="Calibri" w:eastAsia="Times New Roman" w:hAnsi="Calibri" w:cs="Times New Roman"/>
+                <w:color w:val="000000"/>
+              </w:rPr>
+              <w:t>2268</w:t>
+            </w:r>
+          </w:p>
+        </w:tc>
+      </w:tr>
+      <w:tr>
+        <w:trPr>
+          <w:trHeight w:val="300"/>
+        </w:trPr>
+        <w:tc>
+          <w:tcPr>
+            <w:tcW w:w="3100" w:type="dxa"/>
+            <w:tcBorders>
+              <w:top w:val="nil"/>
+              <w:left w:val="single" w:sz="8" w:space="0" w:color="auto"/>
+              <w:bottom w:val="single" w:sz="8" w:space="0" w:color="auto"/>
+              <w:right w:val="single" w:sz="8" w:space="0" w:color="auto"/>
+            </w:tcBorders>
+            <w:shd w:val="clear" w:color="auto" w:fill="auto"/>
+            <w:noWrap/>
+            <w:vAlign w:val="center"/>
+            <w:hideMark/>
+          </w:tcPr>
+          <w:p>
+            <w:pPr>
+              <w:spacing w:after="0" w:line="240" w:lineRule="auto"/>
+              <w:jc w:val="center"/>
+              <w:rPr>
+                <w:rFonts w:ascii="Calibri" w:eastAsia="Times New Roman" w:hAnsi="Calibri" w:cs="Times New Roman"/>
+                <w:color w:val="000000"/>
+              </w:rPr>
+            </w:pPr>
+            <w:r>
+              <w:rPr>
+                <w:rFonts w:ascii="Calibri" w:eastAsia="Times New Roman" w:hAnsi="Calibri" w:cs="Times New Roman"/>
+                <w:color w:val="000000"/>
+              </w:rPr>
+              <w:t xml:space="preserve">                    ASSAULT</w:t>
+            </w:r>
+          </w:p>
+        </w:tc>
+        <w:tc>
+          <w:tcPr>
+            <w:tcW w:w="960" w:type="dxa"/>
+            <w:tcBorders>
+              <w:top w:val="nil"/>
+              <w:left w:val="nil"/>
+              <w:bottom w:val="single" w:sz="8" w:space="0" w:color="auto"/>
+              <w:right w:val="single" w:sz="8" w:space="0" w:color="auto"/>
+            </w:tcBorders>
+            <w:shd w:val="clear" w:color="auto" w:fill="auto"/>
+            <w:noWrap/>
+            <w:vAlign w:val="center"/>
+            <w:hideMark/>
+          </w:tcPr>
+          <w:p>
+            <w:pPr>
+              <w:spacing w:after="0" w:line="240" w:lineRule="auto"/>
+              <w:jc w:val="center"/>
+              <w:rPr>
+                <w:rFonts w:ascii="Calibri" w:eastAsia="Times New Roman" w:hAnsi="Calibri" w:cs="Times New Roman"/>
+                <w:color w:val="000000"/>
+              </w:rPr>
+            </w:pPr>
+            <w:r>
+              <w:rPr>
+                <w:rFonts w:ascii="Calibri" w:eastAsia="Times New Roman" w:hAnsi="Calibri" w:cs="Times New Roman"/>
+                <w:color w:val="000000"/>
+              </w:rPr>
+              <w:t>76876</w:t>
+            </w:r>
+          </w:p>
+        </w:tc>
+        <w:tc>
+          <w:tcPr>
+            <w:tcW w:w="960" w:type="dxa"/>
+            <w:tcBorders>
+              <w:top w:val="nil"/>
+              <w:left w:val="nil"/>
+              <w:bottom w:val="nil"/>
+              <w:right w:val="nil"/>
+            </w:tcBorders>
+            <w:shd w:val="clear" w:color="auto" w:fill="auto"/>
+            <w:noWrap/>
+            <w:vAlign w:val="bottom"/>
+            <w:hideMark/>
+          </w:tcPr>
+          <w:p>
+            <w:pPr>
+              <w:spacing w:after="0" w:line="240" w:lineRule="auto"/>
+              <w:rPr>
+                <w:rFonts w:ascii="Calibri" w:eastAsia="Times New Roman" w:hAnsi="Calibri" w:cs="Times New Roman"/>
+                <w:color w:val="000000"/>
+              </w:rPr>
+            </w:pPr>
+          </w:p>
+        </w:tc>
+        <w:tc>
+          <w:tcPr>
+            <w:tcW w:w="3100" w:type="dxa"/>
+            <w:tcBorders>
+              <w:top w:val="nil"/>
+              <w:left w:val="single" w:sz="8" w:space="0" w:color="auto"/>
+              <w:bottom w:val="single" w:sz="8" w:space="0" w:color="auto"/>
+              <w:right w:val="single" w:sz="8" w:space="0" w:color="auto"/>
+            </w:tcBorders>
+            <w:shd w:val="clear" w:color="auto" w:fill="D9D9D9" w:themeFill="background1" w:themeFillShade="D9"/>
+            <w:noWrap/>
+            <w:vAlign w:val="center"/>
+            <w:hideMark/>
+          </w:tcPr>
+          <w:p>
+            <w:pPr>
+              <w:spacing w:after="0" w:line="240" w:lineRule="auto"/>
+              <w:jc w:val="center"/>
+              <w:rPr>
+                <w:rFonts w:ascii="Calibri" w:eastAsia="Times New Roman" w:hAnsi="Calibri" w:cs="Times New Roman"/>
+                <w:color w:val="000000"/>
+              </w:rPr>
+            </w:pPr>
+            <w:r>
+              <w:rPr>
+                <w:rFonts w:ascii="Calibri" w:eastAsia="Times New Roman" w:hAnsi="Calibri" w:cs="Times New Roman"/>
+                <w:color w:val="000000"/>
+              </w:rPr>
+              <w:t xml:space="preserve">                    RUNAWAY</w:t>
+            </w:r>
+          </w:p>
+        </w:tc>
+        <w:tc>
+          <w:tcPr>
+            <w:tcW w:w="960" w:type="dxa"/>
+            <w:tcBorders>
+              <w:top w:val="nil"/>
+              <w:left w:val="nil"/>
+              <w:bottom w:val="single" w:sz="8" w:space="0" w:color="auto"/>
+              <w:right w:val="single" w:sz="8" w:space="0" w:color="auto"/>
+            </w:tcBorders>
+            <w:shd w:val="clear" w:color="auto" w:fill="D9D9D9" w:themeFill="background1" w:themeFillShade="D9"/>
+            <w:noWrap/>
+            <w:vAlign w:val="center"/>
+            <w:hideMark/>
+          </w:tcPr>
+          <w:p>
+            <w:pPr>
+              <w:spacing w:after="0" w:line="240" w:lineRule="auto"/>
+              <w:jc w:val="center"/>
+              <w:rPr>
+                <w:rFonts w:ascii="Calibri" w:eastAsia="Times New Roman" w:hAnsi="Calibri" w:cs="Times New Roman"/>
+                <w:color w:val="000000"/>
+              </w:rPr>
+            </w:pPr>
+            <w:r>
+              <w:rPr>
+                <w:rFonts w:ascii="Calibri" w:eastAsia="Times New Roman" w:hAnsi="Calibri" w:cs="Times New Roman"/>
+                <w:color w:val="000000"/>
+              </w:rPr>
+              <w:t>1946</w:t>
+            </w:r>
+          </w:p>
+        </w:tc>
+      </w:tr>
+      <w:tr>
+        <w:trPr>
+          <w:trHeight w:val="300"/>
+        </w:trPr>
+        <w:tc>
+          <w:tcPr>
+            <w:tcW w:w="3100" w:type="dxa"/>
+            <w:tcBorders>
+              <w:top w:val="nil"/>
+              <w:left w:val="single" w:sz="8" w:space="0" w:color="auto"/>
+              <w:bottom w:val="single" w:sz="8" w:space="0" w:color="auto"/>
+              <w:right w:val="single" w:sz="8" w:space="0" w:color="auto"/>
+            </w:tcBorders>
+            <w:shd w:val="clear" w:color="auto" w:fill="auto"/>
+            <w:noWrap/>
+            <w:vAlign w:val="center"/>
+            <w:hideMark/>
+          </w:tcPr>
+          <w:p>
+            <w:pPr>
+              <w:spacing w:after="0" w:line="240" w:lineRule="auto"/>
+              <w:jc w:val="center"/>
+              <w:rPr>
+                <w:rFonts w:ascii="Calibri" w:eastAsia="Times New Roman" w:hAnsi="Calibri" w:cs="Times New Roman"/>
+                <w:color w:val="000000"/>
+              </w:rPr>
+            </w:pPr>
+            <w:r>
+              <w:rPr>
+                <w:rFonts w:ascii="Calibri" w:eastAsia="Times New Roman" w:hAnsi="Calibri" w:cs="Times New Roman"/>
+                <w:color w:val="000000"/>
+              </w:rPr>
+              <w:t xml:space="preserve">              DRUG/NARCOTIC</w:t>
+            </w:r>
+          </w:p>
+        </w:tc>
+        <w:tc>
+          <w:tcPr>
+            <w:tcW w:w="960" w:type="dxa"/>
+            <w:tcBorders>
+              <w:top w:val="nil"/>
+              <w:left w:val="nil"/>
+              <w:bottom w:val="single" w:sz="8" w:space="0" w:color="auto"/>
+              <w:right w:val="single" w:sz="8" w:space="0" w:color="auto"/>
+            </w:tcBorders>
+            <w:shd w:val="clear" w:color="auto" w:fill="auto"/>
+            <w:noWrap/>
+            <w:vAlign w:val="center"/>
+            <w:hideMark/>
+          </w:tcPr>
+          <w:p>
+            <w:pPr>
+              <w:spacing w:after="0" w:line="240" w:lineRule="auto"/>
+              <w:jc w:val="center"/>
+              <w:rPr>
+                <w:rFonts w:ascii="Calibri" w:eastAsia="Times New Roman" w:hAnsi="Calibri" w:cs="Times New Roman"/>
+                <w:color w:val="000000"/>
+              </w:rPr>
+            </w:pPr>
+            <w:r>
+              <w:rPr>
+                <w:rFonts w:ascii="Calibri" w:eastAsia="Times New Roman" w:hAnsi="Calibri" w:cs="Times New Roman"/>
+                <w:color w:val="000000"/>
+              </w:rPr>
+              <w:t>53971</w:t>
+            </w:r>
+          </w:p>
+        </w:tc>
+        <w:tc>
+          <w:tcPr>
+            <w:tcW w:w="960" w:type="dxa"/>
+            <w:tcBorders>
+              <w:top w:val="nil"/>
+              <w:left w:val="nil"/>
+              <w:bottom w:val="nil"/>
+              <w:right w:val="nil"/>
+            </w:tcBorders>
+            <w:shd w:val="clear" w:color="auto" w:fill="auto"/>
+            <w:noWrap/>
+            <w:vAlign w:val="bottom"/>
+            <w:hideMark/>
+          </w:tcPr>
+          <w:p>
+            <w:pPr>
+              <w:spacing w:after="0" w:line="240" w:lineRule="auto"/>
+              <w:rPr>
+                <w:rFonts w:ascii="Calibri" w:eastAsia="Times New Roman" w:hAnsi="Calibri" w:cs="Times New Roman"/>
+                <w:color w:val="000000"/>
+              </w:rPr>
+            </w:pPr>
+          </w:p>
+        </w:tc>
+        <w:tc>
+          <w:tcPr>
+            <w:tcW w:w="3100" w:type="dxa"/>
+            <w:tcBorders>
+              <w:top w:val="nil"/>
+              <w:left w:val="single" w:sz="8" w:space="0" w:color="auto"/>
+              <w:bottom w:val="single" w:sz="8" w:space="0" w:color="auto"/>
+              <w:right w:val="single" w:sz="8" w:space="0" w:color="auto"/>
+            </w:tcBorders>
+            <w:shd w:val="clear" w:color="auto" w:fill="D9D9D9" w:themeFill="background1" w:themeFillShade="D9"/>
+            <w:noWrap/>
+            <w:vAlign w:val="center"/>
+            <w:hideMark/>
+          </w:tcPr>
+          <w:p>
+            <w:pPr>
+              <w:spacing w:after="0" w:line="240" w:lineRule="auto"/>
+              <w:jc w:val="center"/>
+              <w:rPr>
+                <w:rFonts w:ascii="Calibri" w:eastAsia="Times New Roman" w:hAnsi="Calibri" w:cs="Times New Roman"/>
+                <w:color w:val="000000"/>
+              </w:rPr>
+            </w:pPr>
+            <w:r>
+              <w:rPr>
+                <w:rFonts w:ascii="Calibri" w:eastAsia="Times New Roman" w:hAnsi="Calibri" w:cs="Times New Roman"/>
+                <w:color w:val="000000"/>
+              </w:rPr>
+              <w:t xml:space="preserve">                LIQUOR LAWS</w:t>
+            </w:r>
+          </w:p>
+        </w:tc>
+        <w:tc>
+          <w:tcPr>
+            <w:tcW w:w="960" w:type="dxa"/>
+            <w:tcBorders>
+              <w:top w:val="nil"/>
+              <w:left w:val="nil"/>
+              <w:bottom w:val="single" w:sz="8" w:space="0" w:color="auto"/>
+              <w:right w:val="single" w:sz="8" w:space="0" w:color="auto"/>
+            </w:tcBorders>
+            <w:shd w:val="clear" w:color="auto" w:fill="D9D9D9" w:themeFill="background1" w:themeFillShade="D9"/>
+            <w:noWrap/>
+            <w:vAlign w:val="center"/>
+            <w:hideMark/>
+          </w:tcPr>
+          <w:p>
+            <w:pPr>
+              <w:spacing w:after="0" w:line="240" w:lineRule="auto"/>
+              <w:jc w:val="center"/>
+              <w:rPr>
+                <w:rFonts w:ascii="Calibri" w:eastAsia="Times New Roman" w:hAnsi="Calibri" w:cs="Times New Roman"/>
+                <w:color w:val="000000"/>
+              </w:rPr>
+            </w:pPr>
+            <w:r>
+              <w:rPr>
+                <w:rFonts w:ascii="Calibri" w:eastAsia="Times New Roman" w:hAnsi="Calibri" w:cs="Times New Roman"/>
+                <w:color w:val="000000"/>
+              </w:rPr>
+              <w:t>1903</w:t>
+            </w:r>
+          </w:p>
+        </w:tc>
+      </w:tr>
+      <w:tr>
+        <w:trPr>
+          <w:trHeight w:val="300"/>
+        </w:trPr>
+        <w:tc>
+          <w:tcPr>
+            <w:tcW w:w="3100" w:type="dxa"/>
+            <w:tcBorders>
+              <w:top w:val="nil"/>
+              <w:left w:val="single" w:sz="8" w:space="0" w:color="auto"/>
+              <w:bottom w:val="single" w:sz="8" w:space="0" w:color="auto"/>
+              <w:right w:val="single" w:sz="8" w:space="0" w:color="auto"/>
+            </w:tcBorders>
+            <w:shd w:val="clear" w:color="auto" w:fill="auto"/>
+            <w:noWrap/>
+            <w:vAlign w:val="center"/>
+            <w:hideMark/>
+          </w:tcPr>
+          <w:p>
+            <w:pPr>
+              <w:spacing w:after="0" w:line="240" w:lineRule="auto"/>
+              <w:jc w:val="center"/>
+              <w:rPr>
+                <w:rFonts w:ascii="Calibri" w:eastAsia="Times New Roman" w:hAnsi="Calibri" w:cs="Times New Roman"/>
+                <w:color w:val="000000"/>
+              </w:rPr>
+            </w:pPr>
+            <w:r>
+              <w:rPr>
+                <w:rFonts w:ascii="Calibri" w:eastAsia="Times New Roman" w:hAnsi="Calibri" w:cs="Times New Roman"/>
+                <w:color w:val="000000"/>
+              </w:rPr>
+              <w:t xml:space="preserve">              VEHICLE THEFT</w:t>
+            </w:r>
+          </w:p>
+        </w:tc>
+        <w:tc>
+          <w:tcPr>
+            <w:tcW w:w="960" w:type="dxa"/>
+            <w:tcBorders>
+              <w:top w:val="nil"/>
+              <w:left w:val="nil"/>
+              <w:bottom w:val="single" w:sz="8" w:space="0" w:color="auto"/>
+              <w:right w:val="single" w:sz="8" w:space="0" w:color="auto"/>
+            </w:tcBorders>
+            <w:shd w:val="clear" w:color="auto" w:fill="auto"/>
+            <w:noWrap/>
+            <w:vAlign w:val="center"/>
+            <w:hideMark/>
+          </w:tcPr>
+          <w:p>
+            <w:pPr>
+              <w:spacing w:after="0" w:line="240" w:lineRule="auto"/>
+              <w:jc w:val="center"/>
+              <w:rPr>
+                <w:rFonts w:ascii="Calibri" w:eastAsia="Times New Roman" w:hAnsi="Calibri" w:cs="Times New Roman"/>
+                <w:color w:val="000000"/>
+              </w:rPr>
+            </w:pPr>
+            <w:r>
+              <w:rPr>
+                <w:rFonts w:ascii="Calibri" w:eastAsia="Times New Roman" w:hAnsi="Calibri" w:cs="Times New Roman"/>
+                <w:color w:val="000000"/>
+              </w:rPr>
+              <w:t>53781</w:t>
+            </w:r>
+          </w:p>
+        </w:tc>
+        <w:tc>
+          <w:tcPr>
+            <w:tcW w:w="960" w:type="dxa"/>
+            <w:tcBorders>
+              <w:top w:val="nil"/>
+              <w:left w:val="nil"/>
+              <w:bottom w:val="nil"/>
+              <w:right w:val="nil"/>
+            </w:tcBorders>
+            <w:shd w:val="clear" w:color="auto" w:fill="auto"/>
+            <w:noWrap/>
+            <w:vAlign w:val="bottom"/>
+            <w:hideMark/>
+          </w:tcPr>
+          <w:p>
+            <w:pPr>
+              <w:spacing w:after="0" w:line="240" w:lineRule="auto"/>
+              <w:rPr>
+                <w:rFonts w:ascii="Calibri" w:eastAsia="Times New Roman" w:hAnsi="Calibri" w:cs="Times New Roman"/>
+                <w:color w:val="000000"/>
+              </w:rPr>
+            </w:pPr>
+          </w:p>
+        </w:tc>
+        <w:tc>
+          <w:tcPr>
+            <w:tcW w:w="3100" w:type="dxa"/>
+            <w:tcBorders>
+              <w:top w:val="nil"/>
+              <w:left w:val="single" w:sz="8" w:space="0" w:color="auto"/>
+              <w:bottom w:val="single" w:sz="8" w:space="0" w:color="auto"/>
+              <w:right w:val="single" w:sz="8" w:space="0" w:color="auto"/>
+            </w:tcBorders>
+            <w:shd w:val="clear" w:color="auto" w:fill="D9D9D9" w:themeFill="background1" w:themeFillShade="D9"/>
+            <w:noWrap/>
+            <w:vAlign w:val="center"/>
+            <w:hideMark/>
+          </w:tcPr>
+          <w:p>
+            <w:pPr>
+              <w:spacing w:after="0" w:line="240" w:lineRule="auto"/>
+              <w:jc w:val="center"/>
+              <w:rPr>
+                <w:rFonts w:ascii="Calibri" w:eastAsia="Times New Roman" w:hAnsi="Calibri" w:cs="Times New Roman"/>
+                <w:color w:val="000000"/>
+              </w:rPr>
+            </w:pPr>
+            <w:r>
+              <w:rPr>
+                <w:rFonts w:ascii="Calibri" w:eastAsia="Times New Roman" w:hAnsi="Calibri" w:cs="Times New Roman"/>
+                <w:color w:val="000000"/>
+              </w:rPr>
+              <w:t xml:space="preserve">                      ARSON</w:t>
+            </w:r>
+          </w:p>
+        </w:tc>
+        <w:tc>
+          <w:tcPr>
+            <w:tcW w:w="960" w:type="dxa"/>
+            <w:tcBorders>
+              <w:top w:val="nil"/>
+              <w:left w:val="nil"/>
+              <w:bottom w:val="single" w:sz="8" w:space="0" w:color="auto"/>
+              <w:right w:val="single" w:sz="8" w:space="0" w:color="auto"/>
+            </w:tcBorders>
+            <w:shd w:val="clear" w:color="auto" w:fill="D9D9D9" w:themeFill="background1" w:themeFillShade="D9"/>
+            <w:noWrap/>
+            <w:vAlign w:val="center"/>
+            <w:hideMark/>
+          </w:tcPr>
+          <w:p>
+            <w:pPr>
+              <w:spacing w:after="0" w:line="240" w:lineRule="auto"/>
+              <w:jc w:val="center"/>
+              <w:rPr>
+                <w:rFonts w:ascii="Calibri" w:eastAsia="Times New Roman" w:hAnsi="Calibri" w:cs="Times New Roman"/>
+                <w:color w:val="000000"/>
+              </w:rPr>
+            </w:pPr>
+            <w:r>
+              <w:rPr>
+                <w:rFonts w:ascii="Calibri" w:eastAsia="Times New Roman" w:hAnsi="Calibri" w:cs="Times New Roman"/>
+                <w:color w:val="000000"/>
+              </w:rPr>
+              <w:t>1513</w:t>
+            </w:r>
+          </w:p>
+        </w:tc>
+      </w:tr>
+      <w:tr>
+        <w:trPr>
+          <w:trHeight w:val="300"/>
+        </w:trPr>
+        <w:tc>
+          <w:tcPr>
+            <w:tcW w:w="3100" w:type="dxa"/>
+            <w:tcBorders>
+              <w:top w:val="nil"/>
+              <w:left w:val="single" w:sz="8" w:space="0" w:color="auto"/>
+              <w:bottom w:val="single" w:sz="8" w:space="0" w:color="auto"/>
+              <w:right w:val="single" w:sz="8" w:space="0" w:color="auto"/>
+            </w:tcBorders>
+            <w:shd w:val="clear" w:color="auto" w:fill="auto"/>
+            <w:noWrap/>
+            <w:vAlign w:val="center"/>
+            <w:hideMark/>
+          </w:tcPr>
+          <w:p>
+            <w:pPr>
+              <w:spacing w:after="0" w:line="240" w:lineRule="auto"/>
+              <w:jc w:val="center"/>
+              <w:rPr>
+                <w:rFonts w:ascii="Calibri" w:eastAsia="Times New Roman" w:hAnsi="Calibri" w:cs="Times New Roman"/>
+                <w:color w:val="000000"/>
+              </w:rPr>
+            </w:pPr>
+            <w:r>
+              <w:rPr>
+                <w:rFonts w:ascii="Calibri" w:eastAsia="Times New Roman" w:hAnsi="Calibri" w:cs="Times New Roman"/>
+                <w:color w:val="000000"/>
+              </w:rPr>
+              <w:t xml:space="preserve">                  VANDALISM</w:t>
+            </w:r>
+          </w:p>
+        </w:tc>
+        <w:tc>
+          <w:tcPr>
+            <w:tcW w:w="960" w:type="dxa"/>
+            <w:tcBorders>
+              <w:top w:val="nil"/>
+              <w:left w:val="nil"/>
+              <w:bottom w:val="single" w:sz="8" w:space="0" w:color="auto"/>
+              <w:right w:val="single" w:sz="8" w:space="0" w:color="auto"/>
+            </w:tcBorders>
+            <w:shd w:val="clear" w:color="auto" w:fill="auto"/>
+            <w:noWrap/>
+            <w:vAlign w:val="center"/>
+            <w:hideMark/>
+          </w:tcPr>
+          <w:p>
+            <w:pPr>
+              <w:spacing w:after="0" w:line="240" w:lineRule="auto"/>
+              <w:jc w:val="center"/>
+              <w:rPr>
+                <w:rFonts w:ascii="Calibri" w:eastAsia="Times New Roman" w:hAnsi="Calibri" w:cs="Times New Roman"/>
+                <w:color w:val="000000"/>
+              </w:rPr>
+            </w:pPr>
+            <w:r>
+              <w:rPr>
+                <w:rFonts w:ascii="Calibri" w:eastAsia="Times New Roman" w:hAnsi="Calibri" w:cs="Times New Roman"/>
+                <w:color w:val="000000"/>
+              </w:rPr>
+              <w:t>44725</w:t>
+            </w:r>
+          </w:p>
+        </w:tc>
+        <w:tc>
+          <w:tcPr>
+            <w:tcW w:w="960" w:type="dxa"/>
+            <w:tcBorders>
+              <w:top w:val="nil"/>
+              <w:left w:val="nil"/>
+              <w:bottom w:val="nil"/>
+              <w:right w:val="nil"/>
+            </w:tcBorders>
+            <w:shd w:val="clear" w:color="auto" w:fill="auto"/>
+            <w:noWrap/>
+            <w:vAlign w:val="bottom"/>
+            <w:hideMark/>
+          </w:tcPr>
+          <w:p>
+            <w:pPr>
+              <w:spacing w:after="0" w:line="240" w:lineRule="auto"/>
+              <w:rPr>
+                <w:rFonts w:ascii="Calibri" w:eastAsia="Times New Roman" w:hAnsi="Calibri" w:cs="Times New Roman"/>
+                <w:color w:val="000000"/>
+              </w:rPr>
+            </w:pPr>
+          </w:p>
+        </w:tc>
+        <w:tc>
+          <w:tcPr>
+            <w:tcW w:w="3100" w:type="dxa"/>
+            <w:tcBorders>
+              <w:top w:val="nil"/>
+              <w:left w:val="single" w:sz="8" w:space="0" w:color="auto"/>
+              <w:bottom w:val="single" w:sz="8" w:space="0" w:color="auto"/>
+              <w:right w:val="single" w:sz="8" w:space="0" w:color="auto"/>
+            </w:tcBorders>
+            <w:shd w:val="clear" w:color="auto" w:fill="D9D9D9" w:themeFill="background1" w:themeFillShade="D9"/>
+            <w:noWrap/>
+            <w:vAlign w:val="center"/>
+            <w:hideMark/>
+          </w:tcPr>
+          <w:p>
+            <w:pPr>
+              <w:spacing w:after="0" w:line="240" w:lineRule="auto"/>
+              <w:jc w:val="center"/>
+              <w:rPr>
+                <w:rFonts w:ascii="Calibri" w:eastAsia="Times New Roman" w:hAnsi="Calibri" w:cs="Times New Roman"/>
+                <w:color w:val="000000"/>
+              </w:rPr>
+            </w:pPr>
+            <w:r>
+              <w:rPr>
+                <w:rFonts w:ascii="Calibri" w:eastAsia="Times New Roman" w:hAnsi="Calibri" w:cs="Times New Roman"/>
+                <w:color w:val="000000"/>
+              </w:rPr>
+              <w:t xml:space="preserve">                  LOITERING</w:t>
+            </w:r>
+          </w:p>
+        </w:tc>
+        <w:tc>
+          <w:tcPr>
+            <w:tcW w:w="960" w:type="dxa"/>
+            <w:tcBorders>
+              <w:top w:val="nil"/>
+              <w:left w:val="nil"/>
+              <w:bottom w:val="single" w:sz="8" w:space="0" w:color="auto"/>
+              <w:right w:val="single" w:sz="8" w:space="0" w:color="auto"/>
+            </w:tcBorders>
+            <w:shd w:val="clear" w:color="auto" w:fill="D9D9D9" w:themeFill="background1" w:themeFillShade="D9"/>
+            <w:noWrap/>
+            <w:vAlign w:val="center"/>
+            <w:hideMark/>
+          </w:tcPr>
+          <w:p>
+            <w:pPr>
+              <w:spacing w:after="0" w:line="240" w:lineRule="auto"/>
+              <w:jc w:val="center"/>
+              <w:rPr>
+                <w:rFonts w:ascii="Calibri" w:eastAsia="Times New Roman" w:hAnsi="Calibri" w:cs="Times New Roman"/>
+                <w:color w:val="000000"/>
+              </w:rPr>
+            </w:pPr>
+            <w:r>
+              <w:rPr>
+                <w:rFonts w:ascii="Calibri" w:eastAsia="Times New Roman" w:hAnsi="Calibri" w:cs="Times New Roman"/>
+                <w:color w:val="000000"/>
+              </w:rPr>
+              <w:t>1225</w:t>
+            </w:r>
+          </w:p>
+        </w:tc>
+      </w:tr>
+      <w:tr>
+        <w:trPr>
+          <w:trHeight w:val="300"/>
+        </w:trPr>
+        <w:tc>
+          <w:tcPr>
+            <w:tcW w:w="3100" w:type="dxa"/>
+            <w:tcBorders>
+              <w:top w:val="nil"/>
+              <w:left w:val="single" w:sz="8" w:space="0" w:color="auto"/>
+              <w:bottom w:val="single" w:sz="8" w:space="0" w:color="auto"/>
+              <w:right w:val="single" w:sz="8" w:space="0" w:color="auto"/>
+            </w:tcBorders>
+            <w:shd w:val="clear" w:color="auto" w:fill="auto"/>
+            <w:noWrap/>
+            <w:vAlign w:val="center"/>
+            <w:hideMark/>
+          </w:tcPr>
+          <w:p>
+            <w:pPr>
+              <w:spacing w:after="0" w:line="240" w:lineRule="auto"/>
+              <w:jc w:val="center"/>
+              <w:rPr>
+                <w:rFonts w:ascii="Calibri" w:eastAsia="Times New Roman" w:hAnsi="Calibri" w:cs="Times New Roman"/>
+                <w:color w:val="000000"/>
+              </w:rPr>
+            </w:pPr>
+            <w:r>
+              <w:rPr>
+                <w:rFonts w:ascii="Calibri" w:eastAsia="Times New Roman" w:hAnsi="Calibri" w:cs="Times New Roman"/>
+                <w:color w:val="000000"/>
+              </w:rPr>
+              <w:t xml:space="preserve">                   WARRANTS</w:t>
+            </w:r>
+          </w:p>
+        </w:tc>
+        <w:tc>
+          <w:tcPr>
+            <w:tcW w:w="960" w:type="dxa"/>
+            <w:tcBorders>
+              <w:top w:val="nil"/>
+              <w:left w:val="nil"/>
+              <w:bottom w:val="single" w:sz="8" w:space="0" w:color="auto"/>
+              <w:right w:val="single" w:sz="8" w:space="0" w:color="auto"/>
+            </w:tcBorders>
+            <w:shd w:val="clear" w:color="auto" w:fill="auto"/>
+            <w:noWrap/>
+            <w:vAlign w:val="center"/>
+            <w:hideMark/>
+          </w:tcPr>
+          <w:p>
+            <w:pPr>
+              <w:spacing w:after="0" w:line="240" w:lineRule="auto"/>
+              <w:jc w:val="center"/>
+              <w:rPr>
+                <w:rFonts w:ascii="Calibri" w:eastAsia="Times New Roman" w:hAnsi="Calibri" w:cs="Times New Roman"/>
+                <w:color w:val="000000"/>
+              </w:rPr>
+            </w:pPr>
+            <w:r>
+              <w:rPr>
+                <w:rFonts w:ascii="Calibri" w:eastAsia="Times New Roman" w:hAnsi="Calibri" w:cs="Times New Roman"/>
+                <w:color w:val="000000"/>
+              </w:rPr>
+              <w:t>42214</w:t>
+            </w:r>
+          </w:p>
+        </w:tc>
+        <w:tc>
+          <w:tcPr>
+            <w:tcW w:w="960" w:type="dxa"/>
+            <w:tcBorders>
+              <w:top w:val="nil"/>
+              <w:left w:val="nil"/>
+              <w:bottom w:val="nil"/>
+              <w:right w:val="nil"/>
+            </w:tcBorders>
+            <w:shd w:val="clear" w:color="auto" w:fill="auto"/>
+            <w:noWrap/>
+            <w:vAlign w:val="bottom"/>
+            <w:hideMark/>
+          </w:tcPr>
+          <w:p>
+            <w:pPr>
+              <w:spacing w:after="0" w:line="240" w:lineRule="auto"/>
+              <w:rPr>
+                <w:rFonts w:ascii="Calibri" w:eastAsia="Times New Roman" w:hAnsi="Calibri" w:cs="Times New Roman"/>
+                <w:color w:val="000000"/>
+              </w:rPr>
+            </w:pPr>
+          </w:p>
+        </w:tc>
+        <w:tc>
+          <w:tcPr>
+            <w:tcW w:w="3100" w:type="dxa"/>
+            <w:tcBorders>
+              <w:top w:val="nil"/>
+              <w:left w:val="single" w:sz="8" w:space="0" w:color="auto"/>
+              <w:bottom w:val="single" w:sz="8" w:space="0" w:color="auto"/>
+              <w:right w:val="single" w:sz="8" w:space="0" w:color="auto"/>
+            </w:tcBorders>
+            <w:shd w:val="clear" w:color="auto" w:fill="D9D9D9" w:themeFill="background1" w:themeFillShade="D9"/>
+            <w:noWrap/>
+            <w:vAlign w:val="center"/>
+            <w:hideMark/>
+          </w:tcPr>
+          <w:p>
+            <w:pPr>
+              <w:spacing w:after="0" w:line="240" w:lineRule="auto"/>
+              <w:jc w:val="center"/>
+              <w:rPr>
+                <w:rFonts w:ascii="Calibri" w:eastAsia="Times New Roman" w:hAnsi="Calibri" w:cs="Times New Roman"/>
+                <w:color w:val="000000"/>
+              </w:rPr>
+            </w:pPr>
+            <w:r>
+              <w:rPr>
+                <w:rFonts w:ascii="Calibri" w:eastAsia="Times New Roman" w:hAnsi="Calibri" w:cs="Times New Roman"/>
+                <w:color w:val="000000"/>
+              </w:rPr>
+              <w:t xml:space="preserve">               EMBEZZLEMENT</w:t>
+            </w:r>
+          </w:p>
+        </w:tc>
+        <w:tc>
+          <w:tcPr>
+            <w:tcW w:w="960" w:type="dxa"/>
+            <w:tcBorders>
+              <w:top w:val="nil"/>
+              <w:left w:val="nil"/>
+              <w:bottom w:val="single" w:sz="8" w:space="0" w:color="auto"/>
+              <w:right w:val="single" w:sz="8" w:space="0" w:color="auto"/>
+            </w:tcBorders>
+            <w:shd w:val="clear" w:color="auto" w:fill="D9D9D9" w:themeFill="background1" w:themeFillShade="D9"/>
+            <w:noWrap/>
+            <w:vAlign w:val="center"/>
+            <w:hideMark/>
+          </w:tcPr>
+          <w:p>
+            <w:pPr>
+              <w:spacing w:after="0" w:line="240" w:lineRule="auto"/>
+              <w:jc w:val="center"/>
+              <w:rPr>
+                <w:rFonts w:ascii="Calibri" w:eastAsia="Times New Roman" w:hAnsi="Calibri" w:cs="Times New Roman"/>
+                <w:color w:val="000000"/>
+              </w:rPr>
+            </w:pPr>
+            <w:r>
+              <w:rPr>
+                <w:rFonts w:ascii="Calibri" w:eastAsia="Times New Roman" w:hAnsi="Calibri" w:cs="Times New Roman"/>
+                <w:color w:val="000000"/>
+              </w:rPr>
+              <w:t>1166</w:t>
+            </w:r>
+          </w:p>
+        </w:tc>
+      </w:tr>
+      <w:tr>
+        <w:trPr>
+          <w:trHeight w:val="300"/>
+        </w:trPr>
+        <w:tc>
+          <w:tcPr>
+            <w:tcW w:w="3100" w:type="dxa"/>
+            <w:tcBorders>
+              <w:top w:val="nil"/>
+              <w:left w:val="single" w:sz="8" w:space="0" w:color="auto"/>
+              <w:bottom w:val="single" w:sz="8" w:space="0" w:color="auto"/>
+              <w:right w:val="single" w:sz="8" w:space="0" w:color="auto"/>
+            </w:tcBorders>
+            <w:shd w:val="clear" w:color="auto" w:fill="auto"/>
+            <w:noWrap/>
+            <w:vAlign w:val="center"/>
+            <w:hideMark/>
+          </w:tcPr>
+          <w:p>
+            <w:pPr>
+              <w:spacing w:after="0" w:line="240" w:lineRule="auto"/>
+              <w:jc w:val="center"/>
+              <w:rPr>
+                <w:rFonts w:ascii="Calibri" w:eastAsia="Times New Roman" w:hAnsi="Calibri" w:cs="Times New Roman"/>
+                <w:color w:val="000000"/>
+              </w:rPr>
+            </w:pPr>
+            <w:r>
+              <w:rPr>
+                <w:rFonts w:ascii="Calibri" w:eastAsia="Times New Roman" w:hAnsi="Calibri" w:cs="Times New Roman"/>
+                <w:color w:val="000000"/>
+              </w:rPr>
+              <w:t xml:space="preserve">                   BURGLARY</w:t>
+            </w:r>
+          </w:p>
+        </w:tc>
+        <w:tc>
+          <w:tcPr>
+            <w:tcW w:w="960" w:type="dxa"/>
+            <w:tcBorders>
+              <w:top w:val="nil"/>
+              <w:left w:val="nil"/>
+              <w:bottom w:val="single" w:sz="8" w:space="0" w:color="auto"/>
+              <w:right w:val="single" w:sz="8" w:space="0" w:color="auto"/>
+            </w:tcBorders>
+            <w:shd w:val="clear" w:color="auto" w:fill="auto"/>
+            <w:noWrap/>
+            <w:vAlign w:val="center"/>
+            <w:hideMark/>
+          </w:tcPr>
+          <w:p>
+            <w:pPr>
+              <w:spacing w:after="0" w:line="240" w:lineRule="auto"/>
+              <w:jc w:val="center"/>
+              <w:rPr>
+                <w:rFonts w:ascii="Calibri" w:eastAsia="Times New Roman" w:hAnsi="Calibri" w:cs="Times New Roman"/>
+                <w:color w:val="000000"/>
+              </w:rPr>
+            </w:pPr>
+            <w:r>
+              <w:rPr>
+                <w:rFonts w:ascii="Calibri" w:eastAsia="Times New Roman" w:hAnsi="Calibri" w:cs="Times New Roman"/>
+                <w:color w:val="000000"/>
+              </w:rPr>
+              <w:t>36755</w:t>
+            </w:r>
+          </w:p>
+        </w:tc>
+        <w:tc>
+          <w:tcPr>
+            <w:tcW w:w="960" w:type="dxa"/>
+            <w:tcBorders>
+              <w:top w:val="nil"/>
+              <w:left w:val="nil"/>
+              <w:bottom w:val="nil"/>
+              <w:right w:val="nil"/>
+            </w:tcBorders>
+            <w:shd w:val="clear" w:color="auto" w:fill="auto"/>
+            <w:noWrap/>
+            <w:vAlign w:val="bottom"/>
+            <w:hideMark/>
+          </w:tcPr>
+          <w:p>
+            <w:pPr>
+              <w:spacing w:after="0" w:line="240" w:lineRule="auto"/>
+              <w:rPr>
+                <w:rFonts w:ascii="Calibri" w:eastAsia="Times New Roman" w:hAnsi="Calibri" w:cs="Times New Roman"/>
+                <w:color w:val="000000"/>
+              </w:rPr>
+            </w:pPr>
+          </w:p>
+        </w:tc>
+        <w:tc>
+          <w:tcPr>
+            <w:tcW w:w="3100" w:type="dxa"/>
+            <w:tcBorders>
+              <w:top w:val="nil"/>
+              <w:left w:val="single" w:sz="8" w:space="0" w:color="auto"/>
+              <w:bottom w:val="single" w:sz="8" w:space="0" w:color="auto"/>
+              <w:right w:val="single" w:sz="8" w:space="0" w:color="auto"/>
+            </w:tcBorders>
+            <w:shd w:val="clear" w:color="auto" w:fill="D9D9D9" w:themeFill="background1" w:themeFillShade="D9"/>
+            <w:noWrap/>
+            <w:vAlign w:val="center"/>
+            <w:hideMark/>
+          </w:tcPr>
+          <w:p>
+            <w:pPr>
+              <w:spacing w:after="0" w:line="240" w:lineRule="auto"/>
+              <w:jc w:val="center"/>
+              <w:rPr>
+                <w:rFonts w:ascii="Calibri" w:eastAsia="Times New Roman" w:hAnsi="Calibri" w:cs="Times New Roman"/>
+                <w:color w:val="000000"/>
+              </w:rPr>
+            </w:pPr>
+            <w:r>
+              <w:rPr>
+                <w:rFonts w:ascii="Calibri" w:eastAsia="Times New Roman" w:hAnsi="Calibri" w:cs="Times New Roman"/>
+                <w:color w:val="000000"/>
+              </w:rPr>
+              <w:t xml:space="preserve">                    SUICIDE</w:t>
+            </w:r>
+          </w:p>
+        </w:tc>
+        <w:tc>
+          <w:tcPr>
+            <w:tcW w:w="960" w:type="dxa"/>
+            <w:tcBorders>
+              <w:top w:val="nil"/>
+              <w:left w:val="nil"/>
+              <w:bottom w:val="single" w:sz="8" w:space="0" w:color="auto"/>
+              <w:right w:val="single" w:sz="8" w:space="0" w:color="auto"/>
+            </w:tcBorders>
+            <w:shd w:val="clear" w:color="auto" w:fill="D9D9D9" w:themeFill="background1" w:themeFillShade="D9"/>
+            <w:noWrap/>
+            <w:vAlign w:val="center"/>
+            <w:hideMark/>
+          </w:tcPr>
+          <w:p>
+            <w:pPr>
+              <w:spacing w:after="0" w:line="240" w:lineRule="auto"/>
+              <w:jc w:val="center"/>
+              <w:rPr>
+                <w:rFonts w:ascii="Calibri" w:eastAsia="Times New Roman" w:hAnsi="Calibri" w:cs="Times New Roman"/>
+                <w:color w:val="000000"/>
+              </w:rPr>
+            </w:pPr>
+            <w:r>
+              <w:rPr>
+                <w:rFonts w:ascii="Calibri" w:eastAsia="Times New Roman" w:hAnsi="Calibri" w:cs="Times New Roman"/>
+                <w:color w:val="000000"/>
+              </w:rPr>
+              <w:t>508</w:t>
+            </w:r>
+          </w:p>
+        </w:tc>
+      </w:tr>
+      <w:tr>
+        <w:trPr>
+          <w:trHeight w:val="300"/>
+        </w:trPr>
+        <w:tc>
+          <w:tcPr>
+            <w:tcW w:w="3100" w:type="dxa"/>
+            <w:tcBorders>
+              <w:top w:val="nil"/>
+              <w:left w:val="single" w:sz="8" w:space="0" w:color="auto"/>
+              <w:bottom w:val="single" w:sz="8" w:space="0" w:color="auto"/>
+              <w:right w:val="single" w:sz="8" w:space="0" w:color="auto"/>
+            </w:tcBorders>
+            <w:shd w:val="clear" w:color="auto" w:fill="auto"/>
+            <w:noWrap/>
+            <w:vAlign w:val="center"/>
+            <w:hideMark/>
+          </w:tcPr>
+          <w:p>
+            <w:pPr>
+              <w:spacing w:after="0" w:line="240" w:lineRule="auto"/>
+              <w:jc w:val="center"/>
+              <w:rPr>
+                <w:rFonts w:ascii="Calibri" w:eastAsia="Times New Roman" w:hAnsi="Calibri" w:cs="Times New Roman"/>
+                <w:color w:val="000000"/>
+              </w:rPr>
+            </w:pPr>
+            <w:r>
+              <w:rPr>
+                <w:rFonts w:ascii="Calibri" w:eastAsia="Times New Roman" w:hAnsi="Calibri" w:cs="Times New Roman"/>
+                <w:color w:val="000000"/>
+              </w:rPr>
+              <w:t xml:space="preserve">             SUSPICIOUS OCC</w:t>
+            </w:r>
+          </w:p>
+        </w:tc>
+        <w:tc>
+          <w:tcPr>
+            <w:tcW w:w="960" w:type="dxa"/>
+            <w:tcBorders>
+              <w:top w:val="nil"/>
+              <w:left w:val="nil"/>
+              <w:bottom w:val="single" w:sz="8" w:space="0" w:color="auto"/>
+              <w:right w:val="single" w:sz="8" w:space="0" w:color="auto"/>
+            </w:tcBorders>
+            <w:shd w:val="clear" w:color="auto" w:fill="auto"/>
+            <w:noWrap/>
+            <w:vAlign w:val="center"/>
+            <w:hideMark/>
+          </w:tcPr>
+          <w:p>
+            <w:pPr>
+              <w:spacing w:after="0" w:line="240" w:lineRule="auto"/>
+              <w:jc w:val="center"/>
+              <w:rPr>
+                <w:rFonts w:ascii="Calibri" w:eastAsia="Times New Roman" w:hAnsi="Calibri" w:cs="Times New Roman"/>
+                <w:color w:val="000000"/>
+              </w:rPr>
+            </w:pPr>
+            <w:r>
+              <w:rPr>
+                <w:rFonts w:ascii="Calibri" w:eastAsia="Times New Roman" w:hAnsi="Calibri" w:cs="Times New Roman"/>
+                <w:color w:val="000000"/>
+              </w:rPr>
+              <w:t>31414</w:t>
+            </w:r>
+          </w:p>
+        </w:tc>
+        <w:tc>
+          <w:tcPr>
+            <w:tcW w:w="960" w:type="dxa"/>
+            <w:tcBorders>
+              <w:top w:val="nil"/>
+              <w:left w:val="nil"/>
+              <w:bottom w:val="nil"/>
+              <w:right w:val="nil"/>
+            </w:tcBorders>
+            <w:shd w:val="clear" w:color="auto" w:fill="auto"/>
+            <w:noWrap/>
+            <w:vAlign w:val="bottom"/>
+            <w:hideMark/>
+          </w:tcPr>
+          <w:p>
+            <w:pPr>
+              <w:spacing w:after="0" w:line="240" w:lineRule="auto"/>
+              <w:rPr>
+                <w:rFonts w:ascii="Calibri" w:eastAsia="Times New Roman" w:hAnsi="Calibri" w:cs="Times New Roman"/>
+                <w:color w:val="000000"/>
+              </w:rPr>
+            </w:pPr>
+          </w:p>
+        </w:tc>
+        <w:tc>
+          <w:tcPr>
+            <w:tcW w:w="3100" w:type="dxa"/>
+            <w:tcBorders>
+              <w:top w:val="nil"/>
+              <w:left w:val="single" w:sz="8" w:space="0" w:color="auto"/>
+              <w:bottom w:val="single" w:sz="8" w:space="0" w:color="auto"/>
+              <w:right w:val="single" w:sz="8" w:space="0" w:color="auto"/>
+            </w:tcBorders>
+            <w:shd w:val="clear" w:color="auto" w:fill="D9D9D9" w:themeFill="background1" w:themeFillShade="D9"/>
+            <w:noWrap/>
+            <w:vAlign w:val="center"/>
+            <w:hideMark/>
+          </w:tcPr>
+          <w:p>
+            <w:pPr>
+              <w:spacing w:after="0" w:line="240" w:lineRule="auto"/>
+              <w:jc w:val="center"/>
+              <w:rPr>
+                <w:rFonts w:ascii="Calibri" w:eastAsia="Times New Roman" w:hAnsi="Calibri" w:cs="Times New Roman"/>
+                <w:color w:val="000000"/>
+              </w:rPr>
+            </w:pPr>
+            <w:r>
+              <w:rPr>
+                <w:rFonts w:ascii="Calibri" w:eastAsia="Times New Roman" w:hAnsi="Calibri" w:cs="Times New Roman"/>
+                <w:color w:val="000000"/>
+              </w:rPr>
+              <w:t xml:space="preserve">            FAMILY OFFENSES</w:t>
+            </w:r>
+          </w:p>
+        </w:tc>
+        <w:tc>
+          <w:tcPr>
+            <w:tcW w:w="960" w:type="dxa"/>
+            <w:tcBorders>
+              <w:top w:val="nil"/>
+              <w:left w:val="nil"/>
+              <w:bottom w:val="single" w:sz="8" w:space="0" w:color="auto"/>
+              <w:right w:val="single" w:sz="8" w:space="0" w:color="auto"/>
+            </w:tcBorders>
+            <w:shd w:val="clear" w:color="auto" w:fill="D9D9D9" w:themeFill="background1" w:themeFillShade="D9"/>
+            <w:noWrap/>
+            <w:vAlign w:val="center"/>
+            <w:hideMark/>
+          </w:tcPr>
+          <w:p>
+            <w:pPr>
+              <w:spacing w:after="0" w:line="240" w:lineRule="auto"/>
+              <w:jc w:val="center"/>
+              <w:rPr>
+                <w:rFonts w:ascii="Calibri" w:eastAsia="Times New Roman" w:hAnsi="Calibri" w:cs="Times New Roman"/>
+                <w:color w:val="000000"/>
+              </w:rPr>
+            </w:pPr>
+            <w:r>
+              <w:rPr>
+                <w:rFonts w:ascii="Calibri" w:eastAsia="Times New Roman" w:hAnsi="Calibri" w:cs="Times New Roman"/>
+                <w:color w:val="000000"/>
+              </w:rPr>
+              <w:t>491</w:t>
+            </w:r>
+          </w:p>
+        </w:tc>
+      </w:tr>
+      <w:tr>
+        <w:trPr>
+          <w:trHeight w:val="300"/>
+        </w:trPr>
+        <w:tc>
+          <w:tcPr>
+            <w:tcW w:w="3100" w:type="dxa"/>
+            <w:tcBorders>
+              <w:top w:val="nil"/>
+              <w:left w:val="single" w:sz="8" w:space="0" w:color="auto"/>
+              <w:bottom w:val="single" w:sz="8" w:space="0" w:color="auto"/>
+              <w:right w:val="single" w:sz="8" w:space="0" w:color="auto"/>
+            </w:tcBorders>
+            <w:shd w:val="clear" w:color="auto" w:fill="auto"/>
+            <w:noWrap/>
+            <w:vAlign w:val="center"/>
+            <w:hideMark/>
+          </w:tcPr>
+          <w:p>
+            <w:pPr>
+              <w:spacing w:after="0" w:line="240" w:lineRule="auto"/>
+              <w:jc w:val="center"/>
+              <w:rPr>
+                <w:rFonts w:ascii="Calibri" w:eastAsia="Times New Roman" w:hAnsi="Calibri" w:cs="Times New Roman"/>
+                <w:color w:val="000000"/>
+              </w:rPr>
+            </w:pPr>
+            <w:r>
+              <w:rPr>
+                <w:rFonts w:ascii="Calibri" w:eastAsia="Times New Roman" w:hAnsi="Calibri" w:cs="Times New Roman"/>
+                <w:color w:val="000000"/>
+              </w:rPr>
+              <w:t xml:space="preserve">             MISSING PERSON</w:t>
+            </w:r>
+          </w:p>
+        </w:tc>
+        <w:tc>
+          <w:tcPr>
+            <w:tcW w:w="960" w:type="dxa"/>
+            <w:tcBorders>
+              <w:top w:val="nil"/>
+              <w:left w:val="nil"/>
+              <w:bottom w:val="single" w:sz="8" w:space="0" w:color="auto"/>
+              <w:right w:val="single" w:sz="8" w:space="0" w:color="auto"/>
+            </w:tcBorders>
+            <w:shd w:val="clear" w:color="auto" w:fill="auto"/>
+            <w:noWrap/>
+            <w:vAlign w:val="center"/>
+            <w:hideMark/>
+          </w:tcPr>
+          <w:p>
+            <w:pPr>
+              <w:spacing w:after="0" w:line="240" w:lineRule="auto"/>
+              <w:jc w:val="center"/>
+              <w:rPr>
+                <w:rFonts w:ascii="Calibri" w:eastAsia="Times New Roman" w:hAnsi="Calibri" w:cs="Times New Roman"/>
+                <w:color w:val="000000"/>
+              </w:rPr>
+            </w:pPr>
+            <w:r>
+              <w:rPr>
+                <w:rFonts w:ascii="Calibri" w:eastAsia="Times New Roman" w:hAnsi="Calibri" w:cs="Times New Roman"/>
+                <w:color w:val="000000"/>
+              </w:rPr>
+              <w:t>25989</w:t>
+            </w:r>
+          </w:p>
+        </w:tc>
+        <w:tc>
+          <w:tcPr>
+            <w:tcW w:w="960" w:type="dxa"/>
+            <w:tcBorders>
+              <w:top w:val="nil"/>
+              <w:left w:val="nil"/>
+              <w:bottom w:val="nil"/>
+              <w:right w:val="nil"/>
+            </w:tcBorders>
+            <w:shd w:val="clear" w:color="auto" w:fill="auto"/>
+            <w:noWrap/>
+            <w:vAlign w:val="bottom"/>
+            <w:hideMark/>
+          </w:tcPr>
+          <w:p>
+            <w:pPr>
+              <w:spacing w:after="0" w:line="240" w:lineRule="auto"/>
+              <w:rPr>
+                <w:rFonts w:ascii="Calibri" w:eastAsia="Times New Roman" w:hAnsi="Calibri" w:cs="Times New Roman"/>
+                <w:color w:val="000000"/>
+              </w:rPr>
+            </w:pPr>
+          </w:p>
+        </w:tc>
+        <w:tc>
+          <w:tcPr>
+            <w:tcW w:w="3100" w:type="dxa"/>
+            <w:tcBorders>
+              <w:top w:val="nil"/>
+              <w:left w:val="single" w:sz="8" w:space="0" w:color="auto"/>
+              <w:bottom w:val="single" w:sz="8" w:space="0" w:color="auto"/>
+              <w:right w:val="single" w:sz="8" w:space="0" w:color="auto"/>
+            </w:tcBorders>
+            <w:shd w:val="clear" w:color="auto" w:fill="D9D9D9" w:themeFill="background1" w:themeFillShade="D9"/>
+            <w:noWrap/>
+            <w:vAlign w:val="center"/>
+            <w:hideMark/>
+          </w:tcPr>
+          <w:p>
+            <w:pPr>
+              <w:spacing w:after="0" w:line="240" w:lineRule="auto"/>
+              <w:jc w:val="center"/>
+              <w:rPr>
+                <w:rFonts w:ascii="Calibri" w:eastAsia="Times New Roman" w:hAnsi="Calibri" w:cs="Times New Roman"/>
+                <w:color w:val="000000"/>
+              </w:rPr>
+            </w:pPr>
+            <w:r>
+              <w:rPr>
+                <w:rFonts w:ascii="Calibri" w:eastAsia="Times New Roman" w:hAnsi="Calibri" w:cs="Times New Roman"/>
+                <w:color w:val="000000"/>
+              </w:rPr>
+              <w:t xml:space="preserve">                 BAD CHECKS</w:t>
+            </w:r>
+          </w:p>
+        </w:tc>
+        <w:tc>
+          <w:tcPr>
+            <w:tcW w:w="960" w:type="dxa"/>
+            <w:tcBorders>
+              <w:top w:val="nil"/>
+              <w:left w:val="nil"/>
+              <w:bottom w:val="single" w:sz="8" w:space="0" w:color="auto"/>
+              <w:right w:val="single" w:sz="8" w:space="0" w:color="auto"/>
+            </w:tcBorders>
+            <w:shd w:val="clear" w:color="auto" w:fill="D9D9D9" w:themeFill="background1" w:themeFillShade="D9"/>
+            <w:noWrap/>
+            <w:vAlign w:val="center"/>
+            <w:hideMark/>
+          </w:tcPr>
+          <w:p>
+            <w:pPr>
+              <w:spacing w:after="0" w:line="240" w:lineRule="auto"/>
+              <w:jc w:val="center"/>
+              <w:rPr>
+                <w:rFonts w:ascii="Calibri" w:eastAsia="Times New Roman" w:hAnsi="Calibri" w:cs="Times New Roman"/>
+                <w:color w:val="000000"/>
+              </w:rPr>
+            </w:pPr>
+            <w:r>
+              <w:rPr>
+                <w:rFonts w:ascii="Calibri" w:eastAsia="Times New Roman" w:hAnsi="Calibri" w:cs="Times New Roman"/>
+                <w:color w:val="000000"/>
+              </w:rPr>
+              <w:t>406</w:t>
+            </w:r>
+          </w:p>
+        </w:tc>
+      </w:tr>
+      <w:tr>
+        <w:trPr>
+          <w:trHeight w:val="300"/>
+        </w:trPr>
+        <w:tc>
+          <w:tcPr>
+            <w:tcW w:w="3100" w:type="dxa"/>
+            <w:tcBorders>
+              <w:top w:val="nil"/>
+              <w:left w:val="single" w:sz="8" w:space="0" w:color="auto"/>
+              <w:bottom w:val="single" w:sz="8" w:space="0" w:color="auto"/>
+              <w:right w:val="single" w:sz="8" w:space="0" w:color="auto"/>
+            </w:tcBorders>
+            <w:shd w:val="clear" w:color="auto" w:fill="auto"/>
+            <w:noWrap/>
+            <w:vAlign w:val="center"/>
+            <w:hideMark/>
+          </w:tcPr>
+          <w:p>
+            <w:pPr>
+              <w:spacing w:after="0" w:line="240" w:lineRule="auto"/>
+              <w:jc w:val="center"/>
+              <w:rPr>
+                <w:rFonts w:ascii="Calibri" w:eastAsia="Times New Roman" w:hAnsi="Calibri" w:cs="Times New Roman"/>
+                <w:color w:val="000000"/>
+              </w:rPr>
+            </w:pPr>
+            <w:r>
+              <w:rPr>
+                <w:rFonts w:ascii="Calibri" w:eastAsia="Times New Roman" w:hAnsi="Calibri" w:cs="Times New Roman"/>
+                <w:color w:val="000000"/>
+              </w:rPr>
+              <w:t xml:space="preserve">                    ROBBERY</w:t>
+            </w:r>
+          </w:p>
+        </w:tc>
+        <w:tc>
+          <w:tcPr>
+            <w:tcW w:w="960" w:type="dxa"/>
+            <w:tcBorders>
+              <w:top w:val="nil"/>
+              <w:left w:val="nil"/>
+              <w:bottom w:val="single" w:sz="8" w:space="0" w:color="auto"/>
+              <w:right w:val="single" w:sz="8" w:space="0" w:color="auto"/>
+            </w:tcBorders>
+            <w:shd w:val="clear" w:color="auto" w:fill="auto"/>
+            <w:noWrap/>
+            <w:vAlign w:val="center"/>
+            <w:hideMark/>
+          </w:tcPr>
+          <w:p>
+            <w:pPr>
+              <w:spacing w:after="0" w:line="240" w:lineRule="auto"/>
+              <w:jc w:val="center"/>
+              <w:rPr>
+                <w:rFonts w:ascii="Calibri" w:eastAsia="Times New Roman" w:hAnsi="Calibri" w:cs="Times New Roman"/>
+                <w:color w:val="000000"/>
+              </w:rPr>
+            </w:pPr>
+            <w:r>
+              <w:rPr>
+                <w:rFonts w:ascii="Calibri" w:eastAsia="Times New Roman" w:hAnsi="Calibri" w:cs="Times New Roman"/>
+                <w:color w:val="000000"/>
+              </w:rPr>
+              <w:t>23000</w:t>
+            </w:r>
+          </w:p>
+        </w:tc>
+        <w:tc>
+          <w:tcPr>
+            <w:tcW w:w="960" w:type="dxa"/>
+            <w:tcBorders>
+              <w:top w:val="nil"/>
+              <w:left w:val="nil"/>
+              <w:bottom w:val="nil"/>
+              <w:right w:val="nil"/>
+            </w:tcBorders>
+            <w:shd w:val="clear" w:color="auto" w:fill="auto"/>
+            <w:noWrap/>
+            <w:vAlign w:val="bottom"/>
+            <w:hideMark/>
+          </w:tcPr>
+          <w:p>
+            <w:pPr>
+              <w:spacing w:after="0" w:line="240" w:lineRule="auto"/>
+              <w:rPr>
+                <w:rFonts w:ascii="Calibri" w:eastAsia="Times New Roman" w:hAnsi="Calibri" w:cs="Times New Roman"/>
+                <w:color w:val="000000"/>
+              </w:rPr>
+            </w:pPr>
+          </w:p>
+        </w:tc>
+        <w:tc>
+          <w:tcPr>
+            <w:tcW w:w="3100" w:type="dxa"/>
+            <w:tcBorders>
+              <w:top w:val="nil"/>
+              <w:left w:val="single" w:sz="8" w:space="0" w:color="auto"/>
+              <w:bottom w:val="single" w:sz="8" w:space="0" w:color="auto"/>
+              <w:right w:val="single" w:sz="8" w:space="0" w:color="auto"/>
+            </w:tcBorders>
+            <w:shd w:val="clear" w:color="auto" w:fill="D9D9D9" w:themeFill="background1" w:themeFillShade="D9"/>
+            <w:noWrap/>
+            <w:vAlign w:val="center"/>
+            <w:hideMark/>
+          </w:tcPr>
+          <w:p>
+            <w:pPr>
+              <w:spacing w:after="0" w:line="240" w:lineRule="auto"/>
+              <w:jc w:val="center"/>
+              <w:rPr>
+                <w:rFonts w:ascii="Calibri" w:eastAsia="Times New Roman" w:hAnsi="Calibri" w:cs="Times New Roman"/>
+                <w:color w:val="000000"/>
+              </w:rPr>
+            </w:pPr>
+            <w:r>
+              <w:rPr>
+                <w:rFonts w:ascii="Calibri" w:eastAsia="Times New Roman" w:hAnsi="Calibri" w:cs="Times New Roman"/>
+                <w:color w:val="000000"/>
+              </w:rPr>
+              <w:t xml:space="preserve">                    BRIBERY</w:t>
+            </w:r>
+          </w:p>
+        </w:tc>
+        <w:tc>
+          <w:tcPr>
+            <w:tcW w:w="960" w:type="dxa"/>
+            <w:tcBorders>
+              <w:top w:val="nil"/>
+              <w:left w:val="nil"/>
+              <w:bottom w:val="single" w:sz="8" w:space="0" w:color="auto"/>
+              <w:right w:val="single" w:sz="8" w:space="0" w:color="auto"/>
+            </w:tcBorders>
+            <w:shd w:val="clear" w:color="auto" w:fill="D9D9D9" w:themeFill="background1" w:themeFillShade="D9"/>
+            <w:noWrap/>
+            <w:vAlign w:val="center"/>
+            <w:hideMark/>
+          </w:tcPr>
+          <w:p>
+            <w:pPr>
+              <w:spacing w:after="0" w:line="240" w:lineRule="auto"/>
+              <w:jc w:val="center"/>
+              <w:rPr>
+                <w:rFonts w:ascii="Calibri" w:eastAsia="Times New Roman" w:hAnsi="Calibri" w:cs="Times New Roman"/>
+                <w:color w:val="000000"/>
+              </w:rPr>
+            </w:pPr>
+            <w:r>
+              <w:rPr>
+                <w:rFonts w:ascii="Calibri" w:eastAsia="Times New Roman" w:hAnsi="Calibri" w:cs="Times New Roman"/>
+                <w:color w:val="000000"/>
+              </w:rPr>
+              <w:t>289</w:t>
+            </w:r>
+          </w:p>
+        </w:tc>
+      </w:tr>
+      <w:tr>
+        <w:trPr>
+          <w:trHeight w:val="300"/>
+        </w:trPr>
+        <w:tc>
+          <w:tcPr>
+            <w:tcW w:w="3100" w:type="dxa"/>
+            <w:tcBorders>
+              <w:top w:val="nil"/>
+              <w:left w:val="single" w:sz="8" w:space="0" w:color="auto"/>
+              <w:bottom w:val="single" w:sz="8" w:space="0" w:color="auto"/>
+              <w:right w:val="single" w:sz="8" w:space="0" w:color="auto"/>
+            </w:tcBorders>
+            <w:shd w:val="clear" w:color="auto" w:fill="auto"/>
+            <w:noWrap/>
+            <w:vAlign w:val="center"/>
+            <w:hideMark/>
+          </w:tcPr>
+          <w:p>
+            <w:pPr>
+              <w:spacing w:after="0" w:line="240" w:lineRule="auto"/>
+              <w:jc w:val="center"/>
+              <w:rPr>
+                <w:rFonts w:ascii="Calibri" w:eastAsia="Times New Roman" w:hAnsi="Calibri" w:cs="Times New Roman"/>
+                <w:color w:val="000000"/>
+              </w:rPr>
+            </w:pPr>
+            <w:r>
+              <w:rPr>
+                <w:rFonts w:ascii="Calibri" w:eastAsia="Times New Roman" w:hAnsi="Calibri" w:cs="Times New Roman"/>
+                <w:color w:val="000000"/>
+              </w:rPr>
+              <w:t xml:space="preserve">                      FRAUD</w:t>
+            </w:r>
+          </w:p>
+        </w:tc>
+        <w:tc>
+          <w:tcPr>
+            <w:tcW w:w="960" w:type="dxa"/>
+            <w:tcBorders>
+              <w:top w:val="nil"/>
+              <w:left w:val="nil"/>
+              <w:bottom w:val="single" w:sz="8" w:space="0" w:color="auto"/>
+              <w:right w:val="single" w:sz="8" w:space="0" w:color="auto"/>
+            </w:tcBorders>
+            <w:shd w:val="clear" w:color="auto" w:fill="auto"/>
+            <w:noWrap/>
+            <w:vAlign w:val="center"/>
+            <w:hideMark/>
+          </w:tcPr>
+          <w:p>
+            <w:pPr>
+              <w:spacing w:after="0" w:line="240" w:lineRule="auto"/>
+              <w:jc w:val="center"/>
+              <w:rPr>
+                <w:rFonts w:ascii="Calibri" w:eastAsia="Times New Roman" w:hAnsi="Calibri" w:cs="Times New Roman"/>
+                <w:color w:val="000000"/>
+              </w:rPr>
+            </w:pPr>
+            <w:r>
+              <w:rPr>
+                <w:rFonts w:ascii="Calibri" w:eastAsia="Times New Roman" w:hAnsi="Calibri" w:cs="Times New Roman"/>
+                <w:color w:val="000000"/>
+              </w:rPr>
+              <w:t>16679</w:t>
+            </w:r>
+          </w:p>
+        </w:tc>
+        <w:tc>
+          <w:tcPr>
+            <w:tcW w:w="960" w:type="dxa"/>
+            <w:tcBorders>
+              <w:top w:val="nil"/>
+              <w:left w:val="nil"/>
+              <w:bottom w:val="nil"/>
+              <w:right w:val="nil"/>
+            </w:tcBorders>
+            <w:shd w:val="clear" w:color="auto" w:fill="auto"/>
+            <w:noWrap/>
+            <w:vAlign w:val="bottom"/>
+            <w:hideMark/>
+          </w:tcPr>
+          <w:p>
+            <w:pPr>
+              <w:spacing w:after="0" w:line="240" w:lineRule="auto"/>
+              <w:rPr>
+                <w:rFonts w:ascii="Calibri" w:eastAsia="Times New Roman" w:hAnsi="Calibri" w:cs="Times New Roman"/>
+                <w:color w:val="000000"/>
+              </w:rPr>
+            </w:pPr>
+          </w:p>
+        </w:tc>
+        <w:tc>
+          <w:tcPr>
+            <w:tcW w:w="3100" w:type="dxa"/>
+            <w:tcBorders>
+              <w:top w:val="nil"/>
+              <w:left w:val="single" w:sz="8" w:space="0" w:color="auto"/>
+              <w:bottom w:val="single" w:sz="8" w:space="0" w:color="auto"/>
+              <w:right w:val="single" w:sz="8" w:space="0" w:color="auto"/>
+            </w:tcBorders>
+            <w:shd w:val="clear" w:color="auto" w:fill="D9D9D9" w:themeFill="background1" w:themeFillShade="D9"/>
+            <w:noWrap/>
+            <w:vAlign w:val="center"/>
+            <w:hideMark/>
+          </w:tcPr>
+          <w:p>
+            <w:pPr>
+              <w:spacing w:after="0" w:line="240" w:lineRule="auto"/>
+              <w:jc w:val="center"/>
+              <w:rPr>
+                <w:rFonts w:ascii="Calibri" w:eastAsia="Times New Roman" w:hAnsi="Calibri" w:cs="Times New Roman"/>
+                <w:color w:val="000000"/>
+              </w:rPr>
+            </w:pPr>
+            <w:r>
+              <w:rPr>
+                <w:rFonts w:ascii="Calibri" w:eastAsia="Times New Roman" w:hAnsi="Calibri" w:cs="Times New Roman"/>
+                <w:color w:val="000000"/>
+              </w:rPr>
+              <w:t xml:space="preserve">                  EXTORTION</w:t>
+            </w:r>
+          </w:p>
+        </w:tc>
+        <w:tc>
+          <w:tcPr>
+            <w:tcW w:w="960" w:type="dxa"/>
+            <w:tcBorders>
+              <w:top w:val="nil"/>
+              <w:left w:val="nil"/>
+              <w:bottom w:val="single" w:sz="8" w:space="0" w:color="auto"/>
+              <w:right w:val="single" w:sz="8" w:space="0" w:color="auto"/>
+            </w:tcBorders>
+            <w:shd w:val="clear" w:color="auto" w:fill="D9D9D9" w:themeFill="background1" w:themeFillShade="D9"/>
+            <w:noWrap/>
+            <w:vAlign w:val="center"/>
+            <w:hideMark/>
+          </w:tcPr>
+          <w:p>
+            <w:pPr>
+              <w:spacing w:after="0" w:line="240" w:lineRule="auto"/>
+              <w:jc w:val="center"/>
+              <w:rPr>
+                <w:rFonts w:ascii="Calibri" w:eastAsia="Times New Roman" w:hAnsi="Calibri" w:cs="Times New Roman"/>
+                <w:color w:val="000000"/>
+              </w:rPr>
+            </w:pPr>
+            <w:r>
+              <w:rPr>
+                <w:rFonts w:ascii="Calibri" w:eastAsia="Times New Roman" w:hAnsi="Calibri" w:cs="Times New Roman"/>
+                <w:color w:val="000000"/>
+              </w:rPr>
+              <w:t>256</w:t>
+            </w:r>
+          </w:p>
+        </w:tc>
+      </w:tr>
+      <w:tr>
+        <w:trPr>
+          <w:trHeight w:val="300"/>
+        </w:trPr>
+        <w:tc>
+          <w:tcPr>
+            <w:tcW w:w="3100" w:type="dxa"/>
+            <w:tcBorders>
+              <w:top w:val="nil"/>
+              <w:left w:val="single" w:sz="8" w:space="0" w:color="auto"/>
+              <w:bottom w:val="single" w:sz="8" w:space="0" w:color="auto"/>
+              <w:right w:val="single" w:sz="8" w:space="0" w:color="auto"/>
+            </w:tcBorders>
+            <w:shd w:val="clear" w:color="auto" w:fill="auto"/>
+            <w:noWrap/>
+            <w:vAlign w:val="center"/>
+            <w:hideMark/>
+          </w:tcPr>
+          <w:p>
+            <w:pPr>
+              <w:spacing w:after="0" w:line="240" w:lineRule="auto"/>
+              <w:jc w:val="center"/>
+              <w:rPr>
+                <w:rFonts w:ascii="Calibri" w:eastAsia="Times New Roman" w:hAnsi="Calibri" w:cs="Times New Roman"/>
+                <w:color w:val="000000"/>
+              </w:rPr>
+            </w:pPr>
+            <w:r>
+              <w:rPr>
+                <w:rFonts w:ascii="Calibri" w:eastAsia="Times New Roman" w:hAnsi="Calibri" w:cs="Times New Roman"/>
+                <w:color w:val="000000"/>
+              </w:rPr>
+              <w:t xml:space="preserve">     FORGERY/COUNTERFEITING</w:t>
+            </w:r>
+          </w:p>
+        </w:tc>
+        <w:tc>
+          <w:tcPr>
+            <w:tcW w:w="960" w:type="dxa"/>
+            <w:tcBorders>
+              <w:top w:val="nil"/>
+              <w:left w:val="nil"/>
+              <w:bottom w:val="single" w:sz="8" w:space="0" w:color="auto"/>
+              <w:right w:val="single" w:sz="8" w:space="0" w:color="auto"/>
+            </w:tcBorders>
+            <w:shd w:val="clear" w:color="auto" w:fill="auto"/>
+            <w:noWrap/>
+            <w:vAlign w:val="center"/>
+            <w:hideMark/>
+          </w:tcPr>
+          <w:p>
+            <w:pPr>
+              <w:spacing w:after="0" w:line="240" w:lineRule="auto"/>
+              <w:jc w:val="center"/>
+              <w:rPr>
+                <w:rFonts w:ascii="Calibri" w:eastAsia="Times New Roman" w:hAnsi="Calibri" w:cs="Times New Roman"/>
+                <w:color w:val="000000"/>
+              </w:rPr>
+            </w:pPr>
+            <w:r>
+              <w:rPr>
+                <w:rFonts w:ascii="Calibri" w:eastAsia="Times New Roman" w:hAnsi="Calibri" w:cs="Times New Roman"/>
+                <w:color w:val="000000"/>
+              </w:rPr>
+              <w:t>10609</w:t>
+            </w:r>
+          </w:p>
+        </w:tc>
+        <w:tc>
+          <w:tcPr>
+            <w:tcW w:w="960" w:type="dxa"/>
+            <w:tcBorders>
+              <w:top w:val="nil"/>
+              <w:left w:val="nil"/>
+              <w:bottom w:val="nil"/>
+              <w:right w:val="nil"/>
+            </w:tcBorders>
+            <w:shd w:val="clear" w:color="auto" w:fill="auto"/>
+            <w:noWrap/>
+            <w:vAlign w:val="bottom"/>
+            <w:hideMark/>
+          </w:tcPr>
+          <w:p>
+            <w:pPr>
+              <w:spacing w:after="0" w:line="240" w:lineRule="auto"/>
+              <w:rPr>
+                <w:rFonts w:ascii="Calibri" w:eastAsia="Times New Roman" w:hAnsi="Calibri" w:cs="Times New Roman"/>
+                <w:color w:val="000000"/>
+              </w:rPr>
+            </w:pPr>
+          </w:p>
+        </w:tc>
+        <w:tc>
+          <w:tcPr>
+            <w:tcW w:w="3100" w:type="dxa"/>
+            <w:tcBorders>
+              <w:top w:val="nil"/>
+              <w:left w:val="single" w:sz="8" w:space="0" w:color="auto"/>
+              <w:bottom w:val="single" w:sz="8" w:space="0" w:color="auto"/>
+              <w:right w:val="single" w:sz="8" w:space="0" w:color="auto"/>
+            </w:tcBorders>
+            <w:shd w:val="clear" w:color="auto" w:fill="D9D9D9" w:themeFill="background1" w:themeFillShade="D9"/>
+            <w:noWrap/>
+            <w:vAlign w:val="center"/>
+            <w:hideMark/>
+          </w:tcPr>
+          <w:p>
+            <w:pPr>
+              <w:spacing w:after="0" w:line="240" w:lineRule="auto"/>
+              <w:jc w:val="center"/>
+              <w:rPr>
+                <w:rFonts w:ascii="Calibri" w:eastAsia="Times New Roman" w:hAnsi="Calibri" w:cs="Times New Roman"/>
+                <w:color w:val="000000"/>
+              </w:rPr>
+            </w:pPr>
+            <w:r>
+              <w:rPr>
+                <w:rFonts w:ascii="Calibri" w:eastAsia="Times New Roman" w:hAnsi="Calibri" w:cs="Times New Roman"/>
+                <w:color w:val="000000"/>
+              </w:rPr>
+              <w:t xml:space="preserve">  SEX OFFENSES NON FORCIBLE</w:t>
+            </w:r>
+          </w:p>
+        </w:tc>
+        <w:tc>
+          <w:tcPr>
+            <w:tcW w:w="960" w:type="dxa"/>
+            <w:tcBorders>
+              <w:top w:val="nil"/>
+              <w:left w:val="nil"/>
+              <w:bottom w:val="single" w:sz="8" w:space="0" w:color="auto"/>
+              <w:right w:val="single" w:sz="8" w:space="0" w:color="auto"/>
+            </w:tcBorders>
+            <w:shd w:val="clear" w:color="auto" w:fill="D9D9D9" w:themeFill="background1" w:themeFillShade="D9"/>
+            <w:noWrap/>
+            <w:vAlign w:val="center"/>
+            <w:hideMark/>
+          </w:tcPr>
+          <w:p>
+            <w:pPr>
+              <w:spacing w:after="0" w:line="240" w:lineRule="auto"/>
+              <w:jc w:val="center"/>
+              <w:rPr>
+                <w:rFonts w:ascii="Calibri" w:eastAsia="Times New Roman" w:hAnsi="Calibri" w:cs="Times New Roman"/>
+                <w:color w:val="000000"/>
+              </w:rPr>
+            </w:pPr>
+            <w:r>
+              <w:rPr>
+                <w:rFonts w:ascii="Calibri" w:eastAsia="Times New Roman" w:hAnsi="Calibri" w:cs="Times New Roman"/>
+                <w:color w:val="000000"/>
+              </w:rPr>
+              <w:t>148</w:t>
+            </w:r>
+          </w:p>
+        </w:tc>
+      </w:tr>
+      <w:tr>
+        <w:trPr>
+          <w:trHeight w:val="300"/>
+        </w:trPr>
+        <w:tc>
+          <w:tcPr>
+            <w:tcW w:w="3100" w:type="dxa"/>
+            <w:tcBorders>
+              <w:top w:val="nil"/>
+              <w:left w:val="single" w:sz="8" w:space="0" w:color="auto"/>
+              <w:bottom w:val="single" w:sz="8" w:space="0" w:color="auto"/>
+              <w:right w:val="single" w:sz="8" w:space="0" w:color="auto"/>
+            </w:tcBorders>
+            <w:shd w:val="clear" w:color="auto" w:fill="auto"/>
+            <w:noWrap/>
+            <w:vAlign w:val="center"/>
+            <w:hideMark/>
+          </w:tcPr>
+          <w:p>
+            <w:pPr>
+              <w:spacing w:after="0" w:line="240" w:lineRule="auto"/>
+              <w:jc w:val="center"/>
+              <w:rPr>
+                <w:rFonts w:ascii="Calibri" w:eastAsia="Times New Roman" w:hAnsi="Calibri" w:cs="Times New Roman"/>
+                <w:color w:val="000000"/>
+              </w:rPr>
+            </w:pPr>
+            <w:r>
+              <w:rPr>
+                <w:rFonts w:ascii="Calibri" w:eastAsia="Times New Roman" w:hAnsi="Calibri" w:cs="Times New Roman"/>
+                <w:color w:val="000000"/>
+              </w:rPr>
+              <w:t xml:space="preserve">            SECONDARY CODES</w:t>
+            </w:r>
+          </w:p>
+        </w:tc>
+        <w:tc>
+          <w:tcPr>
+            <w:tcW w:w="960" w:type="dxa"/>
+            <w:tcBorders>
+              <w:top w:val="nil"/>
+              <w:left w:val="nil"/>
+              <w:bottom w:val="single" w:sz="8" w:space="0" w:color="auto"/>
+              <w:right w:val="single" w:sz="8" w:space="0" w:color="auto"/>
+            </w:tcBorders>
+            <w:shd w:val="clear" w:color="auto" w:fill="auto"/>
+            <w:noWrap/>
+            <w:vAlign w:val="center"/>
+            <w:hideMark/>
+          </w:tcPr>
+          <w:p>
+            <w:pPr>
+              <w:spacing w:after="0" w:line="240" w:lineRule="auto"/>
+              <w:jc w:val="center"/>
+              <w:rPr>
+                <w:rFonts w:ascii="Calibri" w:eastAsia="Times New Roman" w:hAnsi="Calibri" w:cs="Times New Roman"/>
+                <w:color w:val="000000"/>
+              </w:rPr>
+            </w:pPr>
+            <w:r>
+              <w:rPr>
+                <w:rFonts w:ascii="Calibri" w:eastAsia="Times New Roman" w:hAnsi="Calibri" w:cs="Times New Roman"/>
+                <w:color w:val="000000"/>
+              </w:rPr>
+              <w:t>9985</w:t>
+            </w:r>
+          </w:p>
+        </w:tc>
+        <w:tc>
+          <w:tcPr>
+            <w:tcW w:w="960" w:type="dxa"/>
+            <w:tcBorders>
+              <w:top w:val="nil"/>
+              <w:left w:val="nil"/>
+              <w:bottom w:val="nil"/>
+              <w:right w:val="nil"/>
+            </w:tcBorders>
+            <w:shd w:val="clear" w:color="auto" w:fill="auto"/>
+            <w:noWrap/>
+            <w:vAlign w:val="bottom"/>
+            <w:hideMark/>
+          </w:tcPr>
+          <w:p>
+            <w:pPr>
+              <w:spacing w:after="0" w:line="240" w:lineRule="auto"/>
+              <w:rPr>
+                <w:rFonts w:ascii="Calibri" w:eastAsia="Times New Roman" w:hAnsi="Calibri" w:cs="Times New Roman"/>
+                <w:color w:val="000000"/>
+              </w:rPr>
+            </w:pPr>
+          </w:p>
+        </w:tc>
+        <w:tc>
+          <w:tcPr>
+            <w:tcW w:w="3100" w:type="dxa"/>
+            <w:tcBorders>
+              <w:top w:val="nil"/>
+              <w:left w:val="single" w:sz="8" w:space="0" w:color="auto"/>
+              <w:bottom w:val="single" w:sz="8" w:space="0" w:color="auto"/>
+              <w:right w:val="single" w:sz="8" w:space="0" w:color="auto"/>
+            </w:tcBorders>
+            <w:shd w:val="clear" w:color="auto" w:fill="D9D9D9" w:themeFill="background1" w:themeFillShade="D9"/>
+            <w:noWrap/>
+            <w:vAlign w:val="center"/>
+            <w:hideMark/>
+          </w:tcPr>
+          <w:p>
+            <w:pPr>
+              <w:spacing w:after="0" w:line="240" w:lineRule="auto"/>
+              <w:jc w:val="center"/>
+              <w:rPr>
+                <w:rFonts w:ascii="Calibri" w:eastAsia="Times New Roman" w:hAnsi="Calibri" w:cs="Times New Roman"/>
+                <w:color w:val="000000"/>
+              </w:rPr>
+            </w:pPr>
+            <w:r>
+              <w:rPr>
+                <w:rFonts w:ascii="Calibri" w:eastAsia="Times New Roman" w:hAnsi="Calibri" w:cs="Times New Roman"/>
+                <w:color w:val="000000"/>
+              </w:rPr>
+              <w:t xml:space="preserve">                   GAMBLING</w:t>
+            </w:r>
+          </w:p>
+        </w:tc>
+        <w:tc>
+          <w:tcPr>
+            <w:tcW w:w="960" w:type="dxa"/>
+            <w:tcBorders>
+              <w:top w:val="nil"/>
+              <w:left w:val="nil"/>
+              <w:bottom w:val="single" w:sz="8" w:space="0" w:color="auto"/>
+              <w:right w:val="single" w:sz="8" w:space="0" w:color="auto"/>
+            </w:tcBorders>
+            <w:shd w:val="clear" w:color="auto" w:fill="D9D9D9" w:themeFill="background1" w:themeFillShade="D9"/>
+            <w:noWrap/>
+            <w:vAlign w:val="center"/>
+            <w:hideMark/>
+          </w:tcPr>
+          <w:p>
+            <w:pPr>
+              <w:spacing w:after="0" w:line="240" w:lineRule="auto"/>
+              <w:jc w:val="center"/>
+              <w:rPr>
+                <w:rFonts w:ascii="Calibri" w:eastAsia="Times New Roman" w:hAnsi="Calibri" w:cs="Times New Roman"/>
+                <w:color w:val="000000"/>
+              </w:rPr>
+            </w:pPr>
+            <w:r>
+              <w:rPr>
+                <w:rFonts w:ascii="Calibri" w:eastAsia="Times New Roman" w:hAnsi="Calibri" w:cs="Times New Roman"/>
+                <w:color w:val="000000"/>
+              </w:rPr>
+              <w:t>146</w:t>
+            </w:r>
+          </w:p>
+        </w:tc>
+      </w:tr>
+      <w:tr>
+        <w:trPr>
+          <w:trHeight w:val="300"/>
+        </w:trPr>
+        <w:tc>
+          <w:tcPr>
+            <w:tcW w:w="3100" w:type="dxa"/>
+            <w:tcBorders>
+              <w:top w:val="nil"/>
+              <w:left w:val="single" w:sz="8" w:space="0" w:color="auto"/>
+              <w:bottom w:val="single" w:sz="8" w:space="0" w:color="auto"/>
+              <w:right w:val="single" w:sz="8" w:space="0" w:color="auto"/>
+            </w:tcBorders>
+            <w:shd w:val="clear" w:color="auto" w:fill="auto"/>
+            <w:noWrap/>
+            <w:vAlign w:val="center"/>
+            <w:hideMark/>
+          </w:tcPr>
+          <w:p>
+            <w:pPr>
+              <w:spacing w:after="0" w:line="240" w:lineRule="auto"/>
+              <w:jc w:val="center"/>
+              <w:rPr>
+                <w:rFonts w:ascii="Calibri" w:eastAsia="Times New Roman" w:hAnsi="Calibri" w:cs="Times New Roman"/>
+                <w:color w:val="000000"/>
+              </w:rPr>
+            </w:pPr>
+            <w:r>
+              <w:rPr>
+                <w:rFonts w:ascii="Calibri" w:eastAsia="Times New Roman" w:hAnsi="Calibri" w:cs="Times New Roman"/>
+                <w:color w:val="000000"/>
+              </w:rPr>
+              <w:t xml:space="preserve">                WEAPON LAWS</w:t>
+            </w:r>
+          </w:p>
+        </w:tc>
+        <w:tc>
+          <w:tcPr>
+            <w:tcW w:w="960" w:type="dxa"/>
+            <w:tcBorders>
+              <w:top w:val="nil"/>
+              <w:left w:val="nil"/>
+              <w:bottom w:val="single" w:sz="8" w:space="0" w:color="auto"/>
+              <w:right w:val="single" w:sz="8" w:space="0" w:color="auto"/>
+            </w:tcBorders>
+            <w:shd w:val="clear" w:color="auto" w:fill="auto"/>
+            <w:noWrap/>
+            <w:vAlign w:val="center"/>
+            <w:hideMark/>
+          </w:tcPr>
+          <w:p>
+            <w:pPr>
+              <w:spacing w:after="0" w:line="240" w:lineRule="auto"/>
+              <w:jc w:val="center"/>
+              <w:rPr>
+                <w:rFonts w:ascii="Calibri" w:eastAsia="Times New Roman" w:hAnsi="Calibri" w:cs="Times New Roman"/>
+                <w:color w:val="000000"/>
+              </w:rPr>
+            </w:pPr>
+            <w:r>
+              <w:rPr>
+                <w:rFonts w:ascii="Calibri" w:eastAsia="Times New Roman" w:hAnsi="Calibri" w:cs="Times New Roman"/>
+                <w:color w:val="000000"/>
+              </w:rPr>
+              <w:t>8555</w:t>
+            </w:r>
+          </w:p>
+        </w:tc>
+        <w:tc>
+          <w:tcPr>
+            <w:tcW w:w="960" w:type="dxa"/>
+            <w:tcBorders>
+              <w:top w:val="nil"/>
+              <w:left w:val="nil"/>
+              <w:bottom w:val="nil"/>
+              <w:right w:val="nil"/>
+            </w:tcBorders>
+            <w:shd w:val="clear" w:color="auto" w:fill="auto"/>
+            <w:noWrap/>
+            <w:vAlign w:val="bottom"/>
+            <w:hideMark/>
+          </w:tcPr>
+          <w:p>
+            <w:pPr>
+              <w:spacing w:after="0" w:line="240" w:lineRule="auto"/>
+              <w:rPr>
+                <w:rFonts w:ascii="Calibri" w:eastAsia="Times New Roman" w:hAnsi="Calibri" w:cs="Times New Roman"/>
+                <w:color w:val="000000"/>
+              </w:rPr>
+            </w:pPr>
+          </w:p>
+        </w:tc>
+        <w:tc>
+          <w:tcPr>
+            <w:tcW w:w="3100" w:type="dxa"/>
+            <w:tcBorders>
+              <w:top w:val="nil"/>
+              <w:left w:val="single" w:sz="8" w:space="0" w:color="auto"/>
+              <w:bottom w:val="single" w:sz="8" w:space="0" w:color="auto"/>
+              <w:right w:val="single" w:sz="8" w:space="0" w:color="auto"/>
+            </w:tcBorders>
+            <w:shd w:val="clear" w:color="auto" w:fill="D9D9D9" w:themeFill="background1" w:themeFillShade="D9"/>
+            <w:noWrap/>
+            <w:vAlign w:val="center"/>
+            <w:hideMark/>
+          </w:tcPr>
+          <w:p>
+            <w:pPr>
+              <w:spacing w:after="0" w:line="240" w:lineRule="auto"/>
+              <w:jc w:val="center"/>
+              <w:rPr>
+                <w:rFonts w:ascii="Calibri" w:eastAsia="Times New Roman" w:hAnsi="Calibri" w:cs="Times New Roman"/>
+                <w:color w:val="000000"/>
+              </w:rPr>
+            </w:pPr>
+            <w:r>
+              <w:rPr>
+                <w:rFonts w:ascii="Calibri" w:eastAsia="Times New Roman" w:hAnsi="Calibri" w:cs="Times New Roman"/>
+                <w:color w:val="000000"/>
+              </w:rPr>
+              <w:t xml:space="preserve">    PORNOGRAPHY/OBSCENE MAT</w:t>
+            </w:r>
+          </w:p>
+        </w:tc>
+        <w:tc>
+          <w:tcPr>
+            <w:tcW w:w="960" w:type="dxa"/>
+            <w:tcBorders>
+              <w:top w:val="nil"/>
+              <w:left w:val="nil"/>
+              <w:bottom w:val="single" w:sz="8" w:space="0" w:color="auto"/>
+              <w:right w:val="single" w:sz="8" w:space="0" w:color="auto"/>
+            </w:tcBorders>
+            <w:shd w:val="clear" w:color="auto" w:fill="D9D9D9" w:themeFill="background1" w:themeFillShade="D9"/>
+            <w:noWrap/>
+            <w:vAlign w:val="center"/>
+            <w:hideMark/>
+          </w:tcPr>
+          <w:p>
+            <w:pPr>
+              <w:spacing w:after="0" w:line="240" w:lineRule="auto"/>
+              <w:jc w:val="center"/>
+              <w:rPr>
+                <w:rFonts w:ascii="Calibri" w:eastAsia="Times New Roman" w:hAnsi="Calibri" w:cs="Times New Roman"/>
+                <w:color w:val="000000"/>
+              </w:rPr>
+            </w:pPr>
+            <w:r>
+              <w:rPr>
+                <w:rFonts w:ascii="Calibri" w:eastAsia="Times New Roman" w:hAnsi="Calibri" w:cs="Times New Roman"/>
+                <w:color w:val="000000"/>
+              </w:rPr>
+              <w:t>22</w:t>
+            </w:r>
+          </w:p>
+        </w:tc>
+      </w:tr>
+      <w:tr>
+        <w:trPr>
+          <w:trHeight w:val="300"/>
+        </w:trPr>
+        <w:tc>
+          <w:tcPr>
+            <w:tcW w:w="3100" w:type="dxa"/>
+            <w:tcBorders>
+              <w:top w:val="nil"/>
+              <w:left w:val="single" w:sz="8" w:space="0" w:color="auto"/>
+              <w:bottom w:val="single" w:sz="8" w:space="0" w:color="auto"/>
+              <w:right w:val="single" w:sz="8" w:space="0" w:color="auto"/>
+            </w:tcBorders>
+            <w:shd w:val="clear" w:color="auto" w:fill="auto"/>
+            <w:noWrap/>
+            <w:vAlign w:val="center"/>
+            <w:hideMark/>
+          </w:tcPr>
+          <w:p>
+            <w:pPr>
+              <w:spacing w:after="0" w:line="240" w:lineRule="auto"/>
+              <w:jc w:val="center"/>
+              <w:rPr>
+                <w:rFonts w:ascii="Calibri" w:eastAsia="Times New Roman" w:hAnsi="Calibri" w:cs="Times New Roman"/>
+                <w:color w:val="000000"/>
+              </w:rPr>
+            </w:pPr>
+            <w:r>
+              <w:rPr>
+                <w:rFonts w:ascii="Calibri" w:eastAsia="Times New Roman" w:hAnsi="Calibri" w:cs="Times New Roman"/>
+                <w:color w:val="000000"/>
+              </w:rPr>
+              <w:t xml:space="preserve">               PROSTITUTION</w:t>
+            </w:r>
+          </w:p>
+        </w:tc>
+        <w:tc>
+          <w:tcPr>
+            <w:tcW w:w="960" w:type="dxa"/>
+            <w:tcBorders>
+              <w:top w:val="nil"/>
+              <w:left w:val="nil"/>
+              <w:bottom w:val="single" w:sz="8" w:space="0" w:color="auto"/>
+              <w:right w:val="single" w:sz="8" w:space="0" w:color="auto"/>
+            </w:tcBorders>
+            <w:shd w:val="clear" w:color="auto" w:fill="auto"/>
+            <w:noWrap/>
+            <w:vAlign w:val="center"/>
+            <w:hideMark/>
+          </w:tcPr>
+          <w:p>
+            <w:pPr>
+              <w:spacing w:after="0" w:line="240" w:lineRule="auto"/>
+              <w:jc w:val="center"/>
+              <w:rPr>
+                <w:rFonts w:ascii="Calibri" w:eastAsia="Times New Roman" w:hAnsi="Calibri" w:cs="Times New Roman"/>
+                <w:color w:val="000000"/>
+              </w:rPr>
+            </w:pPr>
+            <w:r>
+              <w:rPr>
+                <w:rFonts w:ascii="Calibri" w:eastAsia="Times New Roman" w:hAnsi="Calibri" w:cs="Times New Roman"/>
+                <w:color w:val="000000"/>
+              </w:rPr>
+              <w:t>7484</w:t>
+            </w:r>
+          </w:p>
+        </w:tc>
+        <w:tc>
+          <w:tcPr>
+            <w:tcW w:w="960" w:type="dxa"/>
+            <w:tcBorders>
+              <w:top w:val="nil"/>
+              <w:left w:val="nil"/>
+              <w:bottom w:val="nil"/>
+              <w:right w:val="nil"/>
+            </w:tcBorders>
+            <w:shd w:val="clear" w:color="auto" w:fill="auto"/>
+            <w:noWrap/>
+            <w:vAlign w:val="bottom"/>
+            <w:hideMark/>
+          </w:tcPr>
+          <w:p>
+            <w:pPr>
+              <w:spacing w:after="0" w:line="240" w:lineRule="auto"/>
+              <w:rPr>
+                <w:rFonts w:ascii="Calibri" w:eastAsia="Times New Roman" w:hAnsi="Calibri" w:cs="Times New Roman"/>
+                <w:color w:val="000000"/>
+              </w:rPr>
+            </w:pPr>
+          </w:p>
+        </w:tc>
+        <w:tc>
+          <w:tcPr>
+            <w:tcW w:w="3100" w:type="dxa"/>
+            <w:tcBorders>
+              <w:top w:val="nil"/>
+              <w:left w:val="single" w:sz="8" w:space="0" w:color="auto"/>
+              <w:bottom w:val="single" w:sz="8" w:space="0" w:color="auto"/>
+              <w:right w:val="single" w:sz="8" w:space="0" w:color="auto"/>
+            </w:tcBorders>
+            <w:shd w:val="clear" w:color="auto" w:fill="D9D9D9" w:themeFill="background1" w:themeFillShade="D9"/>
+            <w:noWrap/>
+            <w:vAlign w:val="center"/>
+            <w:hideMark/>
+          </w:tcPr>
+          <w:p>
+            <w:pPr>
+              <w:spacing w:after="0" w:line="240" w:lineRule="auto"/>
+              <w:jc w:val="center"/>
+              <w:rPr>
+                <w:rFonts w:ascii="Calibri" w:eastAsia="Times New Roman" w:hAnsi="Calibri" w:cs="Times New Roman"/>
+                <w:color w:val="000000"/>
+              </w:rPr>
+            </w:pPr>
+            <w:r>
+              <w:rPr>
+                <w:rFonts w:ascii="Calibri" w:eastAsia="Times New Roman" w:hAnsi="Calibri" w:cs="Times New Roman"/>
+                <w:color w:val="000000"/>
+              </w:rPr>
+              <w:t xml:space="preserve">                       TREA</w:t>
+            </w:r>
+          </w:p>
+        </w:tc>
+        <w:tc>
+          <w:tcPr>
+            <w:tcW w:w="960" w:type="dxa"/>
+            <w:tcBorders>
+              <w:top w:val="nil"/>
+              <w:left w:val="nil"/>
+              <w:bottom w:val="single" w:sz="8" w:space="0" w:color="auto"/>
+              <w:right w:val="single" w:sz="8" w:space="0" w:color="auto"/>
+            </w:tcBorders>
+            <w:shd w:val="clear" w:color="auto" w:fill="D9D9D9" w:themeFill="background1" w:themeFillShade="D9"/>
+            <w:noWrap/>
+            <w:vAlign w:val="center"/>
+            <w:hideMark/>
+          </w:tcPr>
+          <w:p>
+            <w:pPr>
+              <w:spacing w:after="0" w:line="240" w:lineRule="auto"/>
+              <w:jc w:val="center"/>
+              <w:rPr>
+                <w:rFonts w:ascii="Calibri" w:eastAsia="Times New Roman" w:hAnsi="Calibri" w:cs="Times New Roman"/>
+                <w:color w:val="000000"/>
+              </w:rPr>
+            </w:pPr>
+            <w:r>
+              <w:rPr>
+                <w:rFonts w:ascii="Calibri" w:eastAsia="Times New Roman" w:hAnsi="Calibri" w:cs="Times New Roman"/>
+                <w:color w:val="000000"/>
+              </w:rPr>
+              <w:t>6</w:t>
+            </w:r>
+          </w:p>
+        </w:tc>
+      </w:tr>
+      <w:tr>
+        <w:trPr>
+          <w:trHeight w:val="300"/>
+        </w:trPr>
+        <w:tc>
+          <w:tcPr>
+            <w:tcW w:w="3100" w:type="dxa"/>
+            <w:tcBorders>
+              <w:top w:val="nil"/>
+              <w:left w:val="single" w:sz="8" w:space="0" w:color="auto"/>
+              <w:bottom w:val="single" w:sz="8" w:space="0" w:color="auto"/>
+              <w:right w:val="single" w:sz="8" w:space="0" w:color="auto"/>
+            </w:tcBorders>
+            <w:shd w:val="clear" w:color="auto" w:fill="auto"/>
+            <w:noWrap/>
+            <w:vAlign w:val="center"/>
+            <w:hideMark/>
+          </w:tcPr>
+          <w:p>
+            <w:pPr>
+              <w:spacing w:after="0" w:line="240" w:lineRule="auto"/>
+              <w:jc w:val="center"/>
+              <w:rPr>
+                <w:rFonts w:ascii="Calibri" w:eastAsia="Times New Roman" w:hAnsi="Calibri" w:cs="Times New Roman"/>
+                <w:color w:val="000000"/>
+              </w:rPr>
+            </w:pPr>
+            <w:r>
+              <w:rPr>
+                <w:rFonts w:ascii="Calibri" w:eastAsia="Times New Roman" w:hAnsi="Calibri" w:cs="Times New Roman"/>
+                <w:color w:val="000000"/>
+              </w:rPr>
+              <w:t xml:space="preserve">                   TRESPASS</w:t>
+            </w:r>
+          </w:p>
+        </w:tc>
+        <w:tc>
+          <w:tcPr>
+            <w:tcW w:w="960" w:type="dxa"/>
+            <w:tcBorders>
+              <w:top w:val="nil"/>
+              <w:left w:val="nil"/>
+              <w:bottom w:val="single" w:sz="8" w:space="0" w:color="auto"/>
+              <w:right w:val="single" w:sz="8" w:space="0" w:color="auto"/>
+            </w:tcBorders>
+            <w:shd w:val="clear" w:color="auto" w:fill="auto"/>
+            <w:noWrap/>
+            <w:vAlign w:val="center"/>
+            <w:hideMark/>
+          </w:tcPr>
+          <w:p>
+            <w:pPr>
+              <w:spacing w:after="0" w:line="240" w:lineRule="auto"/>
+              <w:jc w:val="center"/>
+              <w:rPr>
+                <w:rFonts w:ascii="Calibri" w:eastAsia="Times New Roman" w:hAnsi="Calibri" w:cs="Times New Roman"/>
+                <w:color w:val="000000"/>
+              </w:rPr>
+            </w:pPr>
+            <w:r>
+              <w:rPr>
+                <w:rFonts w:ascii="Calibri" w:eastAsia="Times New Roman" w:hAnsi="Calibri" w:cs="Times New Roman"/>
+                <w:color w:val="000000"/>
+              </w:rPr>
+              <w:t>7326</w:t>
+            </w:r>
+          </w:p>
+        </w:tc>
+        <w:tc>
+          <w:tcPr>
+            <w:tcW w:w="960" w:type="dxa"/>
+            <w:tcBorders>
+              <w:top w:val="nil"/>
+              <w:left w:val="nil"/>
+              <w:bottom w:val="nil"/>
+              <w:right w:val="nil"/>
+            </w:tcBorders>
+            <w:shd w:val="clear" w:color="auto" w:fill="auto"/>
+            <w:noWrap/>
+            <w:vAlign w:val="bottom"/>
+            <w:hideMark/>
+          </w:tcPr>
+          <w:p>
+            <w:pPr>
+              <w:spacing w:after="0" w:line="240" w:lineRule="auto"/>
+              <w:rPr>
+                <w:rFonts w:ascii="Calibri" w:eastAsia="Times New Roman" w:hAnsi="Calibri" w:cs="Times New Roman"/>
+                <w:color w:val="000000"/>
+              </w:rPr>
+            </w:pPr>
+          </w:p>
+        </w:tc>
+        <w:tc>
+          <w:tcPr>
+            <w:tcW w:w="3100" w:type="dxa"/>
+            <w:tcBorders>
+              <w:top w:val="nil"/>
+              <w:left w:val="nil"/>
+              <w:bottom w:val="nil"/>
+              <w:right w:val="nil"/>
+            </w:tcBorders>
+            <w:shd w:val="clear" w:color="auto" w:fill="auto"/>
+            <w:noWrap/>
+            <w:vAlign w:val="bottom"/>
+            <w:hideMark/>
+          </w:tcPr>
+          <w:p>
+            <w:pPr>
+              <w:spacing w:after="0" w:line="240" w:lineRule="auto"/>
+              <w:rPr>
+                <w:rFonts w:ascii="Calibri" w:eastAsia="Times New Roman" w:hAnsi="Calibri" w:cs="Times New Roman"/>
+                <w:color w:val="000000"/>
+              </w:rPr>
+            </w:pPr>
+          </w:p>
+        </w:tc>
+        <w:tc>
+          <w:tcPr>
+            <w:tcW w:w="960" w:type="dxa"/>
+            <w:tcBorders>
+              <w:top w:val="nil"/>
+              <w:left w:val="nil"/>
+              <w:bottom w:val="nil"/>
+              <w:right w:val="nil"/>
+            </w:tcBorders>
+            <w:shd w:val="clear" w:color="auto" w:fill="auto"/>
+            <w:noWrap/>
+            <w:vAlign w:val="bottom"/>
+            <w:hideMark/>
+          </w:tcPr>
+          <w:p>
+            <w:pPr>
+              <w:spacing w:after="0" w:line="240" w:lineRule="auto"/>
+              <w:rPr>
+                <w:rFonts w:ascii="Calibri" w:eastAsia="Times New Roman" w:hAnsi="Calibri" w:cs="Times New Roman"/>
+                <w:color w:val="000000"/>
+              </w:rPr>
+            </w:pPr>
+          </w:p>
+        </w:tc>
+      </w:tr>
+      <w:tr>
+        <w:trPr>
+          <w:trHeight w:val="300"/>
+        </w:trPr>
+        <w:tc>
+          <w:tcPr>
+            <w:tcW w:w="3100" w:type="dxa"/>
+            <w:tcBorders>
+              <w:top w:val="nil"/>
+              <w:left w:val="single" w:sz="8" w:space="0" w:color="auto"/>
+              <w:bottom w:val="single" w:sz="8" w:space="0" w:color="auto"/>
+              <w:right w:val="single" w:sz="8" w:space="0" w:color="auto"/>
+            </w:tcBorders>
+            <w:shd w:val="clear" w:color="auto" w:fill="auto"/>
+            <w:noWrap/>
+            <w:vAlign w:val="center"/>
+            <w:hideMark/>
+          </w:tcPr>
+          <w:p>
+            <w:pPr>
+              <w:spacing w:after="0" w:line="240" w:lineRule="auto"/>
+              <w:jc w:val="center"/>
+              <w:rPr>
+                <w:rFonts w:ascii="Calibri" w:eastAsia="Times New Roman" w:hAnsi="Calibri" w:cs="Times New Roman"/>
+                <w:color w:val="000000"/>
+              </w:rPr>
+            </w:pPr>
+            <w:r>
+              <w:rPr>
+                <w:rFonts w:ascii="Calibri" w:eastAsia="Times New Roman" w:hAnsi="Calibri" w:cs="Times New Roman"/>
+                <w:color w:val="000000"/>
+              </w:rPr>
+              <w:t xml:space="preserve">            STOLEN PROPERTY</w:t>
+            </w:r>
+          </w:p>
+        </w:tc>
+        <w:tc>
+          <w:tcPr>
+            <w:tcW w:w="960" w:type="dxa"/>
+            <w:tcBorders>
+              <w:top w:val="nil"/>
+              <w:left w:val="nil"/>
+              <w:bottom w:val="single" w:sz="8" w:space="0" w:color="auto"/>
+              <w:right w:val="single" w:sz="8" w:space="0" w:color="auto"/>
+            </w:tcBorders>
+            <w:shd w:val="clear" w:color="auto" w:fill="auto"/>
+            <w:noWrap/>
+            <w:vAlign w:val="center"/>
+            <w:hideMark/>
+          </w:tcPr>
+          <w:p>
+            <w:pPr>
+              <w:spacing w:after="0" w:line="240" w:lineRule="auto"/>
+              <w:jc w:val="center"/>
+              <w:rPr>
+                <w:rFonts w:ascii="Calibri" w:eastAsia="Times New Roman" w:hAnsi="Calibri" w:cs="Times New Roman"/>
+                <w:color w:val="000000"/>
+              </w:rPr>
+            </w:pPr>
+            <w:r>
+              <w:rPr>
+                <w:rFonts w:ascii="Calibri" w:eastAsia="Times New Roman" w:hAnsi="Calibri" w:cs="Times New Roman"/>
+                <w:color w:val="000000"/>
+              </w:rPr>
+              <w:t>4540</w:t>
+            </w:r>
+          </w:p>
+        </w:tc>
+        <w:tc>
+          <w:tcPr>
+            <w:tcW w:w="960" w:type="dxa"/>
+            <w:tcBorders>
+              <w:top w:val="nil"/>
+              <w:left w:val="nil"/>
+              <w:bottom w:val="nil"/>
+              <w:right w:val="nil"/>
+            </w:tcBorders>
+            <w:shd w:val="clear" w:color="auto" w:fill="auto"/>
+            <w:noWrap/>
+            <w:vAlign w:val="bottom"/>
+            <w:hideMark/>
+          </w:tcPr>
+          <w:p>
+            <w:pPr>
+              <w:spacing w:after="0" w:line="240" w:lineRule="auto"/>
+              <w:rPr>
+                <w:rFonts w:ascii="Calibri" w:eastAsia="Times New Roman" w:hAnsi="Calibri" w:cs="Times New Roman"/>
+                <w:color w:val="000000"/>
+              </w:rPr>
+            </w:pPr>
+          </w:p>
+        </w:tc>
+        <w:tc>
+          <w:tcPr>
+            <w:tcW w:w="3100" w:type="dxa"/>
+            <w:tcBorders>
+              <w:top w:val="nil"/>
+              <w:left w:val="nil"/>
+              <w:bottom w:val="nil"/>
+              <w:right w:val="nil"/>
+            </w:tcBorders>
+            <w:shd w:val="clear" w:color="auto" w:fill="auto"/>
+            <w:noWrap/>
+            <w:vAlign w:val="bottom"/>
+            <w:hideMark/>
+          </w:tcPr>
+          <w:p>
+            <w:pPr>
+              <w:spacing w:after="0" w:line="240" w:lineRule="auto"/>
+              <w:rPr>
+                <w:rFonts w:ascii="Calibri" w:eastAsia="Times New Roman" w:hAnsi="Calibri" w:cs="Times New Roman"/>
+                <w:color w:val="000000"/>
+              </w:rPr>
+            </w:pPr>
+          </w:p>
+        </w:tc>
+        <w:tc>
+          <w:tcPr>
+            <w:tcW w:w="960" w:type="dxa"/>
+            <w:tcBorders>
+              <w:top w:val="nil"/>
+              <w:left w:val="nil"/>
+              <w:bottom w:val="nil"/>
+              <w:right w:val="nil"/>
+            </w:tcBorders>
+            <w:shd w:val="clear" w:color="auto" w:fill="auto"/>
+            <w:noWrap/>
+            <w:vAlign w:val="bottom"/>
+            <w:hideMark/>
+          </w:tcPr>
+          <w:p>
+            <w:pPr>
+              <w:spacing w:after="0" w:line="240" w:lineRule="auto"/>
+              <w:rPr>
+                <w:rFonts w:ascii="Calibri" w:eastAsia="Times New Roman" w:hAnsi="Calibri" w:cs="Times New Roman"/>
+                <w:color w:val="000000"/>
+              </w:rPr>
+            </w:pPr>
+          </w:p>
+        </w:tc>
+      </w:tr>
+      <w:tr>
+        <w:trPr>
+          <w:trHeight w:val="300"/>
+        </w:trPr>
+        <w:tc>
+          <w:tcPr>
+            <w:tcW w:w="3100" w:type="dxa"/>
+            <w:tcBorders>
+              <w:top w:val="nil"/>
+              <w:left w:val="single" w:sz="8" w:space="0" w:color="auto"/>
+              <w:bottom w:val="single" w:sz="8" w:space="0" w:color="auto"/>
+              <w:right w:val="single" w:sz="8" w:space="0" w:color="auto"/>
+            </w:tcBorders>
+            <w:shd w:val="clear" w:color="auto" w:fill="auto"/>
+            <w:noWrap/>
+            <w:vAlign w:val="center"/>
+            <w:hideMark/>
+          </w:tcPr>
+          <w:p>
+            <w:pPr>
+              <w:spacing w:after="0" w:line="240" w:lineRule="auto"/>
+              <w:jc w:val="center"/>
+              <w:rPr>
+                <w:rFonts w:ascii="Calibri" w:eastAsia="Times New Roman" w:hAnsi="Calibri" w:cs="Times New Roman"/>
+                <w:color w:val="000000"/>
+              </w:rPr>
+            </w:pPr>
+            <w:r>
+              <w:rPr>
+                <w:rFonts w:ascii="Calibri" w:eastAsia="Times New Roman" w:hAnsi="Calibri" w:cs="Times New Roman"/>
+                <w:color w:val="000000"/>
+              </w:rPr>
+              <w:t xml:space="preserve">      SEX OFFENSES FORCIBLE</w:t>
+            </w:r>
+          </w:p>
+        </w:tc>
+        <w:tc>
+          <w:tcPr>
+            <w:tcW w:w="960" w:type="dxa"/>
+            <w:tcBorders>
+              <w:top w:val="nil"/>
+              <w:left w:val="nil"/>
+              <w:bottom w:val="single" w:sz="8" w:space="0" w:color="auto"/>
+              <w:right w:val="single" w:sz="8" w:space="0" w:color="auto"/>
+            </w:tcBorders>
+            <w:shd w:val="clear" w:color="auto" w:fill="auto"/>
+            <w:noWrap/>
+            <w:vAlign w:val="center"/>
+            <w:hideMark/>
+          </w:tcPr>
+          <w:p>
+            <w:pPr>
+              <w:spacing w:after="0" w:line="240" w:lineRule="auto"/>
+              <w:jc w:val="center"/>
+              <w:rPr>
+                <w:rFonts w:ascii="Calibri" w:eastAsia="Times New Roman" w:hAnsi="Calibri" w:cs="Times New Roman"/>
+                <w:color w:val="000000"/>
+              </w:rPr>
+            </w:pPr>
+            <w:r>
+              <w:rPr>
+                <w:rFonts w:ascii="Calibri" w:eastAsia="Times New Roman" w:hAnsi="Calibri" w:cs="Times New Roman"/>
+                <w:color w:val="000000"/>
+              </w:rPr>
+              <w:t>4388</w:t>
+            </w:r>
+          </w:p>
+        </w:tc>
+        <w:tc>
+          <w:tcPr>
+            <w:tcW w:w="960" w:type="dxa"/>
+            <w:tcBorders>
+              <w:top w:val="nil"/>
+              <w:left w:val="nil"/>
+              <w:bottom w:val="nil"/>
+              <w:right w:val="nil"/>
+            </w:tcBorders>
+            <w:shd w:val="clear" w:color="auto" w:fill="auto"/>
+            <w:noWrap/>
+            <w:vAlign w:val="bottom"/>
+            <w:hideMark/>
+          </w:tcPr>
+          <w:p>
+            <w:pPr>
+              <w:spacing w:after="0" w:line="240" w:lineRule="auto"/>
+              <w:rPr>
+                <w:rFonts w:ascii="Calibri" w:eastAsia="Times New Roman" w:hAnsi="Calibri" w:cs="Times New Roman"/>
+                <w:color w:val="000000"/>
+              </w:rPr>
+            </w:pPr>
+          </w:p>
+        </w:tc>
+        <w:tc>
+          <w:tcPr>
+            <w:tcW w:w="3100" w:type="dxa"/>
+            <w:tcBorders>
+              <w:top w:val="nil"/>
+              <w:left w:val="nil"/>
+              <w:bottom w:val="nil"/>
+              <w:right w:val="nil"/>
+            </w:tcBorders>
+            <w:shd w:val="clear" w:color="auto" w:fill="auto"/>
+            <w:noWrap/>
+            <w:vAlign w:val="bottom"/>
+            <w:hideMark/>
+          </w:tcPr>
+          <w:p>
+            <w:pPr>
+              <w:spacing w:after="0" w:line="240" w:lineRule="auto"/>
+              <w:rPr>
+                <w:rFonts w:ascii="Calibri" w:eastAsia="Times New Roman" w:hAnsi="Calibri" w:cs="Times New Roman"/>
+                <w:color w:val="000000"/>
+              </w:rPr>
+            </w:pPr>
+          </w:p>
+        </w:tc>
+        <w:tc>
+          <w:tcPr>
+            <w:tcW w:w="960" w:type="dxa"/>
+            <w:tcBorders>
+              <w:top w:val="nil"/>
+              <w:left w:val="nil"/>
+              <w:bottom w:val="nil"/>
+              <w:right w:val="nil"/>
+            </w:tcBorders>
+            <w:shd w:val="clear" w:color="auto" w:fill="auto"/>
+            <w:noWrap/>
+            <w:vAlign w:val="bottom"/>
+            <w:hideMark/>
+          </w:tcPr>
+          <w:p>
+            <w:pPr>
+              <w:spacing w:after="0" w:line="240" w:lineRule="auto"/>
+              <w:rPr>
+                <w:rFonts w:ascii="Calibri" w:eastAsia="Times New Roman" w:hAnsi="Calibri" w:cs="Times New Roman"/>
+                <w:color w:val="000000"/>
+              </w:rPr>
+            </w:pPr>
+          </w:p>
+        </w:tc>
+      </w:tr>
+      <w:tr>
+        <w:trPr>
+          <w:trHeight w:val="300"/>
+        </w:trPr>
+        <w:tc>
+          <w:tcPr>
+            <w:tcW w:w="3100" w:type="dxa"/>
+            <w:tcBorders>
+              <w:top w:val="nil"/>
+              <w:left w:val="single" w:sz="8" w:space="0" w:color="auto"/>
+              <w:bottom w:val="single" w:sz="8" w:space="0" w:color="auto"/>
+              <w:right w:val="single" w:sz="8" w:space="0" w:color="auto"/>
+            </w:tcBorders>
+            <w:shd w:val="clear" w:color="auto" w:fill="auto"/>
+            <w:noWrap/>
+            <w:vAlign w:val="center"/>
+            <w:hideMark/>
+          </w:tcPr>
+          <w:p>
+            <w:pPr>
+              <w:spacing w:after="0" w:line="240" w:lineRule="auto"/>
+              <w:jc w:val="center"/>
+              <w:rPr>
+                <w:rFonts w:ascii="Calibri" w:eastAsia="Times New Roman" w:hAnsi="Calibri" w:cs="Times New Roman"/>
+                <w:color w:val="000000"/>
+              </w:rPr>
+            </w:pPr>
+            <w:r>
+              <w:rPr>
+                <w:rFonts w:ascii="Calibri" w:eastAsia="Times New Roman" w:hAnsi="Calibri" w:cs="Times New Roman"/>
+                <w:color w:val="000000"/>
+              </w:rPr>
+              <w:t xml:space="preserve">         DISORDERLY CONDUCT</w:t>
+            </w:r>
+          </w:p>
+        </w:tc>
+        <w:tc>
+          <w:tcPr>
+            <w:tcW w:w="960" w:type="dxa"/>
+            <w:tcBorders>
+              <w:top w:val="nil"/>
+              <w:left w:val="nil"/>
+              <w:bottom w:val="single" w:sz="8" w:space="0" w:color="auto"/>
+              <w:right w:val="single" w:sz="8" w:space="0" w:color="auto"/>
+            </w:tcBorders>
+            <w:shd w:val="clear" w:color="auto" w:fill="auto"/>
+            <w:noWrap/>
+            <w:vAlign w:val="center"/>
+            <w:hideMark/>
+          </w:tcPr>
+          <w:p>
+            <w:pPr>
+              <w:spacing w:after="0" w:line="240" w:lineRule="auto"/>
+              <w:jc w:val="center"/>
+              <w:rPr>
+                <w:rFonts w:ascii="Calibri" w:eastAsia="Times New Roman" w:hAnsi="Calibri" w:cs="Times New Roman"/>
+                <w:color w:val="000000"/>
+              </w:rPr>
+            </w:pPr>
+            <w:r>
+              <w:rPr>
+                <w:rFonts w:ascii="Calibri" w:eastAsia="Times New Roman" w:hAnsi="Calibri" w:cs="Times New Roman"/>
+                <w:color w:val="000000"/>
+              </w:rPr>
+              <w:t>4320</w:t>
+            </w:r>
+          </w:p>
+        </w:tc>
+        <w:tc>
+          <w:tcPr>
+            <w:tcW w:w="960" w:type="dxa"/>
+            <w:tcBorders>
+              <w:top w:val="nil"/>
+              <w:left w:val="nil"/>
+              <w:bottom w:val="nil"/>
+              <w:right w:val="nil"/>
+            </w:tcBorders>
+            <w:shd w:val="clear" w:color="auto" w:fill="auto"/>
+            <w:noWrap/>
+            <w:vAlign w:val="bottom"/>
+            <w:hideMark/>
+          </w:tcPr>
+          <w:p>
+            <w:pPr>
+              <w:spacing w:after="0" w:line="240" w:lineRule="auto"/>
+              <w:rPr>
+                <w:rFonts w:ascii="Calibri" w:eastAsia="Times New Roman" w:hAnsi="Calibri" w:cs="Times New Roman"/>
+                <w:color w:val="000000"/>
+              </w:rPr>
+            </w:pPr>
+          </w:p>
+        </w:tc>
+        <w:tc>
+          <w:tcPr>
+            <w:tcW w:w="3100" w:type="dxa"/>
+            <w:tcBorders>
+              <w:top w:val="nil"/>
+              <w:left w:val="nil"/>
+              <w:bottom w:val="nil"/>
+              <w:right w:val="nil"/>
+            </w:tcBorders>
+            <w:shd w:val="clear" w:color="auto" w:fill="auto"/>
+            <w:noWrap/>
+            <w:vAlign w:val="bottom"/>
+            <w:hideMark/>
+          </w:tcPr>
+          <w:p>
+            <w:pPr>
+              <w:spacing w:after="0" w:line="240" w:lineRule="auto"/>
+              <w:rPr>
+                <w:rFonts w:ascii="Calibri" w:eastAsia="Times New Roman" w:hAnsi="Calibri" w:cs="Times New Roman"/>
+                <w:color w:val="000000"/>
+              </w:rPr>
+            </w:pPr>
+          </w:p>
+        </w:tc>
+        <w:tc>
+          <w:tcPr>
+            <w:tcW w:w="960" w:type="dxa"/>
+            <w:tcBorders>
+              <w:top w:val="nil"/>
+              <w:left w:val="nil"/>
+              <w:bottom w:val="nil"/>
+              <w:right w:val="nil"/>
+            </w:tcBorders>
+            <w:shd w:val="clear" w:color="auto" w:fill="auto"/>
+            <w:noWrap/>
+            <w:vAlign w:val="bottom"/>
+            <w:hideMark/>
+          </w:tcPr>
+          <w:p>
+            <w:pPr>
+              <w:spacing w:after="0" w:line="240" w:lineRule="auto"/>
+              <w:rPr>
+                <w:rFonts w:ascii="Calibri" w:eastAsia="Times New Roman" w:hAnsi="Calibri" w:cs="Times New Roman"/>
+                <w:color w:val="000000"/>
+              </w:rPr>
+            </w:pPr>
+          </w:p>
+        </w:tc>
+      </w:tr>
+      <w:tr>
+        <w:trPr>
+          <w:trHeight w:val="300"/>
+        </w:trPr>
+        <w:tc>
+          <w:tcPr>
+            <w:tcW w:w="3100" w:type="dxa"/>
+            <w:tcBorders>
+              <w:top w:val="nil"/>
+              <w:left w:val="single" w:sz="8" w:space="0" w:color="auto"/>
+              <w:bottom w:val="single" w:sz="8" w:space="0" w:color="auto"/>
+              <w:right w:val="single" w:sz="8" w:space="0" w:color="auto"/>
+            </w:tcBorders>
+            <w:shd w:val="clear" w:color="auto" w:fill="auto"/>
+            <w:noWrap/>
+            <w:vAlign w:val="center"/>
+            <w:hideMark/>
+          </w:tcPr>
+          <w:p>
+            <w:pPr>
+              <w:spacing w:after="0" w:line="240" w:lineRule="auto"/>
+              <w:jc w:val="center"/>
+              <w:rPr>
+                <w:rFonts w:ascii="Calibri" w:eastAsia="Times New Roman" w:hAnsi="Calibri" w:cs="Times New Roman"/>
+                <w:color w:val="000000"/>
+              </w:rPr>
+            </w:pPr>
+            <w:r>
+              <w:rPr>
+                <w:rFonts w:ascii="Calibri" w:eastAsia="Times New Roman" w:hAnsi="Calibri" w:cs="Times New Roman"/>
+                <w:color w:val="000000"/>
+              </w:rPr>
+              <w:t xml:space="preserve">                DRUNKENNESS</w:t>
+            </w:r>
+          </w:p>
+        </w:tc>
+        <w:tc>
+          <w:tcPr>
+            <w:tcW w:w="960" w:type="dxa"/>
+            <w:tcBorders>
+              <w:top w:val="nil"/>
+              <w:left w:val="nil"/>
+              <w:bottom w:val="single" w:sz="8" w:space="0" w:color="auto"/>
+              <w:right w:val="single" w:sz="8" w:space="0" w:color="auto"/>
+            </w:tcBorders>
+            <w:shd w:val="clear" w:color="auto" w:fill="auto"/>
+            <w:noWrap/>
+            <w:vAlign w:val="center"/>
+            <w:hideMark/>
+          </w:tcPr>
+          <w:p>
+            <w:pPr>
+              <w:spacing w:after="0" w:line="240" w:lineRule="auto"/>
+              <w:jc w:val="center"/>
+              <w:rPr>
+                <w:rFonts w:ascii="Calibri" w:eastAsia="Times New Roman" w:hAnsi="Calibri" w:cs="Times New Roman"/>
+                <w:color w:val="000000"/>
+              </w:rPr>
+            </w:pPr>
+            <w:r>
+              <w:rPr>
+                <w:rFonts w:ascii="Calibri" w:eastAsia="Times New Roman" w:hAnsi="Calibri" w:cs="Times New Roman"/>
+                <w:color w:val="000000"/>
+              </w:rPr>
+              <w:t>4280</w:t>
+            </w:r>
+          </w:p>
+        </w:tc>
+        <w:tc>
+          <w:tcPr>
+            <w:tcW w:w="960" w:type="dxa"/>
+            <w:tcBorders>
+              <w:top w:val="nil"/>
+              <w:left w:val="nil"/>
+              <w:bottom w:val="nil"/>
+              <w:right w:val="nil"/>
+            </w:tcBorders>
+            <w:shd w:val="clear" w:color="auto" w:fill="auto"/>
+            <w:noWrap/>
+            <w:vAlign w:val="bottom"/>
+            <w:hideMark/>
+          </w:tcPr>
+          <w:p>
+            <w:pPr>
+              <w:spacing w:after="0" w:line="240" w:lineRule="auto"/>
+              <w:rPr>
+                <w:rFonts w:ascii="Calibri" w:eastAsia="Times New Roman" w:hAnsi="Calibri" w:cs="Times New Roman"/>
+                <w:color w:val="000000"/>
+              </w:rPr>
+            </w:pPr>
+          </w:p>
+        </w:tc>
+        <w:tc>
+          <w:tcPr>
+            <w:tcW w:w="3100" w:type="dxa"/>
+            <w:tcBorders>
+              <w:top w:val="nil"/>
+              <w:left w:val="nil"/>
+              <w:bottom w:val="nil"/>
+              <w:right w:val="nil"/>
+            </w:tcBorders>
+            <w:shd w:val="clear" w:color="auto" w:fill="auto"/>
+            <w:noWrap/>
+            <w:vAlign w:val="bottom"/>
+            <w:hideMark/>
+          </w:tcPr>
+          <w:p>
+            <w:pPr>
+              <w:spacing w:after="0" w:line="240" w:lineRule="auto"/>
+              <w:rPr>
+                <w:rFonts w:ascii="Calibri" w:eastAsia="Times New Roman" w:hAnsi="Calibri" w:cs="Times New Roman"/>
+                <w:color w:val="000000"/>
+              </w:rPr>
+            </w:pPr>
+          </w:p>
+        </w:tc>
+        <w:tc>
+          <w:tcPr>
+            <w:tcW w:w="960" w:type="dxa"/>
+            <w:tcBorders>
+              <w:top w:val="nil"/>
+              <w:left w:val="nil"/>
+              <w:bottom w:val="nil"/>
+              <w:right w:val="nil"/>
+            </w:tcBorders>
+            <w:shd w:val="clear" w:color="auto" w:fill="auto"/>
+            <w:noWrap/>
+            <w:vAlign w:val="bottom"/>
+            <w:hideMark/>
+          </w:tcPr>
+          <w:p>
+            <w:pPr>
+              <w:spacing w:after="0" w:line="240" w:lineRule="auto"/>
+              <w:rPr>
+                <w:rFonts w:ascii="Calibri" w:eastAsia="Times New Roman" w:hAnsi="Calibri" w:cs="Times New Roman"/>
+                <w:color w:val="000000"/>
+              </w:rPr>
+            </w:pPr>
+          </w:p>
+        </w:tc>
+      </w:tr>
+    </w:tbl>
+    <w:p>
+      <w:pPr>
+        <w:shd w:val="clear" w:color="auto" w:fill="FFFFFF"/>
+        <w:spacing w:before="60" w:after="60" w:line="360" w:lineRule="atLeast"/>
+        <w:jc w:val="both"/>
+        <w:rPr>
+          <w:rFonts w:cs="Helvetica"/>
+          <w:color w:val="000000"/>
+          <w:sz w:val="24"/>
+          <w:szCs w:val="24"/>
+          <w:shd w:val="clear" w:color="auto" w:fill="FFFFFF"/>
+        </w:rPr>
+      </w:pPr>
+    </w:p>
+    <w:p>
+      <w:pPr>
+        <w:shd w:val="clear" w:color="auto" w:fill="FFFFFF"/>
+        <w:spacing w:before="60" w:after="60" w:line="360" w:lineRule="atLeast"/>
+        <w:jc w:val="both"/>
+        <w:rPr>
+          <w:rFonts w:cs="Helvetica"/>
+          <w:color w:val="000000"/>
+          <w:sz w:val="24"/>
+          <w:szCs w:val="24"/>
+          <w:shd w:val="clear" w:color="auto" w:fill="FFFFFF"/>
+        </w:rPr>
+      </w:pPr>
+      <w:r>
+        <w:rPr>
+          <w:rFonts w:cs="Helvetica"/>
+          <w:color w:val="000000"/>
+          <w:sz w:val="24"/>
+          <w:szCs w:val="24"/>
+          <w:shd w:val="clear" w:color="auto" w:fill="FFFFFF"/>
+        </w:rPr>
+        <w:t>Also</w:t>
+      </w:r>
+      <w:r>
+        <w:rPr>
+          <w:rFonts w:cs="Helvetica"/>
+          <w:color w:val="000000"/>
+          <w:sz w:val="24"/>
+          <w:szCs w:val="24"/>
+          <w:shd w:val="clear" w:color="auto" w:fill="FFFFFF"/>
+        </w:rPr>
+        <w:t>,</w:t>
+      </w:r>
+      <w:r>
+        <w:rPr>
+          <w:rFonts w:cs="Helvetica"/>
+          <w:color w:val="000000"/>
+          <w:sz w:val="24"/>
+          <w:szCs w:val="24"/>
+          <w:shd w:val="clear" w:color="auto" w:fill="FFFFFF"/>
+        </w:rPr>
+        <w:t xml:space="preserve"> we plan to normalize </w:t>
+      </w:r>
+      <w:r>
+        <w:rPr>
+          <w:rFonts w:cs="Helvetica"/>
+          <w:color w:val="000000"/>
+          <w:sz w:val="24"/>
+          <w:szCs w:val="24"/>
+          <w:shd w:val="clear" w:color="auto" w:fill="FFFFFF"/>
+        </w:rPr>
+        <w:t>certain fields</w:t>
+      </w:r>
+      <w:r>
+        <w:rPr>
+          <w:rFonts w:cs="Helvetica"/>
+          <w:color w:val="000000"/>
+          <w:sz w:val="24"/>
+          <w:szCs w:val="24"/>
+          <w:shd w:val="clear" w:color="auto" w:fill="FFFFFF"/>
+        </w:rPr>
+        <w:t xml:space="preserve"> (de</w:t>
+      </w:r>
+      <w:r>
+        <w:rPr>
+          <w:rFonts w:cs="Helvetica"/>
+          <w:color w:val="000000"/>
+          <w:sz w:val="24"/>
+          <w:szCs w:val="24"/>
+          <w:shd w:val="clear" w:color="auto" w:fill="FFFFFF"/>
+        </w:rPr>
+        <w:t>tails under Null and Redundant D</w:t>
+      </w:r>
+      <w:r>
+        <w:rPr>
+          <w:rFonts w:cs="Helvetica"/>
+          <w:color w:val="000000"/>
+          <w:sz w:val="24"/>
+          <w:szCs w:val="24"/>
+          <w:shd w:val="clear" w:color="auto" w:fill="FFFFFF"/>
+        </w:rPr>
+        <w:t>ata section)</w:t>
+      </w:r>
+      <w:r>
+        <w:rPr>
+          <w:rFonts w:cs="Helvetica"/>
+          <w:color w:val="000000"/>
+          <w:sz w:val="24"/>
+          <w:szCs w:val="24"/>
+          <w:shd w:val="clear" w:color="auto" w:fill="FFFFFF"/>
+        </w:rPr>
+        <w:t xml:space="preserve"> in our training data to avoid overfitting.</w:t>
+      </w:r>
+    </w:p>
+    <w:p>
+      <w:pPr>
+        <w:shd w:val="clear" w:color="auto" w:fill="FFFFFF"/>
+        <w:spacing w:before="60" w:after="60" w:line="360" w:lineRule="atLeast"/>
+        <w:rPr>
+          <w:rFonts w:cs="Helvetica"/>
+          <w:color w:val="000000"/>
+          <w:sz w:val="24"/>
+          <w:szCs w:val="24"/>
+          <w:shd w:val="clear" w:color="auto" w:fill="FFFFFF"/>
+        </w:rPr>
+      </w:pPr>
+    </w:p>
+    <w:p>
+      <w:pPr>
+        <w:spacing w:after="0" w:line="240" w:lineRule="auto"/>
+        <w:textAlignment w:val="baseline"/>
+        <w:rPr>
+          <w:rFonts w:ascii="Arial" w:eastAsia="Times New Roman" w:hAnsi="Arial" w:cs="Arial"/>
+          <w:b/>
+          <w:bCs/>
+          <w:color w:val="000000"/>
+        </w:rPr>
+      </w:pPr>
+      <w:r>
+        <w:rPr>
+          <w:rFonts w:ascii="Arial" w:eastAsia="Times New Roman" w:hAnsi="Arial" w:cs="Arial"/>
+          <w:b/>
+          <w:bCs/>
+          <w:color w:val="000000"/>
+        </w:rPr>
+        <w:t>Testing:</w:t>
+      </w:r>
+    </w:p>
+    <w:p>
+      <w:pPr>
+        <w:spacing w:after="0" w:line="240" w:lineRule="auto"/>
+        <w:textAlignment w:val="baseline"/>
+        <w:rPr>
+          <w:rFonts w:ascii="Arial" w:eastAsia="Times New Roman" w:hAnsi="Arial" w:cs="Arial"/>
+          <w:b/>
+          <w:bCs/>
+          <w:color w:val="000000"/>
+        </w:rPr>
+      </w:pPr>
+    </w:p>
+    <w:p>
+      <w:pPr>
+        <w:pStyle w:val="ListParagraph"/>
+        <w:numPr>
+          <w:ilvl w:val="0"/>
+          <w:numId w:val="5"/>
+        </w:numPr>
+        <w:shd w:val="clear" w:color="auto" w:fill="FFFFFF"/>
+        <w:spacing w:before="60" w:after="60" w:line="360" w:lineRule="atLeast"/>
+        <w:jc w:val="both"/>
+        <w:rPr>
+          <w:rFonts w:cs="Helvetica"/>
+          <w:color w:val="000000"/>
+          <w:sz w:val="24"/>
+          <w:szCs w:val="24"/>
+          <w:shd w:val="clear" w:color="auto" w:fill="FFFFFF"/>
+        </w:rPr>
+      </w:pPr>
+      <w:r>
+        <w:rPr>
+          <w:rFonts w:cs="Helvetica"/>
+          <w:color w:val="000000"/>
+          <w:sz w:val="24"/>
+          <w:szCs w:val="24"/>
+          <w:shd w:val="clear" w:color="auto" w:fill="FFFFFF"/>
+        </w:rPr>
+        <w:t xml:space="preserve">The test dataset available does not have the category to which it should belong to. </w:t>
+      </w:r>
+    </w:p>
+    <w:p>
+      <w:pPr>
+        <w:pStyle w:val="ListParagraph"/>
+        <w:numPr>
+          <w:ilvl w:val="0"/>
+          <w:numId w:val="5"/>
+        </w:numPr>
+        <w:shd w:val="clear" w:color="auto" w:fill="FFFFFF"/>
+        <w:spacing w:before="60" w:after="60" w:line="360" w:lineRule="atLeast"/>
+        <w:jc w:val="both"/>
+        <w:rPr>
+          <w:rFonts w:cs="Helvetica"/>
+          <w:color w:val="000000"/>
+          <w:sz w:val="24"/>
+          <w:szCs w:val="24"/>
+          <w:shd w:val="clear" w:color="auto" w:fill="FFFFFF"/>
+        </w:rPr>
+      </w:pPr>
+      <w:r>
+        <w:rPr>
+          <w:rFonts w:cs="Helvetica"/>
+          <w:color w:val="000000"/>
+          <w:sz w:val="24"/>
+          <w:szCs w:val="24"/>
+          <w:shd w:val="clear" w:color="auto" w:fill="FFFFFF"/>
+        </w:rPr>
+        <w:t>So</w:t>
+      </w:r>
+      <w:r>
+        <w:rPr>
+          <w:rFonts w:cs="Helvetica"/>
+          <w:color w:val="000000"/>
+          <w:sz w:val="24"/>
+          <w:szCs w:val="24"/>
+          <w:shd w:val="clear" w:color="auto" w:fill="FFFFFF"/>
+        </w:rPr>
+        <w:t xml:space="preserve"> w</w:t>
+      </w:r>
+      <w:r>
+        <w:rPr>
+          <w:rFonts w:cs="Helvetica"/>
+          <w:color w:val="000000"/>
+          <w:sz w:val="24"/>
+          <w:szCs w:val="24"/>
+          <w:shd w:val="clear" w:color="auto" w:fill="FFFFFF"/>
+        </w:rPr>
+        <w:t xml:space="preserve">e </w:t>
+      </w:r>
+      <w:r>
+        <w:rPr>
+          <w:rFonts w:cs="Helvetica"/>
+          <w:color w:val="000000"/>
+          <w:sz w:val="24"/>
+          <w:szCs w:val="24"/>
+          <w:shd w:val="clear" w:color="auto" w:fill="FFFFFF"/>
+        </w:rPr>
+        <w:t>plan to use the holdout method and split our training data into validation and training set in 80:20 ratio</w:t>
+      </w:r>
+      <w:r>
+        <w:rPr>
+          <w:rFonts w:cs="Helvetica"/>
+          <w:color w:val="000000"/>
+          <w:sz w:val="24"/>
+          <w:szCs w:val="24"/>
+          <w:shd w:val="clear" w:color="auto" w:fill="FFFFFF"/>
+        </w:rPr>
+        <w:t>.</w:t>
+      </w:r>
+    </w:p>
+    <w:p>
+      <w:pPr>
+        <w:pStyle w:val="ListParagraph"/>
+        <w:numPr>
+          <w:ilvl w:val="0"/>
+          <w:numId w:val="5"/>
+        </w:numPr>
+        <w:shd w:val="clear" w:color="auto" w:fill="FFFFFF"/>
+        <w:spacing w:before="60" w:after="60" w:line="360" w:lineRule="atLeast"/>
+        <w:jc w:val="both"/>
+        <w:rPr>
+          <w:rFonts w:cs="Helvetica"/>
+          <w:color w:val="000000"/>
+          <w:sz w:val="24"/>
+          <w:szCs w:val="24"/>
+          <w:shd w:val="clear" w:color="auto" w:fill="FFFFFF"/>
+        </w:rPr>
+      </w:pPr>
+      <w:r>
+        <w:rPr>
+          <w:rFonts w:cs="Helvetica"/>
+          <w:color w:val="000000"/>
+          <w:sz w:val="24"/>
+          <w:szCs w:val="24"/>
+          <w:shd w:val="clear" w:color="auto" w:fill="FFFFFF"/>
+        </w:rPr>
+        <w:lastRenderedPageBreak/>
+        <w:t xml:space="preserve">We would be using the validation set to </w:t>
+      </w:r>
+      <w:r>
+        <w:rPr>
+          <w:rFonts w:cs="Helvetica"/>
+          <w:color w:val="000000"/>
+          <w:sz w:val="24"/>
+          <w:szCs w:val="24"/>
+          <w:shd w:val="clear" w:color="auto" w:fill="FFFFFF"/>
+        </w:rPr>
+        <w:t>measure</w:t>
+      </w:r>
+      <w:r>
+        <w:rPr>
+          <w:rFonts w:cs="Helvetica"/>
+          <w:color w:val="000000"/>
+          <w:sz w:val="24"/>
+          <w:szCs w:val="24"/>
+          <w:shd w:val="clear" w:color="auto" w:fill="FFFFFF"/>
+        </w:rPr>
+        <w:t xml:space="preserve"> the accuracy of our model and do further optimizations in our model.</w:t>
+      </w:r>
+      <w:r>
+        <w:rPr>
+          <w:rFonts w:cs="Helvetica"/>
+          <w:color w:val="000000"/>
+          <w:sz w:val="24"/>
+          <w:szCs w:val="24"/>
+          <w:shd w:val="clear" w:color="auto" w:fill="FFFFFF"/>
+        </w:rPr>
+        <w:t xml:space="preserve"> </w:t>
+      </w:r>
+    </w:p>
+    <w:p>
+      <w:pPr>
+        <w:pStyle w:val="ListParagraph"/>
+        <w:numPr>
+          <w:ilvl w:val="0"/>
+          <w:numId w:val="5"/>
+        </w:numPr>
+        <w:shd w:val="clear" w:color="auto" w:fill="FFFFFF"/>
+        <w:spacing w:before="60" w:after="60" w:line="360" w:lineRule="atLeast"/>
+        <w:jc w:val="both"/>
+        <w:rPr>
+          <w:rFonts w:cs="Helvetica"/>
+          <w:color w:val="000000"/>
+          <w:sz w:val="24"/>
+          <w:szCs w:val="24"/>
+          <w:shd w:val="clear" w:color="auto" w:fill="FFFFFF"/>
+        </w:rPr>
+      </w:pPr>
+      <w:r>
+        <w:rPr>
+          <w:rFonts w:cs="Helvetica"/>
+          <w:color w:val="000000"/>
+          <w:sz w:val="24"/>
+          <w:szCs w:val="24"/>
+          <w:shd w:val="clear" w:color="auto" w:fill="FFFFFF"/>
+        </w:rPr>
+        <w:t xml:space="preserve">Also we plan to do k-fold </w:t>
+      </w:r>
+      <w:r>
+        <w:rPr>
+          <w:rFonts w:cs="Helvetica"/>
+          <w:color w:val="000000"/>
+          <w:sz w:val="24"/>
+          <w:szCs w:val="24"/>
+          <w:shd w:val="clear" w:color="auto" w:fill="FFFFFF"/>
+        </w:rPr>
+        <w:t xml:space="preserve">cross-validation </w:t>
+      </w:r>
+      <w:r>
+        <w:rPr>
+          <w:rFonts w:cs="Helvetica"/>
+          <w:color w:val="000000"/>
+          <w:sz w:val="24"/>
+          <w:szCs w:val="24"/>
+          <w:shd w:val="clear" w:color="auto" w:fill="FFFFFF"/>
+        </w:rPr>
+        <w:t xml:space="preserve"> ensure the accuracy in the model</w:t>
+      </w:r>
+    </w:p>
+    <w:p>
+      <w:pPr>
+        <w:pStyle w:val="ListParagraph"/>
+        <w:numPr>
+          <w:ilvl w:val="0"/>
+          <w:numId w:val="5"/>
+        </w:numPr>
+        <w:shd w:val="clear" w:color="auto" w:fill="FFFFFF"/>
+        <w:spacing w:before="60" w:after="60" w:line="360" w:lineRule="atLeast"/>
+        <w:jc w:val="both"/>
+        <w:rPr>
+          <w:rFonts w:cs="Helvetica"/>
+          <w:color w:val="000000"/>
+          <w:sz w:val="24"/>
+          <w:szCs w:val="24"/>
+          <w:shd w:val="clear" w:color="auto" w:fill="FFFFFF"/>
+        </w:rPr>
+      </w:pPr>
+      <w:r>
+        <w:rPr>
+          <w:rFonts w:cs="Helvetica"/>
+          <w:color w:val="000000"/>
+          <w:sz w:val="24"/>
+          <w:szCs w:val="24"/>
+          <w:shd w:val="clear" w:color="auto" w:fill="FFFFFF"/>
+        </w:rPr>
+        <w:t>After the model is created and evaluated, we would use the model to predict the category of crime for the test data.</w:t>
+      </w:r>
+    </w:p>
+    <w:p>
+      <w:pPr>
+        <w:pStyle w:val="ListParagraph"/>
+        <w:shd w:val="clear" w:color="auto" w:fill="FFFFFF"/>
+        <w:spacing w:before="60" w:after="60" w:line="360" w:lineRule="atLeast"/>
+        <w:ind w:left="420"/>
+        <w:rPr>
+          <w:rFonts w:cs="Helvetica"/>
+          <w:color w:val="000000"/>
+          <w:sz w:val="24"/>
+          <w:szCs w:val="24"/>
+          <w:shd w:val="clear" w:color="auto" w:fill="FFFFFF"/>
+        </w:rPr>
+      </w:pPr>
+      <w:r>
+        <w:rPr>
+          <w:rFonts w:ascii="Helvetica" w:hAnsi="Helvetica"/>
+          <w:color w:val="000000"/>
+          <w:sz w:val="20"/>
+          <w:szCs w:val="20"/>
+          <w:shd w:val="clear" w:color="auto" w:fill="FFFFFF"/>
+        </w:rPr>
+        <w:t xml:space="preserve"> </w:t>
+      </w:r>
+    </w:p>
+    <w:p>
+      <w:pPr>
+        <w:spacing w:after="0" w:line="240" w:lineRule="auto"/>
+        <w:textAlignment w:val="baseline"/>
+        <w:rPr>
+          <w:rFonts w:ascii="Arial" w:eastAsia="Times New Roman" w:hAnsi="Arial" w:cs="Arial"/>
+          <w:b/>
+          <w:bCs/>
+          <w:color w:val="000000"/>
+        </w:rPr>
+      </w:pPr>
+    </w:p>
+    <w:p>
+      <w:pPr>
+        <w:spacing w:after="0" w:line="240" w:lineRule="auto"/>
+        <w:textAlignment w:val="baseline"/>
+        <w:rPr>
+          <w:rFonts w:ascii="Arial" w:eastAsia="Times New Roman" w:hAnsi="Arial" w:cs="Arial"/>
+          <w:b/>
+          <w:bCs/>
+          <w:color w:val="000000"/>
+        </w:rPr>
+      </w:pPr>
+    </w:p>
+    <w:p>
+      <w:pPr>
+        <w:spacing w:after="0" w:line="240" w:lineRule="auto"/>
+        <w:textAlignment w:val="baseline"/>
+        <w:rPr>
+          <w:rFonts w:ascii="Arial" w:eastAsia="Times New Roman" w:hAnsi="Arial" w:cs="Arial"/>
+          <w:b/>
+          <w:bCs/>
+          <w:color w:val="000000"/>
+        </w:rPr>
+      </w:pPr>
+    </w:p>
+    <w:p>
+      <w:pPr>
+        <w:spacing w:after="0" w:line="240" w:lineRule="auto"/>
+        <w:textAlignment w:val="baseline"/>
+        <w:rPr>
+          <w:rFonts w:ascii="Arial" w:eastAsia="Times New Roman" w:hAnsi="Arial" w:cs="Arial"/>
+          <w:b/>
+          <w:bCs/>
+          <w:color w:val="000000"/>
+        </w:rPr>
+      </w:pPr>
+      <w:r>
+        <w:rPr>
+          <w:rFonts w:ascii="Arial" w:eastAsia="Times New Roman" w:hAnsi="Arial" w:cs="Arial"/>
+          <w:b/>
+          <w:bCs/>
+          <w:color w:val="000000"/>
+        </w:rPr>
+        <w:t>Null and Redundant D</w:t>
+      </w:r>
+      <w:r>
+        <w:rPr>
+          <w:rFonts w:ascii="Arial" w:eastAsia="Times New Roman" w:hAnsi="Arial" w:cs="Arial"/>
+          <w:b/>
+          <w:bCs/>
+          <w:color w:val="000000"/>
+        </w:rPr>
+        <w:t>ata:</w:t>
+      </w:r>
+    </w:p>
+    <w:p>
+      <w:pPr>
+        <w:pStyle w:val="ListParagraph"/>
+        <w:numPr>
+          <w:ilvl w:val="0"/>
+          <w:numId w:val="5"/>
+        </w:numPr>
+        <w:shd w:val="clear" w:color="auto" w:fill="FFFFFF"/>
+        <w:spacing w:before="60" w:after="60" w:line="360" w:lineRule="atLeast"/>
+        <w:jc w:val="both"/>
+        <w:rPr>
+          <w:rFonts w:cs="Helvetica"/>
+          <w:color w:val="000000"/>
+          <w:sz w:val="24"/>
+          <w:szCs w:val="24"/>
+          <w:shd w:val="clear" w:color="auto" w:fill="FFFFFF"/>
+        </w:rPr>
+      </w:pPr>
+      <w:r>
+        <w:rPr>
+          <w:rFonts w:cs="Helvetica"/>
+          <w:color w:val="000000"/>
+          <w:sz w:val="24"/>
+          <w:szCs w:val="24"/>
+          <w:shd w:val="clear" w:color="auto" w:fill="FFFFFF"/>
+        </w:rPr>
+        <w:t>During</w:t>
+      </w:r>
+      <w:r>
+        <w:rPr>
+          <w:rFonts w:cs="Helvetica"/>
+          <w:color w:val="000000"/>
+          <w:sz w:val="24"/>
+          <w:szCs w:val="24"/>
+          <w:shd w:val="clear" w:color="auto" w:fill="FFFFFF"/>
+        </w:rPr>
+        <w:t xml:space="preserve"> our initial analysis, we have read the csv files and found that there are no </w:t>
+      </w:r>
+      <w:r>
+        <w:rPr>
+          <w:rFonts w:cs="Helvetica"/>
+          <w:b/>
+          <w:color w:val="000000"/>
+          <w:sz w:val="24"/>
+          <w:szCs w:val="24"/>
+          <w:shd w:val="clear" w:color="auto" w:fill="FFFFFF"/>
+        </w:rPr>
+        <w:t>null values</w:t>
+      </w:r>
+      <w:r>
+        <w:rPr>
+          <w:rFonts w:cs="Helvetica"/>
+          <w:color w:val="000000"/>
+          <w:sz w:val="24"/>
+          <w:szCs w:val="24"/>
+          <w:shd w:val="clear" w:color="auto" w:fill="FFFFFF"/>
+        </w:rPr>
+        <w:t xml:space="preserve">. </w:t>
+      </w:r>
+    </w:p>
+    <w:p>
+      <w:pPr>
+        <w:pStyle w:val="ListParagraph"/>
+        <w:numPr>
+          <w:ilvl w:val="0"/>
+          <w:numId w:val="5"/>
+        </w:numPr>
+        <w:shd w:val="clear" w:color="auto" w:fill="FFFFFF"/>
+        <w:spacing w:before="60" w:after="60" w:line="360" w:lineRule="atLeast"/>
+        <w:jc w:val="both"/>
+        <w:rPr>
+          <w:rFonts w:cs="Helvetica"/>
+          <w:color w:val="000000"/>
+          <w:sz w:val="24"/>
+          <w:szCs w:val="24"/>
+          <w:shd w:val="clear" w:color="auto" w:fill="FFFFFF"/>
+        </w:rPr>
+      </w:pPr>
+      <w:r>
+        <w:rPr>
+          <w:rFonts w:cs="Helvetica"/>
+          <w:color w:val="000000"/>
+          <w:sz w:val="24"/>
+          <w:szCs w:val="24"/>
+          <w:shd w:val="clear" w:color="auto" w:fill="FFFFFF"/>
+        </w:rPr>
+        <w:t>But we have to make transformations to few data fields while building the model</w:t>
+      </w:r>
+    </w:p>
+    <w:p>
+      <w:pPr>
+        <w:pStyle w:val="ListParagraph"/>
+        <w:numPr>
+          <w:ilvl w:val="1"/>
+          <w:numId w:val="5"/>
+        </w:numPr>
+        <w:shd w:val="clear" w:color="auto" w:fill="FFFFFF"/>
+        <w:spacing w:before="60" w:after="60" w:line="360" w:lineRule="atLeast"/>
+        <w:jc w:val="both"/>
+        <w:rPr>
+          <w:rFonts w:cs="Helvetica"/>
+          <w:color w:val="000000"/>
+          <w:sz w:val="24"/>
+          <w:szCs w:val="24"/>
+          <w:shd w:val="clear" w:color="auto" w:fill="FFFFFF"/>
+        </w:rPr>
+      </w:pPr>
+      <w:r>
+        <w:rPr>
+          <w:rStyle w:val="Strong"/>
+          <w:rFonts w:cs="Helvetica"/>
+          <w:b w:val="0"/>
+          <w:color w:val="333333"/>
+          <w:sz w:val="24"/>
+          <w:szCs w:val="24"/>
+        </w:rPr>
+        <w:t>Dates</w:t>
+      </w:r>
+      <w:r>
+        <w:rPr>
+          <w:rFonts w:cs="Helvetica"/>
+          <w:color w:val="333333"/>
+          <w:sz w:val="24"/>
+          <w:szCs w:val="24"/>
+        </w:rPr>
+        <w:t> </w:t>
+      </w:r>
+      <w:r>
+        <w:rPr>
+          <w:rFonts w:cs="Helvetica"/>
+          <w:color w:val="333333"/>
+          <w:sz w:val="24"/>
+          <w:szCs w:val="24"/>
+        </w:rPr>
+        <w:t xml:space="preserve">– Currently the Dates filed is a timestamp. We intend to split it into Year, Month, Date and Time. </w:t>
+      </w:r>
+      <w:r>
+        <w:rPr>
+          <w:rFonts w:cs="Helvetica"/>
+          <w:color w:val="333333"/>
+          <w:sz w:val="24"/>
+          <w:szCs w:val="24"/>
+        </w:rPr>
+        <w:t xml:space="preserve">We would be using the R </w:t>
+      </w:r>
+      <w:proofErr w:type="gramStart"/>
+      <w:r>
+        <w:rPr>
+          <w:rFonts w:cs="Helvetica"/>
+          <w:color w:val="333333"/>
+          <w:sz w:val="24"/>
+          <w:szCs w:val="24"/>
+        </w:rPr>
+        <w:t xml:space="preserve">package </w:t>
+      </w:r>
+      <w:r>
+        <w:rPr>
+          <w:rFonts w:cs="Helvetica"/>
+          <w:color w:val="333333"/>
+          <w:sz w:val="24"/>
+          <w:szCs w:val="24"/>
+        </w:rPr>
+        <w:t>”</w:t>
+      </w:r>
+      <w:proofErr w:type="spellStart"/>
+      <w:proofErr w:type="gramEnd"/>
+      <w:r>
+        <w:rPr>
+          <w:rFonts w:cs="Helvetica"/>
+          <w:color w:val="333333"/>
+          <w:sz w:val="24"/>
+          <w:szCs w:val="24"/>
+        </w:rPr>
+        <w:t>lubridate</w:t>
+      </w:r>
+      <w:proofErr w:type="spellEnd"/>
+      <w:r>
+        <w:rPr>
+          <w:rFonts w:cs="Helvetica"/>
+          <w:color w:val="333333"/>
+          <w:sz w:val="24"/>
+          <w:szCs w:val="24"/>
+        </w:rPr>
+        <w:t>”</w:t>
+      </w:r>
+      <w:r>
+        <w:rPr>
+          <w:rFonts w:cs="Helvetica"/>
+          <w:color w:val="FF0000"/>
+          <w:sz w:val="24"/>
+          <w:szCs w:val="24"/>
+        </w:rPr>
+        <w:t xml:space="preserve"> </w:t>
+      </w:r>
+      <w:r>
+        <w:rPr>
+          <w:rFonts w:cs="Helvetica"/>
+          <w:color w:val="000000"/>
+          <w:sz w:val="24"/>
+          <w:szCs w:val="24"/>
+          <w:shd w:val="clear" w:color="auto" w:fill="FFFFFF"/>
+        </w:rPr>
+        <w:t>for this purpose to ensure that no invalid entries are generated while transforming the date.</w:t>
+      </w:r>
+    </w:p>
+    <w:p>
+      <w:pPr>
+        <w:pStyle w:val="ListParagraph"/>
+        <w:numPr>
+          <w:ilvl w:val="1"/>
+          <w:numId w:val="5"/>
+        </w:numPr>
+        <w:shd w:val="clear" w:color="auto" w:fill="FFFFFF"/>
+        <w:spacing w:before="60" w:after="60" w:line="360" w:lineRule="atLeast"/>
+        <w:jc w:val="both"/>
+        <w:rPr>
+          <w:rFonts w:cs="Helvetica"/>
+          <w:color w:val="000000"/>
+          <w:sz w:val="24"/>
+          <w:szCs w:val="24"/>
+          <w:shd w:val="clear" w:color="auto" w:fill="FFFFFF"/>
+        </w:rPr>
+      </w:pPr>
+      <w:r>
+        <w:rPr>
+          <w:rFonts w:cs="Helvetica"/>
+          <w:color w:val="333333"/>
+          <w:sz w:val="24"/>
+          <w:szCs w:val="24"/>
+        </w:rPr>
+        <w:t>Address</w:t>
+      </w:r>
+      <w:r>
+        <w:t> </w:t>
+      </w:r>
+      <w:r>
+        <w:t>–</w:t>
+      </w:r>
+      <w:r>
+        <w:rPr>
+          <w:rFonts w:cs="Helvetica"/>
+          <w:color w:val="333333"/>
+          <w:sz w:val="24"/>
+          <w:szCs w:val="24"/>
+        </w:rPr>
+        <w:t xml:space="preserve"> We ha</w:t>
+      </w:r>
+      <w:r>
+        <w:rPr>
+          <w:rFonts w:cs="Helvetica"/>
+          <w:color w:val="333333"/>
+          <w:sz w:val="24"/>
+          <w:szCs w:val="24"/>
+        </w:rPr>
+        <w:t>ve to normalize the address field so that the same address represents the same meaning to the classifier.</w:t>
+      </w:r>
+    </w:p>
+    <w:p>
+      <w:pPr>
+        <w:pStyle w:val="ListParagraph"/>
+        <w:shd w:val="clear" w:color="auto" w:fill="FFFFFF"/>
+        <w:spacing w:before="60" w:after="60" w:line="360" w:lineRule="atLeast"/>
+        <w:ind w:left="1140"/>
+        <w:jc w:val="both"/>
+        <w:rPr>
+          <w:rFonts w:cs="Helvetica"/>
+          <w:color w:val="333333"/>
+          <w:sz w:val="24"/>
+          <w:szCs w:val="24"/>
+        </w:rPr>
+      </w:pPr>
+      <w:r>
+        <w:rPr>
+          <w:rFonts w:cs="Helvetica"/>
+          <w:color w:val="333333"/>
+          <w:sz w:val="24"/>
+          <w:szCs w:val="24"/>
+        </w:rPr>
+        <w:t xml:space="preserve">For </w:t>
+      </w:r>
+      <w:proofErr w:type="spellStart"/>
+      <w:r>
+        <w:rPr>
+          <w:rFonts w:cs="Helvetica"/>
+          <w:color w:val="333333"/>
+          <w:sz w:val="24"/>
+          <w:szCs w:val="24"/>
+        </w:rPr>
+        <w:t>eg</w:t>
+      </w:r>
+      <w:proofErr w:type="spellEnd"/>
+      <w:r>
+        <w:rPr>
+          <w:rFonts w:cs="Helvetica"/>
+          <w:color w:val="333333"/>
+          <w:sz w:val="24"/>
+          <w:szCs w:val="24"/>
+        </w:rPr>
+        <w:t>: “2200 XYZ Street” and “2200 XYZ ST” represents the same address. But the classifier won’t be able to distinguish them. So we will tran</w:t>
+      </w:r>
+      <w:r>
+        <w:rPr>
+          <w:rFonts w:cs="Helvetica"/>
+          <w:color w:val="333333"/>
+          <w:sz w:val="24"/>
+          <w:szCs w:val="24"/>
+        </w:rPr>
+        <w:t>sform it into a normalized form such that both the address means the same to the classifier.</w:t>
+      </w:r>
+    </w:p>
+    <w:p>
+      <w:pPr>
+        <w:pStyle w:val="ListParagraph"/>
+        <w:shd w:val="clear" w:color="auto" w:fill="FFFFFF"/>
+        <w:spacing w:before="60" w:after="60" w:line="360" w:lineRule="atLeast"/>
+        <w:ind w:left="1140"/>
+        <w:jc w:val="both"/>
+        <w:rPr>
+          <w:rFonts w:cs="Helvetica"/>
+          <w:color w:val="000000"/>
+          <w:sz w:val="24"/>
+          <w:szCs w:val="24"/>
+          <w:shd w:val="clear" w:color="auto" w:fill="FFFFFF"/>
+        </w:rPr>
+      </w:pPr>
+    </w:p>
+    <w:p>
+      <w:pPr>
+        <w:pStyle w:val="ListParagraph"/>
+        <w:numPr>
+          <w:ilvl w:val="0"/>
+          <w:numId w:val="5"/>
+        </w:numPr>
+        <w:shd w:val="clear" w:color="auto" w:fill="FFFFFF"/>
+        <w:spacing w:before="60" w:after="60" w:line="360" w:lineRule="atLeast"/>
+        <w:jc w:val="both"/>
+        <w:rPr>
+          <w:rFonts w:cs="Helvetica"/>
+          <w:color w:val="333333"/>
+          <w:sz w:val="24"/>
+          <w:szCs w:val="24"/>
+        </w:rPr>
+      </w:pPr>
+      <w:r>
+        <w:rPr>
+          <w:rFonts w:cs="Helvetica"/>
+          <w:color w:val="333333"/>
+          <w:sz w:val="24"/>
+          <w:szCs w:val="24"/>
+        </w:rPr>
+        <w:t xml:space="preserve">We plan to avoid using the fields such as “Resolution” </w:t>
+      </w:r>
+      <w:r>
+        <w:rPr>
+          <w:rFonts w:cs="Helvetica"/>
+          <w:color w:val="333333"/>
+          <w:sz w:val="24"/>
+          <w:szCs w:val="24"/>
+        </w:rPr>
+        <w:t>which does</w:t>
+      </w:r>
+      <w:r>
+        <w:rPr>
+          <w:rFonts w:cs="Helvetica"/>
+          <w:color w:val="333333"/>
+          <w:sz w:val="24"/>
+          <w:szCs w:val="24"/>
+        </w:rPr>
+        <w:t xml:space="preserve"> not </w:t>
+      </w:r>
+      <w:r>
+        <w:rPr>
+          <w:rFonts w:cs="Helvetica"/>
+          <w:color w:val="333333"/>
+          <w:sz w:val="24"/>
+          <w:szCs w:val="24"/>
+        </w:rPr>
+        <w:t>presents much</w:t>
+      </w:r>
+      <w:r>
+        <w:rPr>
+          <w:rFonts w:cs="Helvetica"/>
+          <w:color w:val="333333"/>
+          <w:sz w:val="24"/>
+          <w:szCs w:val="24"/>
+        </w:rPr>
+        <w:t xml:space="preserve"> useful information in predicting the category of crime and </w:t>
+      </w:r>
+      <w:r>
+        <w:rPr>
+          <w:rFonts w:cs="Helvetica"/>
+          <w:color w:val="333333"/>
+          <w:sz w:val="24"/>
+          <w:szCs w:val="24"/>
+        </w:rPr>
+        <w:t xml:space="preserve">it is </w:t>
+      </w:r>
+      <w:r>
+        <w:rPr>
+          <w:rFonts w:cs="Helvetica"/>
+          <w:color w:val="333333"/>
+          <w:sz w:val="24"/>
+          <w:szCs w:val="24"/>
+        </w:rPr>
+        <w:t>also not being used in the test data.</w:t>
+      </w:r>
+    </w:p>
+    <w:p>
+      <w:pPr>
+        <w:pStyle w:val="ListParagraph"/>
+        <w:shd w:val="clear" w:color="auto" w:fill="FFFFFF"/>
+        <w:spacing w:before="60" w:after="60" w:line="360" w:lineRule="atLeast"/>
+        <w:ind w:left="420"/>
+        <w:rPr>
+          <w:rFonts w:cs="Helvetica"/>
+          <w:color w:val="333333"/>
+          <w:sz w:val="24"/>
+          <w:szCs w:val="24"/>
+        </w:rPr>
+      </w:pPr>
+    </w:p>
+    <w:p>
+      <w:pPr>
+        <w:spacing w:after="0" w:line="240" w:lineRule="auto"/>
+        <w:textAlignment w:val="baseline"/>
+        <w:rPr>
+          <w:rFonts w:ascii="Arial" w:eastAsia="Times New Roman" w:hAnsi="Arial" w:cs="Arial"/>
+          <w:b/>
+          <w:bCs/>
+          <w:color w:val="000000"/>
+        </w:rPr>
+      </w:pPr>
+      <w:r>
+        <w:rPr>
+          <w:rFonts w:ascii="Arial" w:eastAsia="Times New Roman" w:hAnsi="Arial" w:cs="Arial"/>
+          <w:b/>
+          <w:bCs/>
+          <w:color w:val="000000"/>
+        </w:rPr>
+        <w:t>Visualization:</w:t>
+      </w:r>
+    </w:p>
+    <w:p>
+      <w:pPr>
+        <w:shd w:val="clear" w:color="auto" w:fill="FFFFFF"/>
+        <w:spacing w:before="60" w:after="60" w:line="360" w:lineRule="atLeast"/>
+        <w:jc w:val="both"/>
+        <w:rPr>
+          <w:rFonts w:cs="Helvetica"/>
+          <w:color w:val="333333"/>
+          <w:sz w:val="24"/>
+          <w:szCs w:val="24"/>
+        </w:rPr>
+      </w:pPr>
+      <w:r>
+        <w:rPr>
+          <w:rFonts w:cs="Helvetica"/>
+          <w:color w:val="333333"/>
+          <w:sz w:val="24"/>
+          <w:szCs w:val="24"/>
+        </w:rPr>
+        <w:t xml:space="preserve">We would be using R packages such as </w:t>
+      </w:r>
+      <w:proofErr w:type="spellStart"/>
+      <w:r>
+        <w:rPr>
+          <w:rFonts w:cs="Helvetica"/>
+          <w:color w:val="333333"/>
+          <w:sz w:val="24"/>
+          <w:szCs w:val="24"/>
+        </w:rPr>
+        <w:t>ggplot</w:t>
+      </w:r>
+      <w:proofErr w:type="spellEnd"/>
+      <w:r>
+        <w:rPr>
+          <w:rFonts w:cs="Helvetica"/>
+          <w:color w:val="333333"/>
+          <w:sz w:val="24"/>
+          <w:szCs w:val="24"/>
+        </w:rPr>
+        <w:t xml:space="preserve">, </w:t>
+      </w:r>
+      <w:proofErr w:type="spellStart"/>
+      <w:r>
+        <w:rPr>
+          <w:rFonts w:cs="Helvetica"/>
+          <w:color w:val="333333"/>
+          <w:sz w:val="24"/>
+          <w:szCs w:val="24"/>
+        </w:rPr>
+        <w:t>ggmaps</w:t>
+      </w:r>
+      <w:proofErr w:type="spellEnd"/>
+      <w:r>
+        <w:rPr>
+          <w:rFonts w:cs="Helvetica"/>
+          <w:color w:val="333333"/>
+          <w:sz w:val="24"/>
+          <w:szCs w:val="24"/>
+        </w:rPr>
+        <w:t xml:space="preserve">, </w:t>
+      </w:r>
+      <w:r>
+        <w:rPr>
+          <w:rFonts w:cs="Helvetica"/>
+          <w:color w:val="333333"/>
+          <w:sz w:val="24"/>
+          <w:szCs w:val="24"/>
+        </w:rPr>
+        <w:t>and histograms</w:t>
+      </w:r>
+      <w:r>
+        <w:rPr>
+          <w:rFonts w:cs="Helvetica"/>
+          <w:color w:val="333333"/>
+          <w:sz w:val="24"/>
+          <w:szCs w:val="24"/>
+        </w:rPr>
+        <w:t xml:space="preserve"> </w:t>
+      </w:r>
+      <w:r>
+        <w:rPr>
+          <w:rFonts w:cs="Helvetica"/>
+          <w:color w:val="333333"/>
+          <w:sz w:val="24"/>
+          <w:szCs w:val="24"/>
+        </w:rPr>
+        <w:t xml:space="preserve">to </w:t>
+      </w:r>
+      <w:r>
+        <w:rPr>
+          <w:rFonts w:cs="Helvetica"/>
+          <w:color w:val="333333"/>
+          <w:sz w:val="24"/>
+          <w:szCs w:val="24"/>
+        </w:rPr>
+        <w:t xml:space="preserve">plot the crime data in SF map and </w:t>
+      </w:r>
+      <w:r>
+        <w:rPr>
+          <w:rFonts w:cs="Helvetica"/>
+          <w:color w:val="333333"/>
+          <w:sz w:val="24"/>
+          <w:szCs w:val="24"/>
+        </w:rPr>
+        <w:t>visualize results.</w:t>
+      </w:r>
+    </w:p>
+    <w:p>
+      <w:pPr>
+        <w:rPr>
+          <w:rFonts w:cs="Helvetica"/>
+          <w:b/>
+          <w:color w:val="333333"/>
+          <w:sz w:val="24"/>
+          <w:szCs w:val="24"/>
+        </w:rPr>
+      </w:pPr>
+      <w:r>
+        <w:rPr>
+          <w:rFonts w:cs="Helvetica"/>
+          <w:b/>
+          <w:color w:val="333333"/>
+          <w:sz w:val="24"/>
+          <w:szCs w:val="24"/>
+        </w:rPr>
+        <w:br w:type="page"/>
+      </w:r>
+    </w:p>
+    <w:p>
+      <w:pPr>
+        <w:spacing w:after="0" w:line="240" w:lineRule="auto"/>
+        <w:textAlignment w:val="baseline"/>
+        <w:rPr>
+          <w:rFonts w:cs="Helvetica"/>
+          <w:b/>
+          <w:color w:val="333333"/>
+          <w:sz w:val="24"/>
+          <w:szCs w:val="24"/>
+        </w:rPr>
+      </w:pPr>
+      <w:r>
+        <w:rPr>
+          <w:rFonts w:ascii="Arial" w:eastAsia="Times New Roman" w:hAnsi="Arial" w:cs="Arial"/>
+          <w:b/>
+          <w:bCs/>
+          <w:color w:val="000000"/>
+          <w:u w:val="single"/>
+        </w:rPr>
+        <w:lastRenderedPageBreak/>
+        <w:t xml:space="preserve">Coding </w:t>
+      </w:r>
+      <w:r>
+        <w:rPr>
+          <w:rFonts w:ascii="Arial" w:eastAsia="Times New Roman" w:hAnsi="Arial" w:cs="Arial"/>
+          <w:b/>
+          <w:bCs/>
+          <w:color w:val="000000"/>
+          <w:u w:val="single"/>
+        </w:rPr>
+        <w:t>Techniques</w:t>
+      </w:r>
+      <w:r>
+        <w:rPr>
+          <w:rFonts w:ascii="Arial" w:eastAsia="Times New Roman" w:hAnsi="Arial" w:cs="Arial"/>
+          <w:b/>
+          <w:bCs/>
+          <w:color w:val="000000"/>
+          <w:u w:val="single"/>
+        </w:rPr>
+        <w:t>:</w:t>
+      </w:r>
+    </w:p>
+    <w:p>
+      <w:pPr>
+        <w:pStyle w:val="ListParagraph"/>
+        <w:numPr>
+          <w:ilvl w:val="0"/>
+          <w:numId w:val="5"/>
+        </w:numPr>
+        <w:shd w:val="clear" w:color="auto" w:fill="FFFFFF"/>
+        <w:spacing w:before="60" w:after="60" w:line="360" w:lineRule="atLeast"/>
+        <w:jc w:val="both"/>
+        <w:rPr>
+          <w:rFonts w:cs="Helvetica"/>
+          <w:color w:val="333333"/>
+          <w:sz w:val="24"/>
+          <w:szCs w:val="24"/>
+        </w:rPr>
+      </w:pPr>
+      <w:r>
+        <w:rPr>
+          <w:rFonts w:cs="Helvetica"/>
+          <w:color w:val="333333"/>
+          <w:sz w:val="24"/>
+          <w:szCs w:val="24"/>
+        </w:rPr>
+        <w:t xml:space="preserve">We would be using R to code this project. </w:t>
+      </w:r>
+    </w:p>
+    <w:p>
+      <w:pPr>
+        <w:pStyle w:val="ListParagraph"/>
+        <w:numPr>
+          <w:ilvl w:val="0"/>
+          <w:numId w:val="5"/>
+        </w:numPr>
+        <w:shd w:val="clear" w:color="auto" w:fill="FFFFFF"/>
+        <w:spacing w:before="60" w:after="60" w:line="360" w:lineRule="atLeast"/>
+        <w:jc w:val="both"/>
+        <w:rPr>
+          <w:rFonts w:cs="Helvetica"/>
+          <w:color w:val="333333"/>
+          <w:sz w:val="24"/>
+          <w:szCs w:val="24"/>
+        </w:rPr>
+      </w:pPr>
+      <w:r>
+        <w:rPr>
+          <w:rFonts w:cs="Helvetica"/>
+          <w:color w:val="333333"/>
+          <w:sz w:val="24"/>
+          <w:szCs w:val="24"/>
+        </w:rPr>
+        <w:t>Plan to use v</w:t>
+      </w:r>
+      <w:r>
+        <w:rPr>
+          <w:rFonts w:cs="Helvetica"/>
+          <w:color w:val="333333"/>
+          <w:sz w:val="24"/>
+          <w:szCs w:val="24"/>
+        </w:rPr>
+        <w:t>arious machi</w:t>
+      </w:r>
+      <w:r>
+        <w:rPr>
+          <w:rFonts w:cs="Helvetica"/>
+          <w:color w:val="333333"/>
+          <w:sz w:val="24"/>
+          <w:szCs w:val="24"/>
+        </w:rPr>
+        <w:t>ne learning packages</w:t>
+      </w:r>
+      <w:r>
+        <w:rPr>
+          <w:rFonts w:cs="Helvetica"/>
+          <w:color w:val="333333"/>
+          <w:sz w:val="24"/>
+          <w:szCs w:val="24"/>
+        </w:rPr>
+        <w:t xml:space="preserve"> such as</w:t>
+      </w:r>
+      <w:r>
+        <w:rPr>
+          <w:rFonts w:cs="Helvetica"/>
+          <w:color w:val="333333"/>
+          <w:sz w:val="24"/>
+          <w:szCs w:val="24"/>
+        </w:rPr>
+        <w:t>:</w:t>
+      </w:r>
+    </w:p>
+    <w:p>
+      <w:pPr>
+        <w:pStyle w:val="ListParagraph"/>
+        <w:numPr>
+          <w:ilvl w:val="1"/>
+          <w:numId w:val="5"/>
+        </w:numPr>
+        <w:shd w:val="clear" w:color="auto" w:fill="FFFFFF"/>
+        <w:spacing w:before="60" w:after="60" w:line="360" w:lineRule="atLeast"/>
+        <w:jc w:val="both"/>
+        <w:rPr>
+          <w:rFonts w:cs="Helvetica"/>
+          <w:color w:val="333333"/>
+          <w:sz w:val="24"/>
+          <w:szCs w:val="24"/>
+        </w:rPr>
+      </w:pPr>
+      <w:r>
+        <w:rPr>
+          <w:rFonts w:cs="Helvetica"/>
+          <w:color w:val="333333"/>
+          <w:sz w:val="24"/>
+          <w:szCs w:val="24"/>
+        </w:rPr>
+        <w:t xml:space="preserve"> e1071</w:t>
+      </w:r>
+    </w:p>
+    <w:p>
+      <w:pPr>
+        <w:pStyle w:val="ListParagraph"/>
+        <w:numPr>
+          <w:ilvl w:val="1"/>
+          <w:numId w:val="5"/>
+        </w:numPr>
+        <w:shd w:val="clear" w:color="auto" w:fill="FFFFFF"/>
+        <w:spacing w:before="60" w:after="60" w:line="360" w:lineRule="atLeast"/>
+        <w:jc w:val="both"/>
+        <w:rPr>
+          <w:rFonts w:cs="Helvetica"/>
+          <w:color w:val="333333"/>
+          <w:sz w:val="24"/>
+          <w:szCs w:val="24"/>
+        </w:rPr>
+      </w:pPr>
+      <w:r>
+        <w:rPr>
+          <w:rFonts w:cs="Helvetica"/>
+          <w:color w:val="333333"/>
+          <w:sz w:val="24"/>
+          <w:szCs w:val="24"/>
+        </w:rPr>
+        <w:t>random forest,</w:t>
+      </w:r>
+    </w:p>
+    <w:p>
+      <w:pPr>
+        <w:pStyle w:val="ListParagraph"/>
+        <w:numPr>
+          <w:ilvl w:val="1"/>
+          <w:numId w:val="5"/>
+        </w:numPr>
+        <w:shd w:val="clear" w:color="auto" w:fill="FFFFFF"/>
+        <w:spacing w:before="60" w:after="60" w:line="360" w:lineRule="atLeast"/>
+        <w:jc w:val="both"/>
+        <w:rPr>
+          <w:rFonts w:cs="Helvetica"/>
+          <w:color w:val="333333"/>
+          <w:sz w:val="24"/>
+          <w:szCs w:val="24"/>
+        </w:rPr>
+      </w:pPr>
+      <w:r>
+        <w:rPr>
+          <w:rFonts w:cs="Helvetica"/>
+          <w:color w:val="333333"/>
+          <w:sz w:val="24"/>
+          <w:szCs w:val="24"/>
+        </w:rPr>
+        <w:t>boosting</w:t>
+      </w:r>
+    </w:p>
+    <w:p>
+      <w:pPr>
+        <w:pStyle w:val="ListParagraph"/>
+        <w:numPr>
+          <w:ilvl w:val="1"/>
+          <w:numId w:val="5"/>
+        </w:numPr>
+        <w:shd w:val="clear" w:color="auto" w:fill="FFFFFF"/>
+        <w:spacing w:before="60" w:after="60" w:line="360" w:lineRule="atLeast"/>
+        <w:jc w:val="both"/>
+        <w:rPr>
+          <w:rFonts w:cs="Helvetica"/>
+          <w:color w:val="333333"/>
+          <w:sz w:val="24"/>
+          <w:szCs w:val="24"/>
+        </w:rPr>
+      </w:pPr>
+      <w:r>
+        <w:rPr>
+          <w:rFonts w:cs="Helvetica"/>
+          <w:color w:val="333333"/>
+          <w:sz w:val="24"/>
+          <w:szCs w:val="24"/>
+        </w:rPr>
+        <w:t>bagging</w:t>
+      </w:r>
+    </w:p>
+    <w:p>
+      <w:pPr>
+        <w:pStyle w:val="ListParagraph"/>
+        <w:numPr>
+          <w:ilvl w:val="1"/>
+          <w:numId w:val="5"/>
+        </w:numPr>
+        <w:shd w:val="clear" w:color="auto" w:fill="FFFFFF"/>
+        <w:spacing w:before="60" w:after="60" w:line="360" w:lineRule="atLeast"/>
+        <w:jc w:val="both"/>
+        <w:rPr>
+          <w:rFonts w:cs="Helvetica"/>
+          <w:color w:val="333333"/>
+          <w:sz w:val="24"/>
+          <w:szCs w:val="24"/>
+        </w:rPr>
+      </w:pPr>
+      <w:r>
+        <w:rPr>
+          <w:rFonts w:cs="Helvetica"/>
+          <w:color w:val="333333"/>
+          <w:sz w:val="24"/>
+          <w:szCs w:val="24"/>
+        </w:rPr>
+        <w:t>time packages such as</w:t>
+      </w:r>
+      <w:r>
+        <w:rPr>
+          <w:rFonts w:cs="Helvetica"/>
+          <w:color w:val="333333"/>
+          <w:sz w:val="24"/>
+          <w:szCs w:val="24"/>
+        </w:rPr>
+        <w:t xml:space="preserve"> </w:t>
+      </w:r>
+      <w:proofErr w:type="spellStart"/>
+      <w:r>
+        <w:rPr>
+          <w:rFonts w:cs="Helvetica"/>
+          <w:color w:val="333333"/>
+          <w:sz w:val="24"/>
+          <w:szCs w:val="24"/>
+        </w:rPr>
+        <w:t>lubridate</w:t>
+      </w:r>
+      <w:proofErr w:type="spellEnd"/>
+      <w:r>
+        <w:rPr>
+          <w:rFonts w:cs="Helvetica"/>
+          <w:color w:val="333333"/>
+          <w:sz w:val="24"/>
+          <w:szCs w:val="24"/>
+        </w:rPr>
+        <w:t xml:space="preserve"> </w:t>
+      </w:r>
+    </w:p>
+    <w:p>
+      <w:pPr>
+        <w:pStyle w:val="ListParagraph"/>
+        <w:numPr>
+          <w:ilvl w:val="1"/>
+          <w:numId w:val="5"/>
+        </w:numPr>
+        <w:shd w:val="clear" w:color="auto" w:fill="FFFFFF"/>
+        <w:spacing w:before="60" w:after="60" w:line="360" w:lineRule="atLeast"/>
+        <w:jc w:val="both"/>
+        <w:rPr>
+          <w:rFonts w:cs="Helvetica"/>
+          <w:color w:val="333333"/>
+          <w:sz w:val="24"/>
+          <w:szCs w:val="24"/>
+        </w:rPr>
+      </w:pPr>
+      <w:r>
+        <w:rPr>
+          <w:rFonts w:cs="Helvetica"/>
+          <w:color w:val="333333"/>
+          <w:sz w:val="24"/>
+          <w:szCs w:val="24"/>
+        </w:rPr>
+        <w:t xml:space="preserve">visualization packages </w:t>
+      </w:r>
+      <w:r>
+        <w:rPr>
+          <w:rFonts w:cs="Helvetica"/>
+          <w:color w:val="333333"/>
+          <w:sz w:val="24"/>
+          <w:szCs w:val="24"/>
+        </w:rPr>
+        <w:t xml:space="preserve">such as </w:t>
+      </w:r>
+      <w:proofErr w:type="spellStart"/>
+      <w:r>
+        <w:rPr>
+          <w:rFonts w:cs="Helvetica"/>
+          <w:color w:val="333333"/>
+          <w:sz w:val="24"/>
+          <w:szCs w:val="24"/>
+        </w:rPr>
+        <w:t>ggplot</w:t>
+      </w:r>
+      <w:proofErr w:type="spellEnd"/>
+      <w:r>
+        <w:rPr>
+          <w:rFonts w:cs="Helvetica"/>
+          <w:color w:val="333333"/>
+          <w:sz w:val="24"/>
+          <w:szCs w:val="24"/>
+        </w:rPr>
+        <w:t xml:space="preserve">, </w:t>
+      </w:r>
+      <w:proofErr w:type="spellStart"/>
+      <w:r>
+        <w:rPr>
+          <w:rFonts w:cs="Helvetica"/>
+          <w:color w:val="333333"/>
+          <w:sz w:val="24"/>
+          <w:szCs w:val="24"/>
+        </w:rPr>
+        <w:t>ggmaps</w:t>
+      </w:r>
+      <w:proofErr w:type="spellEnd"/>
     </w:p>
     <w:sectPr>
       <w:pgSz w:w="12240" w:h="15840"/>
@@ -1333,6 +7376,232 @@
     </w:lvl>
   </w:abstractNum>
   <w:abstractNum w:abstractNumId="1" w15:restartNumberingAfterBreak="0">
+    <w:nsid w:val="1B780949"/>
+    <w:multiLevelType w:val="hybridMultilevel"/>
+    <w:tmpl w:val="EEB8BC7A"/>
+    <w:lvl w:ilvl="0" w:tplc="04090001">
+      <w:start w:val="1"/>
+      <w:numFmt w:val="bullet"/>
+      <w:lvlText w:val=""/>
+      <w:lvlJc w:val="left"/>
+      <w:pPr>
+        <w:ind w:left="720" w:hanging="360"/>
+      </w:pPr>
+      <w:rPr>
+        <w:rFonts w:ascii="Symbol" w:hAnsi="Symbol" w:hint="default"/>
+      </w:rPr>
+    </w:lvl>
+    <w:lvl w:ilvl="1" w:tplc="04090003" w:tentative="1">
+      <w:start w:val="1"/>
+      <w:numFmt w:val="bullet"/>
+      <w:lvlText w:val="o"/>
+      <w:lvlJc w:val="left"/>
+      <w:pPr>
+        <w:ind w:left="1440" w:hanging="360"/>
+      </w:pPr>
+      <w:rPr>
+        <w:rFonts w:ascii="Courier New" w:hAnsi="Courier New" w:cs="Courier New" w:hint="default"/>
+      </w:rPr>
+    </w:lvl>
+    <w:lvl w:ilvl="2" w:tplc="04090005" w:tentative="1">
+      <w:start w:val="1"/>
+      <w:numFmt w:val="bullet"/>
+      <w:lvlText w:val=""/>
+      <w:lvlJc w:val="left"/>
+      <w:pPr>
+        <w:ind w:left="2160" w:hanging="360"/>
+      </w:pPr>
+      <w:rPr>
+        <w:rFonts w:ascii="Wingdings" w:hAnsi="Wingdings" w:hint="default"/>
+      </w:rPr>
+    </w:lvl>
+    <w:lvl w:ilvl="3" w:tplc="04090001" w:tentative="1">
+      <w:start w:val="1"/>
+      <w:numFmt w:val="bullet"/>
+      <w:lvlText w:val=""/>
+      <w:lvlJc w:val="left"/>
+      <w:pPr>
+        <w:ind w:left="2880" w:hanging="360"/>
+      </w:pPr>
+      <w:rPr>
+        <w:rFonts w:ascii="Symbol" w:hAnsi="Symbol" w:hint="default"/>
+      </w:rPr>
+    </w:lvl>
+    <w:lvl w:ilvl="4" w:tplc="04090003" w:tentative="1">
+      <w:start w:val="1"/>
+      <w:numFmt w:val="bullet"/>
+      <w:lvlText w:val="o"/>
+      <w:lvlJc w:val="left"/>
+      <w:pPr>
+        <w:ind w:left="3600" w:hanging="360"/>
+      </w:pPr>
+      <w:rPr>
+        <w:rFonts w:ascii="Courier New" w:hAnsi="Courier New" w:cs="Courier New" w:hint="default"/>
+      </w:rPr>
+    </w:lvl>
+    <w:lvl w:ilvl="5" w:tplc="04090005" w:tentative="1">
+      <w:start w:val="1"/>
+      <w:numFmt w:val="bullet"/>
+      <w:lvlText w:val=""/>
+      <w:lvlJc w:val="left"/>
+      <w:pPr>
+        <w:ind w:left="4320" w:hanging="360"/>
+      </w:pPr>
+      <w:rPr>
+        <w:rFonts w:ascii="Wingdings" w:hAnsi="Wingdings" w:hint="default"/>
+      </w:rPr>
+    </w:lvl>
+    <w:lvl w:ilvl="6" w:tplc="04090001" w:tentative="1">
+      <w:start w:val="1"/>
+      <w:numFmt w:val="bullet"/>
+      <w:lvlText w:val=""/>
+      <w:lvlJc w:val="left"/>
+      <w:pPr>
+        <w:ind w:left="5040" w:hanging="360"/>
+      </w:pPr>
+      <w:rPr>
+        <w:rFonts w:ascii="Symbol" w:hAnsi="Symbol" w:hint="default"/>
+      </w:rPr>
+    </w:lvl>
+    <w:lvl w:ilvl="7" w:tplc="04090003" w:tentative="1">
+      <w:start w:val="1"/>
+      <w:numFmt w:val="bullet"/>
+      <w:lvlText w:val="o"/>
+      <w:lvlJc w:val="left"/>
+      <w:pPr>
+        <w:ind w:left="5760" w:hanging="360"/>
+      </w:pPr>
+      <w:rPr>
+        <w:rFonts w:ascii="Courier New" w:hAnsi="Courier New" w:cs="Courier New" w:hint="default"/>
+      </w:rPr>
+    </w:lvl>
+    <w:lvl w:ilvl="8" w:tplc="04090005" w:tentative="1">
+      <w:start w:val="1"/>
+      <w:numFmt w:val="bullet"/>
+      <w:lvlText w:val=""/>
+      <w:lvlJc w:val="left"/>
+      <w:pPr>
+        <w:ind w:left="6480" w:hanging="360"/>
+      </w:pPr>
+      <w:rPr>
+        <w:rFonts w:ascii="Wingdings" w:hAnsi="Wingdings" w:hint="default"/>
+      </w:rPr>
+    </w:lvl>
+  </w:abstractNum>
+  <w:abstractNum w:abstractNumId="2" w15:restartNumberingAfterBreak="0">
+    <w:nsid w:val="25A61642"/>
+    <w:multiLevelType w:val="hybridMultilevel"/>
+    <w:tmpl w:val="2CD2CE5E"/>
+    <w:lvl w:ilvl="0" w:tplc="04090001">
+      <w:start w:val="1"/>
+      <w:numFmt w:val="bullet"/>
+      <w:lvlText w:val=""/>
+      <w:lvlJc w:val="left"/>
+      <w:pPr>
+        <w:ind w:left="720" w:hanging="360"/>
+      </w:pPr>
+      <w:rPr>
+        <w:rFonts w:ascii="Symbol" w:hAnsi="Symbol" w:hint="default"/>
+      </w:rPr>
+    </w:lvl>
+    <w:lvl w:ilvl="1" w:tplc="04090003">
+      <w:start w:val="1"/>
+      <w:numFmt w:val="bullet"/>
+      <w:lvlText w:val="o"/>
+      <w:lvlJc w:val="left"/>
+      <w:pPr>
+        <w:ind w:left="1440" w:hanging="360"/>
+      </w:pPr>
+      <w:rPr>
+        <w:rFonts w:ascii="Courier New" w:hAnsi="Courier New" w:cs="Courier New" w:hint="default"/>
+      </w:rPr>
+    </w:lvl>
+    <w:lvl w:ilvl="2" w:tplc="04090005" w:tentative="1">
+      <w:start w:val="1"/>
+      <w:numFmt w:val="bullet"/>
+      <w:lvlText w:val=""/>
+      <w:lvlJc w:val="left"/>
+      <w:pPr>
+        <w:ind w:left="2160" w:hanging="360"/>
+      </w:pPr>
+      <w:rPr>
+        <w:rFonts w:ascii="Wingdings" w:hAnsi="Wingdings" w:hint="default"/>
+      </w:rPr>
+    </w:lvl>
+    <w:lvl w:ilvl="3" w:tplc="04090001" w:tentative="1">
+      <w:start w:val="1"/>
+      <w:numFmt w:val="bullet"/>
+      <w:lvlText w:val=""/>
+      <w:lvlJc w:val="left"/>
+      <w:pPr>
+        <w:ind w:left="2880" w:hanging="360"/>
+      </w:pPr>
+      <w:rPr>
+        <w:rFonts w:ascii="Symbol" w:hAnsi="Symbol" w:hint="default"/>
+      </w:rPr>
+    </w:lvl>
+    <w:lvl w:ilvl="4" w:tplc="04090003" w:tentative="1">
+      <w:start w:val="1"/>
+      <w:numFmt w:val="bullet"/>
+      <w:lvlText w:val="o"/>
+      <w:lvlJc w:val="left"/>
+      <w:pPr>
+        <w:ind w:left="3600" w:hanging="360"/>
+      </w:pPr>
+      <w:rPr>
+        <w:rFonts w:ascii="Courier New" w:hAnsi="Courier New" w:cs="Courier New" w:hint="default"/>
+      </w:rPr>
+    </w:lvl>
+    <w:lvl w:ilvl="5" w:tplc="04090005" w:tentative="1">
+      <w:start w:val="1"/>
+      <w:numFmt w:val="bullet"/>
+      <w:lvlText w:val=""/>
+      <w:lvlJc w:val="left"/>
+      <w:pPr>
+        <w:ind w:left="4320" w:hanging="360"/>
+      </w:pPr>
+      <w:rPr>
+        <w:rFonts w:ascii="Wingdings" w:hAnsi="Wingdings" w:hint="default"/>
+      </w:rPr>
+    </w:lvl>
+    <w:lvl w:ilvl="6" w:tplc="04090001" w:tentative="1">
+      <w:start w:val="1"/>
+      <w:numFmt w:val="bullet"/>
+      <w:lvlText w:val=""/>
+      <w:lvlJc w:val="left"/>
+      <w:pPr>
+        <w:ind w:left="5040" w:hanging="360"/>
+      </w:pPr>
+      <w:rPr>
+        <w:rFonts w:ascii="Symbol" w:hAnsi="Symbol" w:hint="default"/>
+      </w:rPr>
+    </w:lvl>
+    <w:lvl w:ilvl="7" w:tplc="04090003" w:tentative="1">
+      <w:start w:val="1"/>
+      <w:numFmt w:val="bullet"/>
+      <w:lvlText w:val="o"/>
+      <w:lvlJc w:val="left"/>
+      <w:pPr>
+        <w:ind w:left="5760" w:hanging="360"/>
+      </w:pPr>
+      <w:rPr>
+        <w:rFonts w:ascii="Courier New" w:hAnsi="Courier New" w:cs="Courier New" w:hint="default"/>
+      </w:rPr>
+    </w:lvl>
+    <w:lvl w:ilvl="8" w:tplc="04090005" w:tentative="1">
+      <w:start w:val="1"/>
+      <w:numFmt w:val="bullet"/>
+      <w:lvlText w:val=""/>
+      <w:lvlJc w:val="left"/>
+      <w:pPr>
+        <w:ind w:left="6480" w:hanging="360"/>
+      </w:pPr>
+      <w:rPr>
+        <w:rFonts w:ascii="Wingdings" w:hAnsi="Wingdings" w:hint="default"/>
+      </w:rPr>
+    </w:lvl>
+  </w:abstractNum>
+  <w:abstractNum w:abstractNumId="3" w15:restartNumberingAfterBreak="0">
     <w:nsid w:val="26FB13D8"/>
     <w:multiLevelType w:val="multilevel"/>
     <w:tmpl w:val="00921C34"/>
@@ -1445,7 +7714,7 @@
       </w:pPr>
     </w:lvl>
   </w:abstractNum>
-  <w:abstractNum w:abstractNumId="2" w15:restartNumberingAfterBreak="0">
+  <w:abstractNum w:abstractNumId="4" w15:restartNumberingAfterBreak="0">
     <w:nsid w:val="34A12FCC"/>
     <w:multiLevelType w:val="multilevel"/>
     <w:tmpl w:val="BA6EA120"/>
@@ -1456,9 +7725,9 @@
       <w:lvlJc w:val="left"/>
       <w:pPr>
         <w:tabs>
-          <w:tab w:val="num" w:pos="720"/>
+          <w:tab w:val="num" w:pos="3240"/>
         </w:tabs>
-        <w:ind w:left="720" w:hanging="360"/>
+        <w:ind w:left="3240" w:hanging="360"/>
       </w:pPr>
       <w:rPr>
         <w:rFonts w:ascii="Symbol" w:hAnsi="Symbol" w:hint="default"/>
@@ -1472,9 +7741,9 @@
       <w:lvlJc w:val="left"/>
       <w:pPr>
         <w:tabs>
-          <w:tab w:val="num" w:pos="1440"/>
+          <w:tab w:val="num" w:pos="3960"/>
         </w:tabs>
-        <w:ind w:left="1440" w:hanging="360"/>
+        <w:ind w:left="3960" w:hanging="360"/>
       </w:pPr>
       <w:rPr>
         <w:rFonts w:ascii="Symbol" w:hAnsi="Symbol" w:hint="default"/>
@@ -1488,9 +7757,9 @@
       <w:lvlJc w:val="left"/>
       <w:pPr>
         <w:tabs>
-          <w:tab w:val="num" w:pos="2160"/>
+          <w:tab w:val="num" w:pos="4680"/>
         </w:tabs>
-        <w:ind w:left="2160" w:hanging="360"/>
+        <w:ind w:left="4680" w:hanging="360"/>
       </w:pPr>
       <w:rPr>
         <w:rFonts w:ascii="Symbol" w:hAnsi="Symbol" w:hint="default"/>
@@ -1504,9 +7773,9 @@
       <w:lvlJc w:val="left"/>
       <w:pPr>
         <w:tabs>
-          <w:tab w:val="num" w:pos="2880"/>
+          <w:tab w:val="num" w:pos="5400"/>
         </w:tabs>
-        <w:ind w:left="2880" w:hanging="360"/>
+        <w:ind w:left="5400" w:hanging="360"/>
       </w:pPr>
       <w:rPr>
         <w:rFonts w:ascii="Symbol" w:hAnsi="Symbol" w:hint="default"/>
@@ -1520,9 +7789,9 @@
       <w:lvlJc w:val="left"/>
       <w:pPr>
         <w:tabs>
-          <w:tab w:val="num" w:pos="3600"/>
+          <w:tab w:val="num" w:pos="6120"/>
         </w:tabs>
-        <w:ind w:left="3600" w:hanging="360"/>
+        <w:ind w:left="6120" w:hanging="360"/>
       </w:pPr>
       <w:rPr>
         <w:rFonts w:ascii="Symbol" w:hAnsi="Symbol" w:hint="default"/>
@@ -1536,9 +7805,9 @@
       <w:lvlJc w:val="left"/>
       <w:pPr>
         <w:tabs>
-          <w:tab w:val="num" w:pos="4320"/>
+          <w:tab w:val="num" w:pos="6840"/>
         </w:tabs>
-        <w:ind w:left="4320" w:hanging="360"/>
+        <w:ind w:left="6840" w:hanging="360"/>
       </w:pPr>
       <w:rPr>
         <w:rFonts w:ascii="Symbol" w:hAnsi="Symbol" w:hint="default"/>
@@ -1552,9 +7821,9 @@
       <w:lvlJc w:val="left"/>
       <w:pPr>
         <w:tabs>
-          <w:tab w:val="num" w:pos="5040"/>
+          <w:tab w:val="num" w:pos="7560"/>
         </w:tabs>
-        <w:ind w:left="5040" w:hanging="360"/>
+        <w:ind w:left="7560" w:hanging="360"/>
       </w:pPr>
       <w:rPr>
         <w:rFonts w:ascii="Symbol" w:hAnsi="Symbol" w:hint="default"/>
@@ -1568,9 +7837,9 @@
       <w:lvlJc w:val="left"/>
       <w:pPr>
         <w:tabs>
-          <w:tab w:val="num" w:pos="5760"/>
+          <w:tab w:val="num" w:pos="8280"/>
         </w:tabs>
-        <w:ind w:left="5760" w:hanging="360"/>
+        <w:ind w:left="8280" w:hanging="360"/>
       </w:pPr>
       <w:rPr>
         <w:rFonts w:ascii="Symbol" w:hAnsi="Symbol" w:hint="default"/>
@@ -1584,13 +7853,126 @@
       <w:lvlJc w:val="left"/>
       <w:pPr>
         <w:tabs>
-          <w:tab w:val="num" w:pos="6480"/>
+          <w:tab w:val="num" w:pos="9000"/>
         </w:tabs>
-        <w:ind w:left="6480" w:hanging="360"/>
+        <w:ind w:left="9000" w:hanging="360"/>
       </w:pPr>
       <w:rPr>
         <w:rFonts w:ascii="Symbol" w:hAnsi="Symbol" w:hint="default"/>
         <w:sz w:val="20"/>
+      </w:rPr>
+    </w:lvl>
+  </w:abstractNum>
+  <w:abstractNum w:abstractNumId="5" w15:restartNumberingAfterBreak="0">
+    <w:nsid w:val="7D987982"/>
+    <w:multiLevelType w:val="hybridMultilevel"/>
+    <w:tmpl w:val="D88AA47A"/>
+    <w:lvl w:ilvl="0" w:tplc="25FA4C4E">
+      <w:start w:val="1"/>
+      <w:numFmt w:val="bullet"/>
+      <w:lvlText w:val=""/>
+      <w:lvlJc w:val="left"/>
+      <w:pPr>
+        <w:ind w:left="420" w:hanging="360"/>
+      </w:pPr>
+      <w:rPr>
+        <w:rFonts w:ascii="Wingdings" w:eastAsiaTheme="minorHAnsi" w:hAnsi="Wingdings" w:cs="Helvetica" w:hint="default"/>
+      </w:rPr>
+    </w:lvl>
+    <w:lvl w:ilvl="1" w:tplc="04090003">
+      <w:start w:val="1"/>
+      <w:numFmt w:val="bullet"/>
+      <w:lvlText w:val="o"/>
+      <w:lvlJc w:val="left"/>
+      <w:pPr>
+        <w:ind w:left="1140" w:hanging="360"/>
+      </w:pPr>
+      <w:rPr>
+        <w:rFonts w:ascii="Courier New" w:hAnsi="Courier New" w:cs="Courier New" w:hint="default"/>
+      </w:rPr>
+    </w:lvl>
+    <w:lvl w:ilvl="2" w:tplc="04090005" w:tentative="1">
+      <w:start w:val="1"/>
+      <w:numFmt w:val="bullet"/>
+      <w:lvlText w:val=""/>
+      <w:lvlJc w:val="left"/>
+      <w:pPr>
+        <w:ind w:left="1860" w:hanging="360"/>
+      </w:pPr>
+      <w:rPr>
+        <w:rFonts w:ascii="Wingdings" w:hAnsi="Wingdings" w:hint="default"/>
+      </w:rPr>
+    </w:lvl>
+    <w:lvl w:ilvl="3" w:tplc="04090001" w:tentative="1">
+      <w:start w:val="1"/>
+      <w:numFmt w:val="bullet"/>
+      <w:lvlText w:val=""/>
+      <w:lvlJc w:val="left"/>
+      <w:pPr>
+        <w:ind w:left="2580" w:hanging="360"/>
+      </w:pPr>
+      <w:rPr>
+        <w:rFonts w:ascii="Symbol" w:hAnsi="Symbol" w:hint="default"/>
+      </w:rPr>
+    </w:lvl>
+    <w:lvl w:ilvl="4" w:tplc="04090003" w:tentative="1">
+      <w:start w:val="1"/>
+      <w:numFmt w:val="bullet"/>
+      <w:lvlText w:val="o"/>
+      <w:lvlJc w:val="left"/>
+      <w:pPr>
+        <w:ind w:left="3300" w:hanging="360"/>
+      </w:pPr>
+      <w:rPr>
+        <w:rFonts w:ascii="Courier New" w:hAnsi="Courier New" w:cs="Courier New" w:hint="default"/>
+      </w:rPr>
+    </w:lvl>
+    <w:lvl w:ilvl="5" w:tplc="04090005" w:tentative="1">
+      <w:start w:val="1"/>
+      <w:numFmt w:val="bullet"/>
+      <w:lvlText w:val=""/>
+      <w:lvlJc w:val="left"/>
+      <w:pPr>
+        <w:ind w:left="4020" w:hanging="360"/>
+      </w:pPr>
+      <w:rPr>
+        <w:rFonts w:ascii="Wingdings" w:hAnsi="Wingdings" w:hint="default"/>
+      </w:rPr>
+    </w:lvl>
+    <w:lvl w:ilvl="6" w:tplc="04090001" w:tentative="1">
+      <w:start w:val="1"/>
+      <w:numFmt w:val="bullet"/>
+      <w:lvlText w:val=""/>
+      <w:lvlJc w:val="left"/>
+      <w:pPr>
+        <w:ind w:left="4740" w:hanging="360"/>
+      </w:pPr>
+      <w:rPr>
+        <w:rFonts w:ascii="Symbol" w:hAnsi="Symbol" w:hint="default"/>
+      </w:rPr>
+    </w:lvl>
+    <w:lvl w:ilvl="7" w:tplc="04090003" w:tentative="1">
+      <w:start w:val="1"/>
+      <w:numFmt w:val="bullet"/>
+      <w:lvlText w:val="o"/>
+      <w:lvlJc w:val="left"/>
+      <w:pPr>
+        <w:ind w:left="5460" w:hanging="360"/>
+      </w:pPr>
+      <w:rPr>
+        <w:rFonts w:ascii="Courier New" w:hAnsi="Courier New" w:cs="Courier New" w:hint="default"/>
+      </w:rPr>
+    </w:lvl>
+    <w:lvl w:ilvl="8" w:tplc="04090005" w:tentative="1">
+      <w:start w:val="1"/>
+      <w:numFmt w:val="bullet"/>
+      <w:lvlText w:val=""/>
+      <w:lvlJc w:val="left"/>
+      <w:pPr>
+        <w:ind w:left="6180" w:hanging="360"/>
+      </w:pPr>
+      <w:rPr>
+        <w:rFonts w:ascii="Wingdings" w:hAnsi="Wingdings" w:hint="default"/>
       </w:rPr>
     </w:lvl>
   </w:abstractNum>
@@ -1605,9 +7987,18 @@
     </w:lvlOverride>
   </w:num>
   <w:num w:numId="2">
+    <w:abstractNumId w:val="3"/>
+  </w:num>
+  <w:num w:numId="3">
+    <w:abstractNumId w:val="4"/>
+  </w:num>
+  <w:num w:numId="4">
     <w:abstractNumId w:val="1"/>
   </w:num>
-  <w:num w:numId="3">
+  <w:num w:numId="5">
+    <w:abstractNumId w:val="5"/>
+  </w:num>
+  <w:num w:numId="6">
     <w:abstractNumId w:val="2"/>
   </w:num>
 </w:numbering>
@@ -2150,6 +8541,17 @@
     <w:basedOn w:val="DefaultParagraphFont"/>
     <w:rsid w:val="00627595"/>
   </w:style>
+  <w:style w:type="paragraph" w:styleId="ListParagraph">
+    <w:name w:val="List Paragraph"/>
+    <w:basedOn w:val="Normal"/>
+    <w:uiPriority w:val="34"/>
+    <w:qFormat/>
+    <w:rsid w:val="00EA444D"/>
+    <w:pPr>
+      <w:ind w:left="720"/>
+      <w:contextualSpacing/>
+    </w:pPr>
+  </w:style>
 </w:styles>
 </file>
 
@@ -2196,7 +8598,7 @@
     </a:clrScheme>
     <a:fontScheme name="Office">
       <a:majorFont>
-        <a:latin typeface="Calibri Light" panose="020F0302020204030204"/>
+        <a:latin typeface="Calibri Light"/>
         <a:ea typeface=""/>
         <a:cs typeface=""/>
         <a:font script="Jpan" typeface="ＭＳ ゴシック"/>
@@ -2231,7 +8633,7 @@
         <a:font script="Geor" typeface="Sylfaen"/>
       </a:majorFont>
       <a:minorFont>
-        <a:latin typeface="Calibri" panose="020F0502020204030204"/>
+        <a:latin typeface="Calibri"/>
         <a:ea typeface=""/>
         <a:cs typeface=""/>
         <a:font script="Jpan" typeface="ＭＳ 明朝"/>
